--- a/ECE385 lab5  submission version/lab5report.docx
+++ b/ECE385 lab5  submission version/lab5report.docx
@@ -1,17 +1,15 @@
 
 <file path=word/document.xml><?xml version="1.0" encoding="utf-8"?>
-<w:document xmlns:wpc="http://schemas.microsoft.com/office/word/2010/wordprocessingCanvas" xmlns:mc="http://schemas.openxmlformats.org/markup-compatibility/2006" xmlns:o="urn:schemas-microsoft-com:office:office" xmlns:r="http://schemas.openxmlformats.org/officeDocument/2006/relationships" xmlns:m="http://schemas.openxmlformats.org/officeDocument/2006/math" xmlns:v="urn:schemas-microsoft-com:vml" xmlns:wp14="http://schemas.microsoft.com/office/word/2010/wordprocessingDrawing" xmlns:wp="http://schemas.openxmlformats.org/drawingml/2006/wordprocessingDrawing" xmlns:w="http://schemas.openxmlformats.org/wordprocessingml/2006/main" xmlns:w14="http://schemas.microsoft.com/office/word/2010/wordml" xmlns:w10="urn:schemas-microsoft-com:office:word" xmlns:w15="http://schemas.microsoft.com/office/word/2012/wordml" xmlns:wpg="http://schemas.microsoft.com/office/word/2010/wordprocessingGroup" xmlns:wpi="http://schemas.microsoft.com/office/word/2010/wordprocessingInk" xmlns:wne="http://schemas.microsoft.com/office/word/2006/wordml" xmlns:wps="http://schemas.microsoft.com/office/word/2010/wordprocessingShape" xmlns:wpsCustomData="http://www.wps.cn/officeDocument/2013/wpsCustomData" mc:Ignorable="w14 w15 wp14">
+<w:document xmlns:wpc="http://schemas.microsoft.com/office/word/2010/wordprocessingCanvas" xmlns:cx="http://schemas.microsoft.com/office/drawing/2014/chartex" xmlns:cx1="http://schemas.microsoft.com/office/drawing/2015/9/8/chartex" xmlns:cx2="http://schemas.microsoft.com/office/drawing/2015/10/21/chartex" xmlns:cx3="http://schemas.microsoft.com/office/drawing/2016/5/9/chartex" xmlns:cx4="http://schemas.microsoft.com/office/drawing/2016/5/10/chartex" xmlns:cx5="http://schemas.microsoft.com/office/drawing/2016/5/11/chartex" xmlns:cx6="http://schemas.microsoft.com/office/drawing/2016/5/12/chartex" xmlns:cx7="http://schemas.microsoft.com/office/drawing/2016/5/13/chartex" xmlns:cx8="http://schemas.microsoft.com/office/drawing/2016/5/14/chartex" xmlns:mc="http://schemas.openxmlformats.org/markup-compatibility/2006" xmlns:aink="http://schemas.microsoft.com/office/drawing/2016/ink" xmlns:am3d="http://schemas.microsoft.com/office/drawing/2017/model3d" xmlns:o="urn:schemas-microsoft-com:office:office" xmlns:r="http://schemas.openxmlformats.org/officeDocument/2006/relationships" xmlns:m="http://schemas.openxmlformats.org/officeDocument/2006/math" xmlns:v="urn:schemas-microsoft-com:vml" xmlns:wp14="http://schemas.microsoft.com/office/word/2010/wordprocessingDrawing" xmlns:wp="http://schemas.openxmlformats.org/drawingml/2006/wordprocessingDrawing" xmlns:w10="urn:schemas-microsoft-com:office:word" xmlns:w="http://schemas.openxmlformats.org/wordprocessingml/2006/main" xmlns:w14="http://schemas.microsoft.com/office/word/2010/wordml" xmlns:w15="http://schemas.microsoft.com/office/word/2012/wordml" xmlns:w16cex="http://schemas.microsoft.com/office/word/2018/wordml/cex" xmlns:w16cid="http://schemas.microsoft.com/office/word/2016/wordml/cid" xmlns:w16="http://schemas.microsoft.com/office/word/2018/wordml" xmlns:w16se="http://schemas.microsoft.com/office/word/2015/wordml/symex" xmlns:wpg="http://schemas.microsoft.com/office/word/2010/wordprocessingGroup" xmlns:wpi="http://schemas.microsoft.com/office/word/2010/wordprocessingInk" xmlns:wne="http://schemas.microsoft.com/office/word/2006/wordml" xmlns:wps="http://schemas.microsoft.com/office/word/2010/wordprocessingShape" mc:Ignorable="w14 w15 w16se w16cid w16 w16cex wp14">
   <w:body>
     <w:p>
       <w:pPr>
-        <w:pStyle w:val="2"/>
+        <w:pStyle w:val="1"/>
         <w:spacing w:line="548" w:lineRule="exact"/>
       </w:pPr>
       <w:r>
         <w:t>ECE 385</w:t>
       </w:r>
-      <w:bookmarkStart w:id="21" w:name="_GoBack"/>
-      <w:bookmarkEnd w:id="21"/>
     </w:p>
     <w:p>
       <w:pPr>
@@ -48,7 +46,6 @@
           <w:bCs/>
           <w:sz w:val="36"/>
           <w:szCs w:val="36"/>
-          <w:lang w:val="en-US" w:eastAsia="zh-CN"/>
         </w:rPr>
         <w:t xml:space="preserve">                </w:t>
       </w:r>
@@ -74,7 +71,7 @@
     </w:p>
     <w:p>
       <w:pPr>
-        <w:pStyle w:val="3"/>
+        <w:pStyle w:val="a3"/>
         <w:rPr>
           <w:sz w:val="30"/>
         </w:rPr>
@@ -82,7 +79,7 @@
     </w:p>
     <w:p>
       <w:pPr>
-        <w:pStyle w:val="3"/>
+        <w:pStyle w:val="a3"/>
         <w:rPr>
           <w:sz w:val="30"/>
         </w:rPr>
@@ -90,7 +87,7 @@
     </w:p>
     <w:p>
       <w:pPr>
-        <w:pStyle w:val="3"/>
+        <w:pStyle w:val="a3"/>
         <w:rPr>
           <w:sz w:val="30"/>
         </w:rPr>
@@ -98,7 +95,7 @@
     </w:p>
     <w:p>
       <w:pPr>
-        <w:pStyle w:val="3"/>
+        <w:pStyle w:val="a3"/>
         <w:rPr>
           <w:sz w:val="30"/>
         </w:rPr>
@@ -106,7 +103,7 @@
     </w:p>
     <w:p>
       <w:pPr>
-        <w:pStyle w:val="3"/>
+        <w:pStyle w:val="a3"/>
         <w:rPr>
           <w:sz w:val="30"/>
         </w:rPr>
@@ -114,7 +111,7 @@
     </w:p>
     <w:p>
       <w:pPr>
-        <w:pStyle w:val="3"/>
+        <w:pStyle w:val="a3"/>
         <w:rPr>
           <w:sz w:val="30"/>
         </w:rPr>
@@ -122,7 +119,7 @@
     </w:p>
     <w:p>
       <w:pPr>
-        <w:pStyle w:val="3"/>
+        <w:pStyle w:val="a3"/>
         <w:rPr>
           <w:sz w:val="30"/>
         </w:rPr>
@@ -130,7 +127,7 @@
     </w:p>
     <w:p>
       <w:pPr>
-        <w:pStyle w:val="3"/>
+        <w:pStyle w:val="a3"/>
         <w:rPr>
           <w:b/>
           <w:sz w:val="52"/>
@@ -139,7 +136,7 @@
     </w:p>
     <w:p>
       <w:pPr>
-        <w:pStyle w:val="3"/>
+        <w:pStyle w:val="a3"/>
         <w:rPr>
           <w:b/>
           <w:sz w:val="52"/>
@@ -157,7 +154,7 @@
     </w:p>
     <w:p>
       <w:pPr>
-        <w:pStyle w:val="3"/>
+        <w:pStyle w:val="a3"/>
         <w:rPr>
           <w:b/>
           <w:sz w:val="52"/>
@@ -166,7 +163,7 @@
     </w:p>
     <w:p>
       <w:pPr>
-        <w:pStyle w:val="3"/>
+        <w:pStyle w:val="a3"/>
         <w:rPr>
           <w:b/>
           <w:sz w:val="52"/>
@@ -175,7 +172,7 @@
     </w:p>
     <w:p>
       <w:pPr>
-        <w:pStyle w:val="3"/>
+        <w:pStyle w:val="a3"/>
         <w:spacing w:before="4"/>
         <w:rPr>
           <w:b/>
@@ -185,7 +182,7 @@
     </w:p>
     <w:p>
       <w:pPr>
-        <w:pStyle w:val="3"/>
+        <w:pStyle w:val="a3"/>
         <w:spacing w:before="4"/>
         <w:rPr>
           <w:b/>
@@ -195,7 +192,7 @@
     </w:p>
     <w:p>
       <w:pPr>
-        <w:pStyle w:val="3"/>
+        <w:pStyle w:val="a3"/>
         <w:spacing w:before="4"/>
         <w:rPr>
           <w:b/>
@@ -205,7 +202,7 @@
     </w:p>
     <w:p>
       <w:pPr>
-        <w:pStyle w:val="3"/>
+        <w:pStyle w:val="a3"/>
         <w:spacing w:before="4"/>
         <w:rPr>
           <w:b/>
@@ -215,7 +212,7 @@
     </w:p>
     <w:p>
       <w:pPr>
-        <w:pStyle w:val="3"/>
+        <w:pStyle w:val="a3"/>
         <w:ind w:right="2945"/>
         <w:jc w:val="center"/>
       </w:pPr>
@@ -235,7 +232,7 @@
     </w:p>
     <w:p>
       <w:pPr>
-        <w:ind w:firstLine="3570" w:firstLineChars="1700"/>
+        <w:ind w:firstLineChars="1700" w:firstLine="3570"/>
       </w:pPr>
       <w:r>
         <w:t>TA: Li Shuren</w:t>
@@ -243,37 +240,38 @@
     </w:p>
     <w:p>
       <w:pPr>
-        <w:ind w:firstLine="3570" w:firstLineChars="1700"/>
-      </w:pPr>
-    </w:p>
-    <w:p>
-      <w:pPr>
-        <w:ind w:firstLine="3570" w:firstLineChars="1700"/>
-      </w:pPr>
-    </w:p>
-    <w:p>
-      <w:pPr>
-        <w:ind w:firstLine="3570" w:firstLineChars="1700"/>
-      </w:pPr>
-    </w:p>
-    <w:p>
-      <w:pPr>
-        <w:rPr>
-          <w:rFonts w:ascii="Times New Roman" w:hAnsi="Times New Roman" w:cs="Times New Roman"/>
-          <w:b/>
-          <w:bCs/>
-          <w:sz w:val="24"/>
-          <w:szCs w:val="24"/>
-        </w:rPr>
-      </w:pPr>
-      <w:r>
-        <w:rPr>
-          <w:rFonts w:ascii="Times New Roman" w:hAnsi="Times New Roman" w:cs="Times New Roman"/>
-          <w:b/>
-          <w:bCs/>
-          <w:sz w:val="24"/>
-          <w:szCs w:val="24"/>
-        </w:rPr>
+        <w:ind w:firstLineChars="1700" w:firstLine="3570"/>
+      </w:pPr>
+    </w:p>
+    <w:p>
+      <w:pPr>
+        <w:ind w:firstLineChars="1700" w:firstLine="3570"/>
+      </w:pPr>
+    </w:p>
+    <w:p>
+      <w:pPr>
+        <w:ind w:firstLineChars="1700" w:firstLine="3570"/>
+      </w:pPr>
+    </w:p>
+    <w:p>
+      <w:pPr>
+        <w:rPr>
+          <w:rFonts w:ascii="Times New Roman" w:hAnsi="Times New Roman" w:cs="Times New Roman"/>
+          <w:b/>
+          <w:bCs/>
+          <w:sz w:val="24"/>
+          <w:szCs w:val="24"/>
+        </w:rPr>
+      </w:pPr>
+      <w:r>
+        <w:rPr>
+          <w:rFonts w:ascii="Times New Roman" w:hAnsi="Times New Roman" w:cs="Times New Roman"/>
+          <w:b/>
+          <w:bCs/>
+          <w:sz w:val="24"/>
+          <w:szCs w:val="24"/>
+        </w:rPr>
+        <w:lastRenderedPageBreak/>
         <w:t>Introduction</w:t>
       </w:r>
     </w:p>
@@ -326,7 +324,7 @@
     </w:p>
     <w:p>
       <w:pPr>
-        <w:pStyle w:val="12"/>
+        <w:pStyle w:val="ac"/>
         <w:numPr>
           <w:ilvl w:val="0"/>
           <w:numId w:val="1"/>
@@ -349,25 +347,10 @@
     </w:p>
     <w:tbl>
       <w:tblPr>
-        <w:tblStyle w:val="8"/>
+        <w:tblStyle w:val="ab"/>
         <w:tblpPr w:leftFromText="180" w:rightFromText="180" w:vertAnchor="text" w:horzAnchor="margin" w:tblpY="255"/>
         <w:tblW w:w="8642" w:type="dxa"/>
-        <w:tblInd w:w="0" w:type="dxa"/>
-        <w:tblBorders>
-          <w:top w:val="single" w:color="auto" w:sz="4" w:space="0"/>
-          <w:left w:val="single" w:color="auto" w:sz="4" w:space="0"/>
-          <w:bottom w:val="single" w:color="auto" w:sz="4" w:space="0"/>
-          <w:right w:val="single" w:color="auto" w:sz="4" w:space="0"/>
-          <w:insideH w:val="single" w:color="auto" w:sz="4" w:space="0"/>
-          <w:insideV w:val="single" w:color="auto" w:sz="4" w:space="0"/>
-        </w:tblBorders>
-        <w:tblLayout w:type="autofit"/>
-        <w:tblCellMar>
-          <w:top w:w="0" w:type="dxa"/>
-          <w:left w:w="108" w:type="dxa"/>
-          <w:bottom w:w="0" w:type="dxa"/>
-          <w:right w:w="108" w:type="dxa"/>
-        </w:tblCellMar>
+        <w:tblLook w:val="04A0" w:firstRow="1" w:lastRow="0" w:firstColumn="1" w:lastColumn="0" w:noHBand="0" w:noVBand="1"/>
       </w:tblPr>
       <w:tblGrid>
         <w:gridCol w:w="1230"/>
@@ -378,22 +361,6 @@
         <w:gridCol w:w="2247"/>
       </w:tblGrid>
       <w:tr>
-        <w:tblPrEx>
-          <w:tblBorders>
-            <w:top w:val="single" w:color="auto" w:sz="4" w:space="0"/>
-            <w:left w:val="single" w:color="auto" w:sz="4" w:space="0"/>
-            <w:bottom w:val="single" w:color="auto" w:sz="4" w:space="0"/>
-            <w:right w:val="single" w:color="auto" w:sz="4" w:space="0"/>
-            <w:insideH w:val="single" w:color="auto" w:sz="4" w:space="0"/>
-            <w:insideV w:val="single" w:color="auto" w:sz="4" w:space="0"/>
-          </w:tblBorders>
-          <w:tblCellMar>
-            <w:top w:w="0" w:type="dxa"/>
-            <w:left w:w="108" w:type="dxa"/>
-            <w:bottom w:w="0" w:type="dxa"/>
-            <w:right w:w="108" w:type="dxa"/>
-          </w:tblCellMar>
-        </w:tblPrEx>
         <w:tc>
           <w:tcPr>
             <w:tcW w:w="1230" w:type="dxa"/>
@@ -552,22 +519,6 @@
         </w:tc>
       </w:tr>
       <w:tr>
-        <w:tblPrEx>
-          <w:tblBorders>
-            <w:top w:val="single" w:color="auto" w:sz="4" w:space="0"/>
-            <w:left w:val="single" w:color="auto" w:sz="4" w:space="0"/>
-            <w:bottom w:val="single" w:color="auto" w:sz="4" w:space="0"/>
-            <w:right w:val="single" w:color="auto" w:sz="4" w:space="0"/>
-            <w:insideH w:val="single" w:color="auto" w:sz="4" w:space="0"/>
-            <w:insideV w:val="single" w:color="auto" w:sz="4" w:space="0"/>
-          </w:tblBorders>
-          <w:tblCellMar>
-            <w:top w:w="0" w:type="dxa"/>
-            <w:left w:w="108" w:type="dxa"/>
-            <w:bottom w:w="0" w:type="dxa"/>
-            <w:right w:w="108" w:type="dxa"/>
-          </w:tblCellMar>
-        </w:tblPrEx>
         <w:tc>
           <w:tcPr>
             <w:tcW w:w="1230" w:type="dxa"/>
@@ -702,22 +653,6 @@
         </w:tc>
       </w:tr>
       <w:tr>
-        <w:tblPrEx>
-          <w:tblBorders>
-            <w:top w:val="single" w:color="auto" w:sz="4" w:space="0"/>
-            <w:left w:val="single" w:color="auto" w:sz="4" w:space="0"/>
-            <w:bottom w:val="single" w:color="auto" w:sz="4" w:space="0"/>
-            <w:right w:val="single" w:color="auto" w:sz="4" w:space="0"/>
-            <w:insideH w:val="single" w:color="auto" w:sz="4" w:space="0"/>
-            <w:insideV w:val="single" w:color="auto" w:sz="4" w:space="0"/>
-          </w:tblBorders>
-          <w:tblCellMar>
-            <w:top w:w="0" w:type="dxa"/>
-            <w:left w:w="108" w:type="dxa"/>
-            <w:bottom w:w="0" w:type="dxa"/>
-            <w:right w:w="108" w:type="dxa"/>
-          </w:tblCellMar>
-        </w:tblPrEx>
         <w:tc>
           <w:tcPr>
             <w:tcW w:w="1230" w:type="dxa"/>
@@ -852,22 +787,6 @@
         </w:tc>
       </w:tr>
       <w:tr>
-        <w:tblPrEx>
-          <w:tblBorders>
-            <w:top w:val="single" w:color="auto" w:sz="4" w:space="0"/>
-            <w:left w:val="single" w:color="auto" w:sz="4" w:space="0"/>
-            <w:bottom w:val="single" w:color="auto" w:sz="4" w:space="0"/>
-            <w:right w:val="single" w:color="auto" w:sz="4" w:space="0"/>
-            <w:insideH w:val="single" w:color="auto" w:sz="4" w:space="0"/>
-            <w:insideV w:val="single" w:color="auto" w:sz="4" w:space="0"/>
-          </w:tblBorders>
-          <w:tblCellMar>
-            <w:top w:w="0" w:type="dxa"/>
-            <w:left w:w="108" w:type="dxa"/>
-            <w:bottom w:w="0" w:type="dxa"/>
-            <w:right w:w="108" w:type="dxa"/>
-          </w:tblCellMar>
-        </w:tblPrEx>
         <w:tc>
           <w:tcPr>
             <w:tcW w:w="1230" w:type="dxa"/>
@@ -1002,22 +921,6 @@
         </w:tc>
       </w:tr>
       <w:tr>
-        <w:tblPrEx>
-          <w:tblBorders>
-            <w:top w:val="single" w:color="auto" w:sz="4" w:space="0"/>
-            <w:left w:val="single" w:color="auto" w:sz="4" w:space="0"/>
-            <w:bottom w:val="single" w:color="auto" w:sz="4" w:space="0"/>
-            <w:right w:val="single" w:color="auto" w:sz="4" w:space="0"/>
-            <w:insideH w:val="single" w:color="auto" w:sz="4" w:space="0"/>
-            <w:insideV w:val="single" w:color="auto" w:sz="4" w:space="0"/>
-          </w:tblBorders>
-          <w:tblCellMar>
-            <w:top w:w="0" w:type="dxa"/>
-            <w:left w:w="108" w:type="dxa"/>
-            <w:bottom w:w="0" w:type="dxa"/>
-            <w:right w:w="108" w:type="dxa"/>
-          </w:tblCellMar>
-        </w:tblPrEx>
         <w:tc>
           <w:tcPr>
             <w:tcW w:w="1230" w:type="dxa"/>
@@ -1152,22 +1055,6 @@
         </w:tc>
       </w:tr>
       <w:tr>
-        <w:tblPrEx>
-          <w:tblBorders>
-            <w:top w:val="single" w:color="auto" w:sz="4" w:space="0"/>
-            <w:left w:val="single" w:color="auto" w:sz="4" w:space="0"/>
-            <w:bottom w:val="single" w:color="auto" w:sz="4" w:space="0"/>
-            <w:right w:val="single" w:color="auto" w:sz="4" w:space="0"/>
-            <w:insideH w:val="single" w:color="auto" w:sz="4" w:space="0"/>
-            <w:insideV w:val="single" w:color="auto" w:sz="4" w:space="0"/>
-          </w:tblBorders>
-          <w:tblCellMar>
-            <w:top w:w="0" w:type="dxa"/>
-            <w:left w:w="108" w:type="dxa"/>
-            <w:bottom w:w="0" w:type="dxa"/>
-            <w:right w:w="108" w:type="dxa"/>
-          </w:tblCellMar>
-        </w:tblPrEx>
         <w:tc>
           <w:tcPr>
             <w:tcW w:w="1230" w:type="dxa"/>
@@ -1302,22 +1189,6 @@
         </w:tc>
       </w:tr>
       <w:tr>
-        <w:tblPrEx>
-          <w:tblBorders>
-            <w:top w:val="single" w:color="auto" w:sz="4" w:space="0"/>
-            <w:left w:val="single" w:color="auto" w:sz="4" w:space="0"/>
-            <w:bottom w:val="single" w:color="auto" w:sz="4" w:space="0"/>
-            <w:right w:val="single" w:color="auto" w:sz="4" w:space="0"/>
-            <w:insideH w:val="single" w:color="auto" w:sz="4" w:space="0"/>
-            <w:insideV w:val="single" w:color="auto" w:sz="4" w:space="0"/>
-          </w:tblBorders>
-          <w:tblCellMar>
-            <w:top w:w="0" w:type="dxa"/>
-            <w:left w:w="108" w:type="dxa"/>
-            <w:bottom w:w="0" w:type="dxa"/>
-            <w:right w:w="108" w:type="dxa"/>
-          </w:tblCellMar>
-        </w:tblPrEx>
         <w:tc>
           <w:tcPr>
             <w:tcW w:w="1230" w:type="dxa"/>
@@ -1452,22 +1323,6 @@
         </w:tc>
       </w:tr>
       <w:tr>
-        <w:tblPrEx>
-          <w:tblBorders>
-            <w:top w:val="single" w:color="auto" w:sz="4" w:space="0"/>
-            <w:left w:val="single" w:color="auto" w:sz="4" w:space="0"/>
-            <w:bottom w:val="single" w:color="auto" w:sz="4" w:space="0"/>
-            <w:right w:val="single" w:color="auto" w:sz="4" w:space="0"/>
-            <w:insideH w:val="single" w:color="auto" w:sz="4" w:space="0"/>
-            <w:insideV w:val="single" w:color="auto" w:sz="4" w:space="0"/>
-          </w:tblBorders>
-          <w:tblCellMar>
-            <w:top w:w="0" w:type="dxa"/>
-            <w:left w:w="108" w:type="dxa"/>
-            <w:bottom w:w="0" w:type="dxa"/>
-            <w:right w:w="108" w:type="dxa"/>
-          </w:tblCellMar>
-        </w:tblPrEx>
         <w:tc>
           <w:tcPr>
             <w:tcW w:w="1230" w:type="dxa"/>
@@ -1602,22 +1457,6 @@
         </w:tc>
       </w:tr>
       <w:tr>
-        <w:tblPrEx>
-          <w:tblBorders>
-            <w:top w:val="single" w:color="auto" w:sz="4" w:space="0"/>
-            <w:left w:val="single" w:color="auto" w:sz="4" w:space="0"/>
-            <w:bottom w:val="single" w:color="auto" w:sz="4" w:space="0"/>
-            <w:right w:val="single" w:color="auto" w:sz="4" w:space="0"/>
-            <w:insideH w:val="single" w:color="auto" w:sz="4" w:space="0"/>
-            <w:insideV w:val="single" w:color="auto" w:sz="4" w:space="0"/>
-          </w:tblBorders>
-          <w:tblCellMar>
-            <w:top w:w="0" w:type="dxa"/>
-            <w:left w:w="108" w:type="dxa"/>
-            <w:bottom w:w="0" w:type="dxa"/>
-            <w:right w:w="108" w:type="dxa"/>
-          </w:tblCellMar>
-        </w:tblPrEx>
         <w:tc>
           <w:tcPr>
             <w:tcW w:w="1230" w:type="dxa"/>
@@ -1752,22 +1591,6 @@
         </w:tc>
       </w:tr>
       <w:tr>
-        <w:tblPrEx>
-          <w:tblBorders>
-            <w:top w:val="single" w:color="auto" w:sz="4" w:space="0"/>
-            <w:left w:val="single" w:color="auto" w:sz="4" w:space="0"/>
-            <w:bottom w:val="single" w:color="auto" w:sz="4" w:space="0"/>
-            <w:right w:val="single" w:color="auto" w:sz="4" w:space="0"/>
-            <w:insideH w:val="single" w:color="auto" w:sz="4" w:space="0"/>
-            <w:insideV w:val="single" w:color="auto" w:sz="4" w:space="0"/>
-          </w:tblBorders>
-          <w:tblCellMar>
-            <w:top w:w="0" w:type="dxa"/>
-            <w:left w:w="108" w:type="dxa"/>
-            <w:bottom w:w="0" w:type="dxa"/>
-            <w:right w:w="108" w:type="dxa"/>
-          </w:tblCellMar>
-        </w:tblPrEx>
         <w:tc>
           <w:tcPr>
             <w:tcW w:w="1230" w:type="dxa"/>
@@ -1902,22 +1725,6 @@
         </w:tc>
       </w:tr>
       <w:tr>
-        <w:tblPrEx>
-          <w:tblBorders>
-            <w:top w:val="single" w:color="auto" w:sz="4" w:space="0"/>
-            <w:left w:val="single" w:color="auto" w:sz="4" w:space="0"/>
-            <w:bottom w:val="single" w:color="auto" w:sz="4" w:space="0"/>
-            <w:right w:val="single" w:color="auto" w:sz="4" w:space="0"/>
-            <w:insideH w:val="single" w:color="auto" w:sz="4" w:space="0"/>
-            <w:insideV w:val="single" w:color="auto" w:sz="4" w:space="0"/>
-          </w:tblBorders>
-          <w:tblCellMar>
-            <w:top w:w="0" w:type="dxa"/>
-            <w:left w:w="108" w:type="dxa"/>
-            <w:bottom w:w="0" w:type="dxa"/>
-            <w:right w:w="108" w:type="dxa"/>
-          </w:tblCellMar>
-        </w:tblPrEx>
         <w:tc>
           <w:tcPr>
             <w:tcW w:w="1230" w:type="dxa"/>
@@ -2052,22 +1859,6 @@
         </w:tc>
       </w:tr>
       <w:tr>
-        <w:tblPrEx>
-          <w:tblBorders>
-            <w:top w:val="single" w:color="auto" w:sz="4" w:space="0"/>
-            <w:left w:val="single" w:color="auto" w:sz="4" w:space="0"/>
-            <w:bottom w:val="single" w:color="auto" w:sz="4" w:space="0"/>
-            <w:right w:val="single" w:color="auto" w:sz="4" w:space="0"/>
-            <w:insideH w:val="single" w:color="auto" w:sz="4" w:space="0"/>
-            <w:insideV w:val="single" w:color="auto" w:sz="4" w:space="0"/>
-          </w:tblBorders>
-          <w:tblCellMar>
-            <w:top w:w="0" w:type="dxa"/>
-            <w:left w:w="108" w:type="dxa"/>
-            <w:bottom w:w="0" w:type="dxa"/>
-            <w:right w:w="108" w:type="dxa"/>
-          </w:tblCellMar>
-        </w:tblPrEx>
         <w:tc>
           <w:tcPr>
             <w:tcW w:w="1230" w:type="dxa"/>
@@ -2202,22 +1993,6 @@
         </w:tc>
       </w:tr>
       <w:tr>
-        <w:tblPrEx>
-          <w:tblBorders>
-            <w:top w:val="single" w:color="auto" w:sz="4" w:space="0"/>
-            <w:left w:val="single" w:color="auto" w:sz="4" w:space="0"/>
-            <w:bottom w:val="single" w:color="auto" w:sz="4" w:space="0"/>
-            <w:right w:val="single" w:color="auto" w:sz="4" w:space="0"/>
-            <w:insideH w:val="single" w:color="auto" w:sz="4" w:space="0"/>
-            <w:insideV w:val="single" w:color="auto" w:sz="4" w:space="0"/>
-          </w:tblBorders>
-          <w:tblCellMar>
-            <w:top w:w="0" w:type="dxa"/>
-            <w:left w:w="108" w:type="dxa"/>
-            <w:bottom w:w="0" w:type="dxa"/>
-            <w:right w:w="108" w:type="dxa"/>
-          </w:tblCellMar>
-        </w:tblPrEx>
         <w:tc>
           <w:tcPr>
             <w:tcW w:w="1230" w:type="dxa"/>
@@ -2365,7 +2140,7 @@
     </w:p>
     <w:p>
       <w:pPr>
-        <w:pStyle w:val="12"/>
+        <w:pStyle w:val="ac"/>
         <w:numPr>
           <w:ilvl w:val="0"/>
           <w:numId w:val="1"/>
@@ -2403,11 +2178,12 @@
           <w:rFonts w:ascii="Times New Roman" w:hAnsi="Times New Roman" w:cs="Times New Roman"/>
           <w:b/>
           <w:bCs/>
+          <w:noProof/>
           <w:sz w:val="24"/>
           <w:szCs w:val="24"/>
         </w:rPr>
         <w:drawing>
-          <wp:inline distT="0" distB="0" distL="0" distR="0">
+          <wp:inline distT="0" distB="0" distL="0" distR="0" wp14:anchorId="5436AA46" wp14:editId="502F258E">
             <wp:extent cx="4781550" cy="3134995"/>
             <wp:effectExtent l="0" t="0" r="0" b="8255"/>
             <wp:docPr id="1" name="图片 1" descr="图示&#10;&#10;描述已自动生成"/>
@@ -2424,7 +2200,7 @@
                     </pic:cNvPicPr>
                   </pic:nvPicPr>
                   <pic:blipFill>
-                    <a:blip r:embed="rId4">
+                    <a:blip r:embed="rId8">
                       <a:extLst>
                         <a:ext uri="{28A0092B-C50C-407E-A947-70E740481C1C}">
                           <a14:useLocalDpi xmlns:a14="http://schemas.microsoft.com/office/drawing/2010/main" val="0"/>
@@ -2473,6 +2249,7 @@
           <w:sz w:val="24"/>
           <w:szCs w:val="24"/>
         </w:rPr>
+        <w:lastRenderedPageBreak/>
         <w:t>Operation</w:t>
       </w:r>
     </w:p>
@@ -2495,7 +2272,7 @@
     </w:p>
     <w:p>
       <w:pPr>
-        <w:pStyle w:val="12"/>
+        <w:pStyle w:val="ac"/>
         <w:numPr>
           <w:ilvl w:val="0"/>
           <w:numId w:val="2"/>
@@ -2538,7 +2315,7 @@
     </w:p>
     <w:p>
       <w:pPr>
-        <w:pStyle w:val="12"/>
+        <w:pStyle w:val="ac"/>
         <w:numPr>
           <w:ilvl w:val="0"/>
           <w:numId w:val="2"/>
@@ -2571,7 +2348,7 @@
     </w:p>
     <w:p>
       <w:pPr>
-        <w:pStyle w:val="12"/>
+        <w:pStyle w:val="ac"/>
         <w:ind w:firstLine="480"/>
         <w:rPr>
           <w:rFonts w:ascii="Times New Roman" w:hAnsi="Times New Roman" w:cs="Times New Roman"/>
@@ -2582,7 +2359,7 @@
     </w:p>
     <w:p>
       <w:pPr>
-        <w:pStyle w:val="12"/>
+        <w:pStyle w:val="ac"/>
         <w:numPr>
           <w:ilvl w:val="0"/>
           <w:numId w:val="2"/>
@@ -2615,7 +2392,7 @@
     </w:p>
     <w:p>
       <w:pPr>
-        <w:pStyle w:val="12"/>
+        <w:pStyle w:val="ac"/>
         <w:ind w:firstLine="480"/>
         <w:rPr>
           <w:rFonts w:ascii="Times New Roman" w:hAnsi="Times New Roman" w:cs="Times New Roman"/>
@@ -2626,7 +2403,7 @@
     </w:p>
     <w:p>
       <w:pPr>
-        <w:pStyle w:val="12"/>
+        <w:pStyle w:val="ac"/>
         <w:numPr>
           <w:ilvl w:val="0"/>
           <w:numId w:val="2"/>
@@ -2659,7 +2436,7 @@
     </w:p>
     <w:p>
       <w:pPr>
-        <w:pStyle w:val="12"/>
+        <w:pStyle w:val="ac"/>
         <w:ind w:firstLine="480"/>
         <w:rPr>
           <w:rFonts w:ascii="Times New Roman" w:hAnsi="Times New Roman" w:cs="Times New Roman"/>
@@ -2670,7 +2447,7 @@
     </w:p>
     <w:p>
       <w:pPr>
-        <w:pStyle w:val="12"/>
+        <w:pStyle w:val="ac"/>
         <w:numPr>
           <w:ilvl w:val="0"/>
           <w:numId w:val="2"/>
@@ -2703,7 +2480,7 @@
     </w:p>
     <w:p>
       <w:pPr>
-        <w:pStyle w:val="12"/>
+        <w:pStyle w:val="ac"/>
         <w:ind w:firstLine="480"/>
         <w:rPr>
           <w:rFonts w:ascii="Times New Roman" w:hAnsi="Times New Roman" w:cs="Times New Roman"/>
@@ -2761,11 +2538,12 @@
       <w:r>
         <w:rPr>
           <w:rFonts w:ascii="Times New Roman" w:hAnsi="Times New Roman" w:cs="Times New Roman"/>
+          <w:noProof/>
           <w:sz w:val="24"/>
           <w:szCs w:val="24"/>
         </w:rPr>
         <w:drawing>
-          <wp:inline distT="0" distB="0" distL="0" distR="0">
+          <wp:inline distT="0" distB="0" distL="0" distR="0" wp14:anchorId="3BC0A888" wp14:editId="690E2B1E">
             <wp:extent cx="6061710" cy="1579245"/>
             <wp:effectExtent l="0" t="0" r="0" b="1905"/>
             <wp:docPr id="3" name="图片 3" descr="图片包含 形状&#10;&#10;描述已自动生成"/>
@@ -2782,7 +2560,7 @@
                     </pic:cNvPicPr>
                   </pic:nvPicPr>
                   <pic:blipFill>
-                    <a:blip r:embed="rId5" cstate="print">
+                    <a:blip r:embed="rId9" cstate="print">
                       <a:extLst>
                         <a:ext uri="{28A0092B-C50C-407E-A947-70E740481C1C}">
                           <a14:useLocalDpi xmlns:a14="http://schemas.microsoft.com/office/drawing/2010/main" val="0"/>
@@ -2819,7 +2597,7 @@
       </w:pPr>
       <w:r>
         <w:rPr>
-          <w:rFonts w:hint="eastAsia" w:ascii="Times New Roman" w:hAnsi="Times New Roman" w:cs="Times New Roman"/>
+          <w:rFonts w:ascii="Times New Roman" w:hAnsi="Times New Roman" w:cs="Times New Roman" w:hint="eastAsia"/>
           <w:sz w:val="24"/>
           <w:szCs w:val="24"/>
         </w:rPr>
@@ -2835,7 +2613,7 @@
       </w:r>
       <w:r>
         <w:rPr>
-          <w:rFonts w:hint="eastAsia" w:ascii="Times New Roman" w:hAnsi="Times New Roman" w:cs="Times New Roman"/>
+          <w:rFonts w:ascii="Times New Roman" w:hAnsi="Times New Roman" w:cs="Times New Roman" w:hint="eastAsia"/>
           <w:sz w:val="24"/>
           <w:szCs w:val="24"/>
         </w:rPr>
@@ -2873,7 +2651,7 @@
       </w:r>
       <w:r>
         <w:rPr>
-          <w:rFonts w:hint="eastAsia" w:ascii="Times New Roman" w:hAnsi="Times New Roman" w:cs="Times New Roman"/>
+          <w:rFonts w:ascii="Times New Roman" w:hAnsi="Times New Roman" w:cs="Times New Roman" w:hint="eastAsia"/>
           <w:b/>
           <w:bCs/>
           <w:sz w:val="24"/>
@@ -2916,7 +2694,16 @@
           <w:sz w:val="24"/>
           <w:szCs w:val="24"/>
         </w:rPr>
-        <w:t>: This state is used for performing reset operation and clearA_loadB operation. For reset operation, the output signal will control the processor to clear register A and B. For clearA_loadB operation, the output signal will control the processor to clear register A and load data into the register B.</w:t>
+        <w:t xml:space="preserve">: This state is used for performing reset operation and clearA_loadB operation. For reset operation, the output signal will control the processor to clear </w:t>
+      </w:r>
+      <w:r>
+        <w:rPr>
+          <w:rFonts w:ascii="Times New Roman" w:hAnsi="Times New Roman" w:cs="Times New Roman"/>
+          <w:sz w:val="24"/>
+          <w:szCs w:val="24"/>
+        </w:rPr>
+        <w:lastRenderedPageBreak/>
+        <w:t>register A and B. For clearA_loadB operation, the output signal will control the processor to clear register A and load data into the register B.</w:t>
       </w:r>
     </w:p>
     <w:p>
@@ -3055,14 +2842,6 @@
               </w:rPr>
               <m:t>A</m:t>
             </m:r>
-            <m:ctrlPr>
-              <w:rPr>
-                <w:rFonts w:ascii="Cambria Math" w:hAnsi="Cambria Math" w:cs="Times New Roman"/>
-                <w:i/>
-                <w:sz w:val="24"/>
-                <w:szCs w:val="24"/>
-              </w:rPr>
-            </m:ctrlPr>
           </m:e>
           <m:sub>
             <m:r>
@@ -3073,14 +2852,6 @@
               </w:rPr>
               <m:t>i</m:t>
             </m:r>
-            <m:ctrlPr>
-              <w:rPr>
-                <w:rFonts w:ascii="Cambria Math" w:hAnsi="Cambria Math" w:cs="Times New Roman"/>
-                <w:i/>
-                <w:sz w:val="24"/>
-                <w:szCs w:val="24"/>
-              </w:rPr>
-            </m:ctrlPr>
           </m:sub>
         </m:sSub>
       </m:oMath>
@@ -3106,7 +2877,7 @@
             <m:sty m:val="p"/>
           </m:rPr>
           <w:rPr>
-            <w:rFonts w:hint="eastAsia" w:ascii="Cambria Math" w:hAnsi="Cambria Math" w:cs="Times New Roman"/>
+            <w:rFonts w:ascii="Cambria Math" w:hAnsi="Cambria Math" w:cs="Times New Roman" w:hint="eastAsia"/>
             <w:sz w:val="24"/>
             <w:szCs w:val="24"/>
           </w:rPr>
@@ -3125,7 +2896,7 @@
             <m:sty m:val="p"/>
           </m:rPr>
           <w:rPr>
-            <w:rFonts w:hint="eastAsia" w:ascii="Cambria Math" w:hAnsi="Cambria Math" w:cs="Times New Roman"/>
+            <w:rFonts w:ascii="Cambria Math" w:hAnsi="Cambria Math" w:cs="Times New Roman" w:hint="eastAsia"/>
             <w:sz w:val="24"/>
             <w:szCs w:val="24"/>
           </w:rPr>
@@ -3171,7 +2942,7 @@
       </w:r>
       <w:r>
         <w:rPr>
-          <w:rFonts w:hint="eastAsia" w:ascii="Times New Roman" w:hAnsi="Times New Roman" w:cs="Times New Roman"/>
+          <w:rFonts w:ascii="Times New Roman" w:hAnsi="Times New Roman" w:cs="Times New Roman" w:hint="eastAsia"/>
           <w:b/>
           <w:bCs/>
           <w:sz w:val="24"/>
@@ -3246,14 +3017,6 @@
               </w:rPr>
               <m:t>S</m:t>
             </m:r>
-            <m:ctrlPr>
-              <w:rPr>
-                <w:rFonts w:ascii="Cambria Math" w:hAnsi="Cambria Math" w:cs="Times New Roman"/>
-                <w:i/>
-                <w:sz w:val="24"/>
-                <w:szCs w:val="24"/>
-              </w:rPr>
-            </m:ctrlPr>
           </m:e>
           <m:sub>
             <m:r>
@@ -3264,14 +3027,6 @@
               </w:rPr>
               <m:t>i</m:t>
             </m:r>
-            <m:ctrlPr>
-              <w:rPr>
-                <w:rFonts w:ascii="Cambria Math" w:hAnsi="Cambria Math" w:cs="Times New Roman"/>
-                <w:i/>
-                <w:sz w:val="24"/>
-                <w:szCs w:val="24"/>
-              </w:rPr>
-            </m:ctrlPr>
           </m:sub>
         </m:sSub>
       </m:oMath>
@@ -3297,7 +3052,7 @@
             <m:sty m:val="p"/>
           </m:rPr>
           <w:rPr>
-            <w:rFonts w:hint="eastAsia" w:ascii="Cambria Math" w:hAnsi="Cambria Math" w:cs="Times New Roman"/>
+            <w:rFonts w:ascii="Cambria Math" w:hAnsi="Cambria Math" w:cs="Times New Roman" w:hint="eastAsia"/>
             <w:sz w:val="24"/>
             <w:szCs w:val="24"/>
           </w:rPr>
@@ -3316,7 +3071,7 @@
             <m:sty m:val="p"/>
           </m:rPr>
           <w:rPr>
-            <w:rFonts w:hint="eastAsia" w:ascii="Cambria Math" w:hAnsi="Cambria Math" w:cs="Times New Roman"/>
+            <w:rFonts w:ascii="Cambria Math" w:hAnsi="Cambria Math" w:cs="Times New Roman" w:hint="eastAsia"/>
             <w:sz w:val="24"/>
             <w:szCs w:val="24"/>
           </w:rPr>
@@ -3333,7 +3088,7 @@
       </m:oMath>
       <w:r>
         <w:rPr>
-          <w:rFonts w:hint="eastAsia" w:ascii="Times New Roman" w:hAnsi="Times New Roman" w:cs="Times New Roman"/>
+          <w:rFonts w:ascii="Times New Roman" w:hAnsi="Times New Roman" w:cs="Times New Roman" w:hint="eastAsia"/>
           <w:sz w:val="24"/>
           <w:szCs w:val="24"/>
         </w:rPr>
@@ -3360,7 +3115,7 @@
       </w:pPr>
       <w:r>
         <w:rPr>
-          <w:rFonts w:hint="eastAsia" w:ascii="Times New Roman" w:hAnsi="Times New Roman" w:cs="Times New Roman"/>
+          <w:rFonts w:ascii="Times New Roman" w:hAnsi="Times New Roman" w:cs="Times New Roman" w:hint="eastAsia"/>
           <w:b/>
           <w:bCs/>
           <w:sz w:val="24"/>
@@ -3398,7 +3153,7 @@
       </w:pPr>
       <w:r>
         <w:rPr>
-          <w:rFonts w:hint="eastAsia" w:ascii="Times New Roman" w:hAnsi="Times New Roman" w:cs="Times New Roman"/>
+          <w:rFonts w:ascii="Times New Roman" w:hAnsi="Times New Roman" w:cs="Times New Roman" w:hint="eastAsia"/>
           <w:b/>
           <w:bCs/>
           <w:sz w:val="24"/>
@@ -3524,7 +3279,7 @@
       </w:pPr>
       <w:r>
         <w:rPr>
-          <w:rFonts w:hint="eastAsia" w:ascii="Times New Roman" w:hAnsi="Times New Roman" w:cs="Times New Roman"/>
+          <w:rFonts w:ascii="Times New Roman" w:hAnsi="Times New Roman" w:cs="Times New Roman" w:hint="eastAsia"/>
           <w:b/>
           <w:bCs/>
           <w:sz w:val="24"/>
@@ -3555,7 +3310,7 @@
       </w:pPr>
       <w:r>
         <w:rPr>
-          <w:rFonts w:hint="eastAsia" w:ascii="Times New Roman" w:hAnsi="Times New Roman" w:cs="Times New Roman"/>
+          <w:rFonts w:ascii="Times New Roman" w:hAnsi="Times New Roman" w:cs="Times New Roman" w:hint="eastAsia"/>
           <w:b/>
           <w:bCs/>
           <w:sz w:val="24"/>
@@ -3586,11 +3341,12 @@
       <w:r>
         <w:rPr>
           <w:rFonts w:ascii="Times New Roman" w:hAnsi="Times New Roman" w:cs="Times New Roman"/>
+          <w:noProof/>
           <w:sz w:val="24"/>
           <w:szCs w:val="24"/>
         </w:rPr>
         <w:drawing>
-          <wp:inline distT="0" distB="0" distL="0" distR="0">
+          <wp:inline distT="0" distB="0" distL="0" distR="0" wp14:anchorId="5F990333" wp14:editId="0C1CAB8C">
             <wp:extent cx="4826000" cy="1896110"/>
             <wp:effectExtent l="0" t="0" r="0" b="8890"/>
             <wp:docPr id="13" name="图片 13" descr="图示&#10;&#10;描述已自动生成"/>
@@ -3607,7 +3363,7 @@
                     </pic:cNvPicPr>
                   </pic:nvPicPr>
                   <pic:blipFill>
-                    <a:blip r:embed="rId6">
+                    <a:blip r:embed="rId10">
                       <a:extLst>
                         <a:ext uri="{28A0092B-C50C-407E-A947-70E740481C1C}">
                           <a14:useLocalDpi xmlns:a14="http://schemas.microsoft.com/office/drawing/2010/main" val="0"/>
@@ -3646,7 +3402,7 @@
       </w:pPr>
       <w:r>
         <w:rPr>
-          <w:rFonts w:hint="eastAsia" w:ascii="Times New Roman" w:hAnsi="Times New Roman" w:cs="Times New Roman"/>
+          <w:rFonts w:ascii="Times New Roman" w:hAnsi="Times New Roman" w:cs="Times New Roman" w:hint="eastAsia"/>
           <w:b/>
           <w:bCs/>
           <w:sz w:val="24"/>
@@ -3676,12 +3432,14 @@
       </w:pPr>
       <w:r>
         <w:rPr>
-          <w:rFonts w:hint="eastAsia" w:ascii="Times New Roman" w:hAnsi="Times New Roman" w:cs="Times New Roman"/>
-          <w:sz w:val="24"/>
-          <w:szCs w:val="24"/>
-        </w:rPr>
+          <w:rFonts w:ascii="Times New Roman" w:hAnsi="Times New Roman" w:cs="Times New Roman" w:hint="eastAsia"/>
+          <w:noProof/>
+          <w:sz w:val="24"/>
+          <w:szCs w:val="24"/>
+        </w:rPr>
+        <w:lastRenderedPageBreak/>
         <w:drawing>
-          <wp:inline distT="0" distB="0" distL="0" distR="0">
+          <wp:inline distT="0" distB="0" distL="0" distR="0" wp14:anchorId="42EDE28A" wp14:editId="3B18A951">
             <wp:extent cx="4656455" cy="1826895"/>
             <wp:effectExtent l="0" t="0" r="0" b="1905"/>
             <wp:docPr id="14" name="图片 14" descr="图示&#10;&#10;描述已自动生成"/>
@@ -3698,7 +3456,7 @@
                     </pic:cNvPicPr>
                   </pic:nvPicPr>
                   <pic:blipFill>
-                    <a:blip r:embed="rId7">
+                    <a:blip r:embed="rId11">
                       <a:extLst>
                         <a:ext uri="{28A0092B-C50C-407E-A947-70E740481C1C}">
                           <a14:useLocalDpi xmlns:a14="http://schemas.microsoft.com/office/drawing/2010/main" val="0"/>
@@ -3737,7 +3495,7 @@
       </w:pPr>
       <w:r>
         <w:rPr>
-          <w:rFonts w:hint="eastAsia" w:ascii="Times New Roman" w:hAnsi="Times New Roman" w:cs="Times New Roman"/>
+          <w:rFonts w:ascii="Times New Roman" w:hAnsi="Times New Roman" w:cs="Times New Roman" w:hint="eastAsia"/>
           <w:b/>
           <w:bCs/>
           <w:sz w:val="24"/>
@@ -3768,11 +3526,12 @@
       <w:r>
         <w:rPr>
           <w:rFonts w:ascii="Times New Roman" w:hAnsi="Times New Roman" w:cs="Times New Roman"/>
+          <w:noProof/>
           <w:sz w:val="24"/>
           <w:szCs w:val="24"/>
         </w:rPr>
         <w:drawing>
-          <wp:inline distT="0" distB="0" distL="0" distR="0">
+          <wp:inline distT="0" distB="0" distL="0" distR="0" wp14:anchorId="3C245275" wp14:editId="587C17A9">
             <wp:extent cx="3691255" cy="5217795"/>
             <wp:effectExtent l="0" t="0" r="4445" b="1905"/>
             <wp:docPr id="12" name="图片 12" descr="图示&#10;&#10;描述已自动生成"/>
@@ -3789,7 +3548,7 @@
                     </pic:cNvPicPr>
                   </pic:nvPicPr>
                   <pic:blipFill>
-                    <a:blip r:embed="rId8">
+                    <a:blip r:embed="rId12">
                       <a:extLst>
                         <a:ext uri="{28A0092B-C50C-407E-A947-70E740481C1C}">
                           <a14:useLocalDpi xmlns:a14="http://schemas.microsoft.com/office/drawing/2010/main" val="0"/>
@@ -3841,7 +3600,7 @@
       </w:pPr>
       <w:r>
         <w:rPr>
-          <w:rFonts w:hint="eastAsia" w:ascii="Times New Roman" w:hAnsi="Times New Roman" w:cs="Times New Roman"/>
+          <w:rFonts w:ascii="Times New Roman" w:hAnsi="Times New Roman" w:cs="Times New Roman" w:hint="eastAsia"/>
           <w:b/>
           <w:bCs/>
           <w:sz w:val="24"/>
@@ -3870,12 +3629,14 @@
       </w:pPr>
       <w:r>
         <w:rPr>
-          <w:rFonts w:hint="eastAsia" w:ascii="Times New Roman" w:hAnsi="Times New Roman" w:cs="Times New Roman"/>
-          <w:sz w:val="24"/>
-          <w:szCs w:val="24"/>
-        </w:rPr>
+          <w:rFonts w:ascii="Times New Roman" w:hAnsi="Times New Roman" w:cs="Times New Roman" w:hint="eastAsia"/>
+          <w:noProof/>
+          <w:sz w:val="24"/>
+          <w:szCs w:val="24"/>
+        </w:rPr>
+        <w:lastRenderedPageBreak/>
         <w:drawing>
-          <wp:inline distT="0" distB="0" distL="0" distR="0">
+          <wp:inline distT="0" distB="0" distL="0" distR="0" wp14:anchorId="2BA4A156" wp14:editId="65CE2C24">
             <wp:extent cx="5274310" cy="2722245"/>
             <wp:effectExtent l="0" t="0" r="2540" b="1905"/>
             <wp:docPr id="15" name="图片 15" descr="图示, 示意图&#10;&#10;描述已自动生成"/>
@@ -3892,7 +3653,7 @@
                     </pic:cNvPicPr>
                   </pic:nvPicPr>
                   <pic:blipFill>
-                    <a:blip r:embed="rId9" cstate="print">
+                    <a:blip r:embed="rId13" cstate="print">
                       <a:extLst>
                         <a:ext uri="{28A0092B-C50C-407E-A947-70E740481C1C}">
                           <a14:useLocalDpi xmlns:a14="http://schemas.microsoft.com/office/drawing/2010/main" val="0"/>
@@ -3931,7 +3692,7 @@
       </w:pPr>
       <w:r>
         <w:rPr>
-          <w:rFonts w:hint="eastAsia" w:ascii="Times New Roman" w:hAnsi="Times New Roman" w:cs="Times New Roman"/>
+          <w:rFonts w:ascii="Times New Roman" w:hAnsi="Times New Roman" w:cs="Times New Roman" w:hint="eastAsia"/>
           <w:b/>
           <w:bCs/>
           <w:sz w:val="24"/>
@@ -3961,12 +3722,13 @@
       </w:pPr>
       <w:r>
         <w:rPr>
-          <w:rFonts w:hint="eastAsia" w:ascii="Times New Roman" w:hAnsi="Times New Roman" w:cs="Times New Roman"/>
+          <w:rFonts w:ascii="Times New Roman" w:hAnsi="Times New Roman" w:cs="Times New Roman" w:hint="eastAsia"/>
+          <w:noProof/>
           <w:sz w:val="24"/>
           <w:szCs w:val="24"/>
         </w:rPr>
         <w:drawing>
-          <wp:inline distT="0" distB="0" distL="0" distR="0">
+          <wp:inline distT="0" distB="0" distL="0" distR="0" wp14:anchorId="3180615B" wp14:editId="2523B8B3">
             <wp:extent cx="4022725" cy="5664200"/>
             <wp:effectExtent l="0" t="0" r="0" b="0"/>
             <wp:docPr id="17" name="图片 17" descr="图示&#10;&#10;描述已自动生成"/>
@@ -3983,7 +3745,7 @@
                     </pic:cNvPicPr>
                   </pic:nvPicPr>
                   <pic:blipFill>
-                    <a:blip r:embed="rId10">
+                    <a:blip r:embed="rId14">
                       <a:extLst>
                         <a:ext uri="{28A0092B-C50C-407E-A947-70E740481C1C}">
                           <a14:useLocalDpi xmlns:a14="http://schemas.microsoft.com/office/drawing/2010/main" val="0"/>
@@ -4053,14 +3815,15 @@
       </w:pPr>
       <w:r>
         <w:rPr>
-          <w:rFonts w:hint="eastAsia" w:ascii="Times New Roman" w:hAnsi="Times New Roman" w:cs="Times New Roman"/>
-          <w:b/>
-          <w:bCs/>
+          <w:rFonts w:ascii="Times New Roman" w:hAnsi="Times New Roman" w:cs="Times New Roman" w:hint="eastAsia"/>
+          <w:b/>
+          <w:bCs/>
+          <w:noProof/>
           <w:sz w:val="24"/>
           <w:szCs w:val="24"/>
         </w:rPr>
         <w:drawing>
-          <wp:inline distT="0" distB="0" distL="0" distR="0">
+          <wp:inline distT="0" distB="0" distL="0" distR="0" wp14:anchorId="6671804B" wp14:editId="2B53B236">
             <wp:extent cx="3225800" cy="2235835"/>
             <wp:effectExtent l="0" t="0" r="0" b="0"/>
             <wp:docPr id="18" name="图片 18"/>
@@ -4077,7 +3840,7 @@
                     </pic:cNvPicPr>
                   </pic:nvPicPr>
                   <pic:blipFill>
-                    <a:blip r:embed="rId11">
+                    <a:blip r:embed="rId15">
                       <a:extLst>
                         <a:ext uri="{28A0092B-C50C-407E-A947-70E740481C1C}">
                           <a14:useLocalDpi xmlns:a14="http://schemas.microsoft.com/office/drawing/2010/main" val="0"/>
@@ -4142,52 +3905,35 @@
           <w:rFonts w:ascii="Times New Roman" w:hAnsi="Times New Roman" w:cs="Times New Roman"/>
           <w:b/>
           <w:bCs/>
-          <w:i w:val="0"/>
-          <w:iCs w:val="0"/>
-          <w:sz w:val="24"/>
-          <w:szCs w:val="24"/>
-          <w:u w:val="none"/>
-          <w:lang w:val="en"/>
-        </w:rPr>
-      </w:pPr>
-      <w:r>
-        <w:rPr>
-          <w:rFonts w:ascii="Times New Roman" w:hAnsi="Times New Roman" w:cs="Times New Roman"/>
-          <w:b/>
-          <w:bCs/>
-          <w:i w:val="0"/>
-          <w:iCs w:val="0"/>
-          <w:sz w:val="24"/>
-          <w:szCs w:val="24"/>
-          <w:u w:val="none"/>
+          <w:sz w:val="24"/>
+          <w:szCs w:val="24"/>
+          <w:lang w:val="en"/>
+        </w:rPr>
+      </w:pPr>
+      <w:r>
+        <w:rPr>
+          <w:rFonts w:ascii="Times New Roman" w:hAnsi="Times New Roman" w:cs="Times New Roman"/>
+          <w:b/>
+          <w:bCs/>
+          <w:sz w:val="24"/>
+          <w:szCs w:val="24"/>
           <w:lang w:val="en"/>
         </w:rPr>
         <w:t xml:space="preserve">Module: </w:t>
       </w:r>
       <w:r>
         <w:rPr>
-          <w:rFonts w:hint="eastAsia" w:ascii="Times New Roman" w:hAnsi="Times New Roman" w:cs="Times New Roman"/>
-          <w:b/>
-          <w:bCs/>
-          <w:i w:val="0"/>
-          <w:iCs w:val="0"/>
-          <w:sz w:val="24"/>
-          <w:szCs w:val="24"/>
-          <w:u w:val="none"/>
-          <w:lang w:val="en-US" w:eastAsia="zh-CN"/>
+          <w:rFonts w:ascii="Times New Roman" w:hAnsi="Times New Roman" w:cs="Times New Roman" w:hint="eastAsia"/>
+          <w:sz w:val="24"/>
+          <w:szCs w:val="24"/>
         </w:rPr>
         <w:t>toplevel.</w:t>
       </w:r>
       <w:r>
         <w:rPr>
           <w:rFonts w:ascii="Times New Roman" w:hAnsi="Times New Roman" w:cs="Times New Roman"/>
-          <w:b/>
-          <w:bCs/>
-          <w:i w:val="0"/>
-          <w:iCs w:val="0"/>
-          <w:sz w:val="24"/>
-          <w:szCs w:val="24"/>
-          <w:u w:val="none"/>
+          <w:sz w:val="24"/>
+          <w:szCs w:val="24"/>
           <w:lang w:val="en"/>
         </w:rPr>
         <w:t>sv</w:t>
@@ -4197,22 +3943,18 @@
       <w:pPr>
         <w:rPr>
           <w:rFonts w:ascii="Times New Roman" w:hAnsi="Times New Roman" w:cs="Times New Roman"/>
-          <w:b w:val="0"/>
-          <w:bCs w:val="0"/>
-          <w:sz w:val="24"/>
-          <w:szCs w:val="24"/>
-          <w:u w:val="none"/>
-          <w:lang w:val="en"/>
-        </w:rPr>
-      </w:pPr>
-      <w:r>
-        <w:rPr>
-          <w:rFonts w:ascii="Times New Roman" w:hAnsi="Times New Roman" w:cs="Times New Roman"/>
-          <w:b/>
-          <w:bCs/>
-          <w:sz w:val="24"/>
-          <w:szCs w:val="24"/>
-          <w:u w:val="none"/>
+          <w:sz w:val="24"/>
+          <w:szCs w:val="24"/>
+          <w:lang w:val="en"/>
+        </w:rPr>
+      </w:pPr>
+      <w:r>
+        <w:rPr>
+          <w:rFonts w:ascii="Times New Roman" w:hAnsi="Times New Roman" w:cs="Times New Roman"/>
+          <w:b/>
+          <w:bCs/>
+          <w:sz w:val="24"/>
+          <w:szCs w:val="24"/>
           <w:lang w:val="en"/>
         </w:rPr>
         <w:t>Inputs:</w:t>
@@ -4220,35 +3962,25 @@
       <w:r>
         <w:rPr>
           <w:rFonts w:ascii="Times New Roman" w:hAnsi="Times New Roman" w:cs="Times New Roman"/>
-          <w:b w:val="0"/>
-          <w:bCs w:val="0"/>
-          <w:sz w:val="24"/>
-          <w:szCs w:val="24"/>
-          <w:u w:val="none"/>
+          <w:sz w:val="24"/>
+          <w:szCs w:val="24"/>
           <w:lang w:val="en"/>
         </w:rPr>
         <w:t xml:space="preserve"> </w:t>
       </w:r>
       <w:r>
         <w:rPr>
-          <w:rFonts w:hint="eastAsia" w:ascii="Times New Roman" w:hAnsi="Times New Roman" w:cs="Times New Roman"/>
-          <w:b w:val="0"/>
-          <w:bCs w:val="0"/>
-          <w:sz w:val="24"/>
-          <w:szCs w:val="24"/>
-          <w:u w:val="none"/>
-          <w:lang w:val="en-US" w:eastAsia="zh-CN"/>
+          <w:rFonts w:ascii="Times New Roman" w:hAnsi="Times New Roman" w:cs="Times New Roman" w:hint="eastAsia"/>
+          <w:sz w:val="24"/>
+          <w:szCs w:val="24"/>
         </w:rPr>
         <w:t>C</w:t>
       </w:r>
       <w:r>
         <w:rPr>
           <w:rFonts w:ascii="Times New Roman" w:hAnsi="Times New Roman" w:cs="Times New Roman"/>
-          <w:b w:val="0"/>
-          <w:bCs w:val="0"/>
-          <w:sz w:val="24"/>
-          <w:szCs w:val="24"/>
-          <w:u w:val="none"/>
+          <w:sz w:val="24"/>
+          <w:szCs w:val="24"/>
           <w:lang w:val="en"/>
         </w:rPr>
         <w:t>lk, Reset, Run, ClearA_LoadB, [7:0]S</w:t>
@@ -4258,22 +3990,18 @@
       <w:pPr>
         <w:rPr>
           <w:rFonts w:ascii="Times New Roman" w:hAnsi="Times New Roman" w:cs="Times New Roman"/>
-          <w:b w:val="0"/>
-          <w:bCs w:val="0"/>
-          <w:sz w:val="24"/>
-          <w:szCs w:val="24"/>
-          <w:u w:val="none"/>
-          <w:lang w:val="en"/>
-        </w:rPr>
-      </w:pPr>
-      <w:r>
-        <w:rPr>
-          <w:rFonts w:ascii="Times New Roman" w:hAnsi="Times New Roman" w:cs="Times New Roman"/>
-          <w:b/>
-          <w:bCs/>
-          <w:sz w:val="24"/>
-          <w:szCs w:val="24"/>
-          <w:u w:val="none"/>
+          <w:sz w:val="24"/>
+          <w:szCs w:val="24"/>
+          <w:lang w:val="en"/>
+        </w:rPr>
+      </w:pPr>
+      <w:r>
+        <w:rPr>
+          <w:rFonts w:ascii="Times New Roman" w:hAnsi="Times New Roman" w:cs="Times New Roman"/>
+          <w:b/>
+          <w:bCs/>
+          <w:sz w:val="24"/>
+          <w:szCs w:val="24"/>
           <w:lang w:val="en"/>
         </w:rPr>
         <w:t>Outputs:</w:t>
@@ -4281,35 +4009,25 @@
       <w:r>
         <w:rPr>
           <w:rFonts w:ascii="Times New Roman" w:hAnsi="Times New Roman" w:cs="Times New Roman"/>
-          <w:b w:val="0"/>
-          <w:bCs w:val="0"/>
-          <w:sz w:val="24"/>
-          <w:szCs w:val="24"/>
-          <w:u w:val="none"/>
+          <w:sz w:val="24"/>
+          <w:szCs w:val="24"/>
           <w:lang w:val="en"/>
         </w:rPr>
         <w:t xml:space="preserve"> [7:0]Aval, [7:0]Bval,X</w:t>
       </w:r>
       <w:r>
         <w:rPr>
-          <w:rFonts w:hint="eastAsia" w:ascii="Times New Roman" w:hAnsi="Times New Roman" w:cs="Times New Roman"/>
-          <w:b w:val="0"/>
-          <w:bCs w:val="0"/>
-          <w:sz w:val="24"/>
-          <w:szCs w:val="24"/>
-          <w:u w:val="none"/>
-          <w:lang w:val="en-US" w:eastAsia="zh-CN"/>
+          <w:rFonts w:ascii="Times New Roman" w:hAnsi="Times New Roman" w:cs="Times New Roman" w:hint="eastAsia"/>
+          <w:sz w:val="24"/>
+          <w:szCs w:val="24"/>
         </w:rPr>
         <w:t>,</w:t>
       </w:r>
       <w:r>
         <w:rPr>
           <w:rFonts w:ascii="Times New Roman" w:hAnsi="Times New Roman" w:cs="Times New Roman"/>
-          <w:b w:val="0"/>
-          <w:bCs w:val="0"/>
-          <w:sz w:val="24"/>
-          <w:szCs w:val="24"/>
-          <w:u w:val="none"/>
+          <w:sz w:val="24"/>
+          <w:szCs w:val="24"/>
           <w:lang w:val="en"/>
         </w:rPr>
         <w:t>[6:0]AhexL, [6:0]AhexU, [6:0]BhexL, [6:0]BhexU</w:t>
@@ -4318,23 +4036,18 @@
     <w:p>
       <w:pPr>
         <w:rPr>
-          <w:rFonts w:hint="default" w:ascii="Times New Roman" w:hAnsi="Times New Roman" w:cs="Times New Roman" w:eastAsiaTheme="minorEastAsia"/>
-          <w:b w:val="0"/>
-          <w:bCs w:val="0"/>
-          <w:sz w:val="24"/>
-          <w:szCs w:val="24"/>
-          <w:u w:val="none"/>
-          <w:lang w:val="en-US" w:eastAsia="zh-CN"/>
-        </w:rPr>
-      </w:pPr>
-      <w:r>
-        <w:rPr>
-          <w:rFonts w:ascii="Times New Roman" w:hAnsi="Times New Roman" w:cs="Times New Roman"/>
-          <w:b/>
-          <w:bCs/>
-          <w:sz w:val="24"/>
-          <w:szCs w:val="24"/>
-          <w:u w:val="none"/>
+          <w:rFonts w:ascii="Times New Roman" w:hAnsi="Times New Roman" w:cs="Times New Roman"/>
+          <w:sz w:val="24"/>
+          <w:szCs w:val="24"/>
+        </w:rPr>
+      </w:pPr>
+      <w:r>
+        <w:rPr>
+          <w:rFonts w:ascii="Times New Roman" w:hAnsi="Times New Roman" w:cs="Times New Roman"/>
+          <w:b/>
+          <w:bCs/>
+          <w:sz w:val="24"/>
+          <w:szCs w:val="24"/>
           <w:lang w:val="en"/>
         </w:rPr>
         <w:t>Description:</w:t>
@@ -4342,48 +4055,33 @@
       <w:r>
         <w:rPr>
           <w:rFonts w:ascii="Times New Roman" w:hAnsi="Times New Roman" w:cs="Times New Roman"/>
-          <w:b w:val="0"/>
-          <w:bCs w:val="0"/>
-          <w:sz w:val="24"/>
-          <w:szCs w:val="24"/>
-          <w:u w:val="none"/>
+          <w:sz w:val="24"/>
+          <w:szCs w:val="24"/>
           <w:lang w:val="en"/>
         </w:rPr>
         <w:t xml:space="preserve"> This is a top-level </w:t>
       </w:r>
       <w:r>
         <w:rPr>
-          <w:rFonts w:hint="eastAsia" w:ascii="Times New Roman" w:hAnsi="Times New Roman" w:cs="Times New Roman"/>
-          <w:b w:val="0"/>
-          <w:bCs w:val="0"/>
-          <w:sz w:val="24"/>
-          <w:szCs w:val="24"/>
-          <w:u w:val="none"/>
-          <w:lang w:val="en-US" w:eastAsia="zh-CN"/>
+          <w:rFonts w:ascii="Times New Roman" w:hAnsi="Times New Roman" w:cs="Times New Roman" w:hint="eastAsia"/>
+          <w:sz w:val="24"/>
+          <w:szCs w:val="24"/>
         </w:rPr>
         <w:t>file that operates on two 8-bit 2</w:t>
       </w:r>
       <w:r>
         <w:rPr>
-          <w:rFonts w:hint="default" w:ascii="Times New Roman" w:hAnsi="Times New Roman" w:cs="Times New Roman"/>
-          <w:b w:val="0"/>
-          <w:bCs w:val="0"/>
-          <w:sz w:val="24"/>
-          <w:szCs w:val="24"/>
-          <w:u w:val="none"/>
-          <w:lang w:val="en-US" w:eastAsia="zh-CN"/>
+          <w:rFonts w:ascii="Times New Roman" w:hAnsi="Times New Roman" w:cs="Times New Roman"/>
+          <w:sz w:val="24"/>
+          <w:szCs w:val="24"/>
         </w:rPr>
         <w:t>’</w:t>
       </w:r>
       <w:r>
         <w:rPr>
-          <w:rFonts w:hint="eastAsia" w:ascii="Times New Roman" w:hAnsi="Times New Roman" w:cs="Times New Roman"/>
-          <w:b w:val="0"/>
-          <w:bCs w:val="0"/>
-          <w:sz w:val="24"/>
-          <w:szCs w:val="24"/>
-          <w:u w:val="none"/>
-          <w:lang w:val="en-US" w:eastAsia="zh-CN"/>
+          <w:rFonts w:ascii="Times New Roman" w:hAnsi="Times New Roman" w:cs="Times New Roman" w:hint="eastAsia"/>
+          <w:sz w:val="24"/>
+          <w:szCs w:val="24"/>
         </w:rPr>
         <w:t>s compliment numbers and produce a 16-bit result. When Reset is high, the data in the register will be set to the initial value, the machine will go back to the initial state. When Run is high, the multiplier will execute the process. When ClearA_LoadB is high, the data in register A will be cleared and data in S will be loaded to register B.</w:t>
       </w:r>
@@ -4391,23 +4089,18 @@
     <w:p>
       <w:pPr>
         <w:rPr>
-          <w:rFonts w:hint="default" w:ascii="Times New Roman" w:hAnsi="Times New Roman" w:cs="Times New Roman" w:eastAsiaTheme="minorEastAsia"/>
-          <w:b w:val="0"/>
-          <w:bCs w:val="0"/>
-          <w:sz w:val="24"/>
-          <w:szCs w:val="24"/>
-          <w:u w:val="none"/>
-          <w:lang w:val="en-US" w:eastAsia="zh-CN"/>
-        </w:rPr>
-      </w:pPr>
-      <w:r>
-        <w:rPr>
-          <w:rFonts w:ascii="Times New Roman" w:hAnsi="Times New Roman" w:cs="Times New Roman"/>
-          <w:b/>
-          <w:bCs/>
-          <w:sz w:val="24"/>
-          <w:szCs w:val="24"/>
-          <w:u w:val="none"/>
+          <w:rFonts w:ascii="Times New Roman" w:hAnsi="Times New Roman" w:cs="Times New Roman"/>
+          <w:sz w:val="24"/>
+          <w:szCs w:val="24"/>
+        </w:rPr>
+      </w:pPr>
+      <w:r>
+        <w:rPr>
+          <w:rFonts w:ascii="Times New Roman" w:hAnsi="Times New Roman" w:cs="Times New Roman"/>
+          <w:b/>
+          <w:bCs/>
+          <w:sz w:val="24"/>
+          <w:szCs w:val="24"/>
           <w:lang w:val="en"/>
         </w:rPr>
         <w:t>Purpose:</w:t>
@@ -4415,24 +4108,17 @@
       <w:r>
         <w:rPr>
           <w:rFonts w:ascii="Times New Roman" w:hAnsi="Times New Roman" w:cs="Times New Roman"/>
-          <w:b w:val="0"/>
-          <w:bCs w:val="0"/>
-          <w:sz w:val="24"/>
-          <w:szCs w:val="24"/>
-          <w:u w:val="none"/>
+          <w:sz w:val="24"/>
+          <w:szCs w:val="24"/>
           <w:lang w:val="en"/>
         </w:rPr>
         <w:t xml:space="preserve"> This module is used as a top-level </w:t>
       </w:r>
       <w:r>
         <w:rPr>
-          <w:rFonts w:hint="eastAsia" w:ascii="Times New Roman" w:hAnsi="Times New Roman" w:cs="Times New Roman"/>
-          <w:b w:val="0"/>
-          <w:bCs w:val="0"/>
-          <w:sz w:val="24"/>
-          <w:szCs w:val="24"/>
-          <w:u w:val="none"/>
-          <w:lang w:val="en-US" w:eastAsia="zh-CN"/>
+          <w:rFonts w:ascii="Times New Roman" w:hAnsi="Times New Roman" w:cs="Times New Roman" w:hint="eastAsia"/>
+          <w:sz w:val="24"/>
+          <w:szCs w:val="24"/>
         </w:rPr>
         <w:t>platform to create all the circuit.</w:t>
       </w:r>
@@ -4441,25 +4127,18 @@
       <w:pPr>
         <w:rPr>
           <w:rFonts w:ascii="Times New Roman" w:hAnsi="Times New Roman" w:cs="Times New Roman"/>
-          <w:b w:val="0"/>
-          <w:bCs w:val="0"/>
-          <w:sz w:val="24"/>
-          <w:szCs w:val="24"/>
-          <w:u w:val="none"/>
-          <w:lang w:val="en"/>
-        </w:rPr>
-      </w:pPr>
-    </w:p>
-    <w:p>
-      <w:pPr>
-        <w:rPr>
-          <w:rFonts w:hint="default" w:ascii="Times New Roman" w:hAnsi="Times New Roman" w:cs="Times New Roman" w:eastAsiaTheme="minorEastAsia"/>
-          <w:b w:val="0"/>
-          <w:bCs w:val="0"/>
-          <w:sz w:val="24"/>
-          <w:szCs w:val="24"/>
-          <w:u w:val="none"/>
-          <w:lang w:val="en-US" w:eastAsia="zh-CN"/>
+          <w:sz w:val="24"/>
+          <w:szCs w:val="24"/>
+          <w:lang w:val="en"/>
+        </w:rPr>
+      </w:pPr>
+    </w:p>
+    <w:p>
+      <w:pPr>
+        <w:rPr>
+          <w:rFonts w:ascii="Times New Roman" w:hAnsi="Times New Roman" w:cs="Times New Roman"/>
+          <w:sz w:val="24"/>
+          <w:szCs w:val="24"/>
         </w:rPr>
       </w:pPr>
       <w:bookmarkStart w:id="0" w:name="_qnywgmwxojbi" w:colFirst="0" w:colLast="0"/>
@@ -4471,7 +4150,6 @@
           <w:bCs/>
           <w:sz w:val="24"/>
           <w:szCs w:val="24"/>
-          <w:u w:val="none"/>
           <w:lang w:val="en"/>
         </w:rPr>
         <w:t>Module:</w:t>
@@ -4479,24 +4157,17 @@
       <w:r>
         <w:rPr>
           <w:rFonts w:ascii="Times New Roman" w:hAnsi="Times New Roman" w:cs="Times New Roman"/>
-          <w:b w:val="0"/>
-          <w:bCs w:val="0"/>
-          <w:sz w:val="24"/>
-          <w:szCs w:val="24"/>
-          <w:u w:val="none"/>
+          <w:sz w:val="24"/>
+          <w:szCs w:val="24"/>
           <w:lang w:val="en"/>
         </w:rPr>
         <w:t xml:space="preserve"> full_adder</w:t>
       </w:r>
       <w:r>
         <w:rPr>
-          <w:rFonts w:hint="eastAsia" w:ascii="Times New Roman" w:hAnsi="Times New Roman" w:cs="Times New Roman"/>
-          <w:b w:val="0"/>
-          <w:bCs w:val="0"/>
-          <w:sz w:val="24"/>
-          <w:szCs w:val="24"/>
-          <w:u w:val="none"/>
-          <w:lang w:val="en-US" w:eastAsia="zh-CN"/>
+          <w:rFonts w:ascii="Times New Roman" w:hAnsi="Times New Roman" w:cs="Times New Roman" w:hint="eastAsia"/>
+          <w:sz w:val="24"/>
+          <w:szCs w:val="24"/>
         </w:rPr>
         <w:t>.sv</w:t>
       </w:r>
@@ -4505,22 +4176,18 @@
       <w:pPr>
         <w:rPr>
           <w:rFonts w:ascii="Times New Roman" w:hAnsi="Times New Roman" w:cs="Times New Roman"/>
-          <w:b w:val="0"/>
-          <w:bCs w:val="0"/>
-          <w:sz w:val="24"/>
-          <w:szCs w:val="24"/>
-          <w:u w:val="none"/>
-          <w:lang w:val="en"/>
-        </w:rPr>
-      </w:pPr>
-      <w:r>
-        <w:rPr>
-          <w:rFonts w:ascii="Times New Roman" w:hAnsi="Times New Roman" w:cs="Times New Roman"/>
-          <w:b/>
-          <w:bCs/>
-          <w:sz w:val="24"/>
-          <w:szCs w:val="24"/>
-          <w:u w:val="none"/>
+          <w:sz w:val="24"/>
+          <w:szCs w:val="24"/>
+          <w:lang w:val="en"/>
+        </w:rPr>
+      </w:pPr>
+      <w:r>
+        <w:rPr>
+          <w:rFonts w:ascii="Times New Roman" w:hAnsi="Times New Roman" w:cs="Times New Roman"/>
+          <w:b/>
+          <w:bCs/>
+          <w:sz w:val="24"/>
+          <w:szCs w:val="24"/>
           <w:lang w:val="en"/>
         </w:rPr>
         <w:t>Inputs:</w:t>
@@ -4528,11 +4195,8 @@
       <w:r>
         <w:rPr>
           <w:rFonts w:ascii="Times New Roman" w:hAnsi="Times New Roman" w:cs="Times New Roman"/>
-          <w:b w:val="0"/>
-          <w:bCs w:val="0"/>
-          <w:sz w:val="24"/>
-          <w:szCs w:val="24"/>
-          <w:u w:val="none"/>
+          <w:sz w:val="24"/>
+          <w:szCs w:val="24"/>
           <w:lang w:val="en"/>
         </w:rPr>
         <w:t xml:space="preserve"> x, y, z</w:t>
@@ -4542,22 +4206,18 @@
       <w:pPr>
         <w:rPr>
           <w:rFonts w:ascii="Times New Roman" w:hAnsi="Times New Roman" w:cs="Times New Roman"/>
-          <w:b w:val="0"/>
-          <w:bCs w:val="0"/>
-          <w:sz w:val="24"/>
-          <w:szCs w:val="24"/>
-          <w:u w:val="none"/>
-          <w:lang w:val="en"/>
-        </w:rPr>
-      </w:pPr>
-      <w:r>
-        <w:rPr>
-          <w:rFonts w:ascii="Times New Roman" w:hAnsi="Times New Roman" w:cs="Times New Roman"/>
-          <w:b/>
-          <w:bCs/>
-          <w:sz w:val="24"/>
-          <w:szCs w:val="24"/>
-          <w:u w:val="none"/>
+          <w:sz w:val="24"/>
+          <w:szCs w:val="24"/>
+          <w:lang w:val="en"/>
+        </w:rPr>
+      </w:pPr>
+      <w:r>
+        <w:rPr>
+          <w:rFonts w:ascii="Times New Roman" w:hAnsi="Times New Roman" w:cs="Times New Roman"/>
+          <w:b/>
+          <w:bCs/>
+          <w:sz w:val="24"/>
+          <w:szCs w:val="24"/>
           <w:lang w:val="en"/>
         </w:rPr>
         <w:t xml:space="preserve">Outputs: </w:t>
@@ -4565,11 +4225,8 @@
       <w:r>
         <w:rPr>
           <w:rFonts w:ascii="Times New Roman" w:hAnsi="Times New Roman" w:cs="Times New Roman"/>
-          <w:b w:val="0"/>
-          <w:bCs w:val="0"/>
-          <w:sz w:val="24"/>
-          <w:szCs w:val="24"/>
-          <w:u w:val="none"/>
+          <w:sz w:val="24"/>
+          <w:szCs w:val="24"/>
           <w:lang w:val="en"/>
         </w:rPr>
         <w:t>s, c</w:t>
@@ -4579,22 +4236,18 @@
       <w:pPr>
         <w:rPr>
           <w:rFonts w:ascii="Times New Roman" w:hAnsi="Times New Roman" w:cs="Times New Roman"/>
-          <w:b w:val="0"/>
-          <w:bCs w:val="0"/>
-          <w:sz w:val="24"/>
-          <w:szCs w:val="24"/>
-          <w:u w:val="none"/>
-          <w:lang w:val="en"/>
-        </w:rPr>
-      </w:pPr>
-      <w:r>
-        <w:rPr>
-          <w:rFonts w:ascii="Times New Roman" w:hAnsi="Times New Roman" w:cs="Times New Roman"/>
-          <w:b/>
-          <w:bCs/>
-          <w:sz w:val="24"/>
-          <w:szCs w:val="24"/>
-          <w:u w:val="none"/>
+          <w:sz w:val="24"/>
+          <w:szCs w:val="24"/>
+          <w:lang w:val="en"/>
+        </w:rPr>
+      </w:pPr>
+      <w:r>
+        <w:rPr>
+          <w:rFonts w:ascii="Times New Roman" w:hAnsi="Times New Roman" w:cs="Times New Roman"/>
+          <w:b/>
+          <w:bCs/>
+          <w:sz w:val="24"/>
+          <w:szCs w:val="24"/>
           <w:lang w:val="en"/>
         </w:rPr>
         <w:t>Description:</w:t>
@@ -4602,59 +4255,42 @@
       <w:r>
         <w:rPr>
           <w:rFonts w:ascii="Times New Roman" w:hAnsi="Times New Roman" w:cs="Times New Roman"/>
-          <w:b w:val="0"/>
-          <w:bCs w:val="0"/>
-          <w:sz w:val="24"/>
-          <w:szCs w:val="24"/>
-          <w:u w:val="none"/>
+          <w:sz w:val="24"/>
+          <w:szCs w:val="24"/>
           <w:lang w:val="en"/>
         </w:rPr>
         <w:t xml:space="preserve"> This is a 1-bit adder that </w:t>
       </w:r>
       <w:r>
         <w:rPr>
-          <w:rFonts w:hint="eastAsia" w:ascii="Times New Roman" w:hAnsi="Times New Roman" w:cs="Times New Roman"/>
-          <w:b w:val="0"/>
-          <w:bCs w:val="0"/>
-          <w:sz w:val="24"/>
-          <w:szCs w:val="24"/>
-          <w:u w:val="none"/>
-          <w:lang w:val="en-US" w:eastAsia="zh-CN"/>
+          <w:rFonts w:ascii="Times New Roman" w:hAnsi="Times New Roman" w:cs="Times New Roman" w:hint="eastAsia"/>
+          <w:sz w:val="24"/>
+          <w:szCs w:val="24"/>
         </w:rPr>
         <w:t>have two input</w:t>
       </w:r>
       <w:r>
         <w:rPr>
           <w:rFonts w:ascii="Times New Roman" w:hAnsi="Times New Roman" w:cs="Times New Roman"/>
-          <w:b w:val="0"/>
-          <w:bCs w:val="0"/>
-          <w:sz w:val="24"/>
-          <w:szCs w:val="24"/>
-          <w:u w:val="none"/>
+          <w:sz w:val="24"/>
+          <w:szCs w:val="24"/>
           <w:lang w:val="en"/>
         </w:rPr>
         <w:t xml:space="preserve"> (x and y) and a carry-in bit (z) and outputs the sum (s) </w:t>
       </w:r>
       <w:r>
         <w:rPr>
-          <w:rFonts w:hint="eastAsia" w:ascii="Times New Roman" w:hAnsi="Times New Roman" w:cs="Times New Roman"/>
-          <w:b w:val="0"/>
-          <w:bCs w:val="0"/>
-          <w:sz w:val="24"/>
-          <w:szCs w:val="24"/>
-          <w:u w:val="none"/>
-          <w:lang w:val="en-US" w:eastAsia="zh-CN"/>
+          <w:rFonts w:ascii="Times New Roman" w:hAnsi="Times New Roman" w:cs="Times New Roman" w:hint="eastAsia"/>
+          <w:sz w:val="24"/>
+          <w:szCs w:val="24"/>
         </w:rPr>
         <w:t>with the</w:t>
       </w:r>
       <w:r>
         <w:rPr>
           <w:rFonts w:ascii="Times New Roman" w:hAnsi="Times New Roman" w:cs="Times New Roman"/>
-          <w:b w:val="0"/>
-          <w:bCs w:val="0"/>
-          <w:sz w:val="24"/>
-          <w:szCs w:val="24"/>
-          <w:u w:val="none"/>
+          <w:sz w:val="24"/>
+          <w:szCs w:val="24"/>
           <w:lang w:val="en"/>
         </w:rPr>
         <w:t xml:space="preserve"> carry-out bit (c).</w:t>
@@ -4663,23 +4299,18 @@
     <w:p>
       <w:pPr>
         <w:rPr>
-          <w:rFonts w:hint="default" w:ascii="Times New Roman" w:hAnsi="Times New Roman" w:cs="Times New Roman" w:eastAsiaTheme="minorEastAsia"/>
-          <w:b w:val="0"/>
-          <w:bCs w:val="0"/>
-          <w:sz w:val="24"/>
-          <w:szCs w:val="24"/>
-          <w:u w:val="none"/>
-          <w:lang w:val="en-US" w:eastAsia="zh-CN"/>
-        </w:rPr>
-      </w:pPr>
-      <w:r>
-        <w:rPr>
-          <w:rFonts w:ascii="Times New Roman" w:hAnsi="Times New Roman" w:cs="Times New Roman"/>
-          <w:b/>
-          <w:bCs/>
-          <w:sz w:val="24"/>
-          <w:szCs w:val="24"/>
-          <w:u w:val="none"/>
+          <w:rFonts w:ascii="Times New Roman" w:hAnsi="Times New Roman" w:cs="Times New Roman"/>
+          <w:sz w:val="24"/>
+          <w:szCs w:val="24"/>
+        </w:rPr>
+      </w:pPr>
+      <w:r>
+        <w:rPr>
+          <w:rFonts w:ascii="Times New Roman" w:hAnsi="Times New Roman" w:cs="Times New Roman"/>
+          <w:b/>
+          <w:bCs/>
+          <w:sz w:val="24"/>
+          <w:szCs w:val="24"/>
           <w:lang w:val="en"/>
         </w:rPr>
         <w:t>Purpose:</w:t>
@@ -4687,24 +4318,17 @@
       <w:r>
         <w:rPr>
           <w:rFonts w:ascii="Times New Roman" w:hAnsi="Times New Roman" w:cs="Times New Roman"/>
-          <w:b w:val="0"/>
-          <w:bCs w:val="0"/>
-          <w:sz w:val="24"/>
-          <w:szCs w:val="24"/>
-          <w:u w:val="none"/>
+          <w:sz w:val="24"/>
+          <w:szCs w:val="24"/>
           <w:lang w:val="en"/>
         </w:rPr>
         <w:t xml:space="preserve"> This module is used </w:t>
       </w:r>
       <w:r>
         <w:rPr>
-          <w:rFonts w:hint="eastAsia" w:ascii="Times New Roman" w:hAnsi="Times New Roman" w:cs="Times New Roman"/>
-          <w:b w:val="0"/>
-          <w:bCs w:val="0"/>
-          <w:sz w:val="24"/>
-          <w:szCs w:val="24"/>
-          <w:u w:val="none"/>
-          <w:lang w:val="en-US" w:eastAsia="zh-CN"/>
+          <w:rFonts w:ascii="Times New Roman" w:hAnsi="Times New Roman" w:cs="Times New Roman" w:hint="eastAsia"/>
+          <w:sz w:val="24"/>
+          <w:szCs w:val="24"/>
         </w:rPr>
         <w:t>to as the underlying logic.</w:t>
       </w:r>
@@ -4713,11 +4337,8 @@
       <w:pPr>
         <w:rPr>
           <w:rFonts w:ascii="Times New Roman" w:hAnsi="Times New Roman" w:cs="Times New Roman"/>
-          <w:b w:val="0"/>
-          <w:bCs w:val="0"/>
-          <w:sz w:val="24"/>
-          <w:szCs w:val="24"/>
-          <w:u w:val="none"/>
+          <w:sz w:val="24"/>
+          <w:szCs w:val="24"/>
           <w:lang w:val="en"/>
         </w:rPr>
       </w:pPr>
@@ -4727,14 +4348,10 @@
     <w:p>
       <w:pPr>
         <w:rPr>
-          <w:rFonts w:hint="default" w:ascii="Times New Roman" w:hAnsi="Times New Roman" w:cs="Times New Roman" w:eastAsiaTheme="minorEastAsia"/>
-          <w:b w:val="0"/>
-          <w:bCs w:val="0"/>
+          <w:rFonts w:ascii="Times New Roman" w:hAnsi="Times New Roman" w:cs="Times New Roman"/>
           <w:i/>
           <w:sz w:val="24"/>
           <w:szCs w:val="24"/>
-          <w:u w:val="none"/>
-          <w:lang w:val="en-US" w:eastAsia="zh-CN"/>
         </w:rPr>
       </w:pPr>
       <w:bookmarkStart w:id="2" w:name="_g1r0oirj171i" w:colFirst="0" w:colLast="0"/>
@@ -4746,20 +4363,15 @@
           <w:bCs/>
           <w:sz w:val="24"/>
           <w:szCs w:val="24"/>
-          <w:u w:val="none"/>
           <w:lang w:val="en"/>
         </w:rPr>
         <w:t xml:space="preserve">Module: </w:t>
       </w:r>
       <w:r>
         <w:rPr>
-          <w:rFonts w:hint="eastAsia" w:ascii="Times New Roman" w:hAnsi="Times New Roman" w:cs="Times New Roman"/>
-          <w:b w:val="0"/>
-          <w:bCs w:val="0"/>
-          <w:sz w:val="24"/>
-          <w:szCs w:val="24"/>
-          <w:u w:val="none"/>
-          <w:lang w:val="en-US" w:eastAsia="zh-CN"/>
+          <w:rFonts w:ascii="Times New Roman" w:hAnsi="Times New Roman" w:cs="Times New Roman" w:hint="eastAsia"/>
+          <w:sz w:val="24"/>
+          <w:szCs w:val="24"/>
         </w:rPr>
         <w:t>ADD_SUB9.sv</w:t>
       </w:r>
@@ -4768,22 +4380,18 @@
       <w:pPr>
         <w:rPr>
           <w:rFonts w:ascii="Times New Roman" w:hAnsi="Times New Roman" w:cs="Times New Roman"/>
-          <w:b w:val="0"/>
-          <w:bCs w:val="0"/>
-          <w:sz w:val="24"/>
-          <w:szCs w:val="24"/>
-          <w:u w:val="none"/>
-          <w:lang w:val="en"/>
-        </w:rPr>
-      </w:pPr>
-      <w:r>
-        <w:rPr>
-          <w:rFonts w:ascii="Times New Roman" w:hAnsi="Times New Roman" w:cs="Times New Roman"/>
-          <w:b/>
-          <w:bCs/>
-          <w:sz w:val="24"/>
-          <w:szCs w:val="24"/>
-          <w:u w:val="none"/>
+          <w:sz w:val="24"/>
+          <w:szCs w:val="24"/>
+          <w:lang w:val="en"/>
+        </w:rPr>
+      </w:pPr>
+      <w:r>
+        <w:rPr>
+          <w:rFonts w:ascii="Times New Roman" w:hAnsi="Times New Roman" w:cs="Times New Roman"/>
+          <w:b/>
+          <w:bCs/>
+          <w:sz w:val="24"/>
+          <w:szCs w:val="24"/>
           <w:lang w:val="en"/>
         </w:rPr>
         <w:t>Inputs:</w:t>
@@ -4791,59 +4399,42 @@
       <w:r>
         <w:rPr>
           <w:rFonts w:ascii="Times New Roman" w:hAnsi="Times New Roman" w:cs="Times New Roman"/>
-          <w:b w:val="0"/>
-          <w:bCs w:val="0"/>
-          <w:sz w:val="24"/>
-          <w:szCs w:val="24"/>
-          <w:u w:val="none"/>
+          <w:sz w:val="24"/>
+          <w:szCs w:val="24"/>
           <w:lang w:val="en"/>
         </w:rPr>
         <w:t xml:space="preserve"> [7:0]A, [7:0]</w:t>
       </w:r>
       <w:r>
         <w:rPr>
-          <w:rFonts w:hint="eastAsia" w:ascii="Times New Roman" w:hAnsi="Times New Roman" w:cs="Times New Roman"/>
-          <w:b w:val="0"/>
-          <w:bCs w:val="0"/>
-          <w:sz w:val="24"/>
-          <w:szCs w:val="24"/>
-          <w:u w:val="none"/>
-          <w:lang w:val="en-US" w:eastAsia="zh-CN"/>
+          <w:rFonts w:ascii="Times New Roman" w:hAnsi="Times New Roman" w:cs="Times New Roman" w:hint="eastAsia"/>
+          <w:sz w:val="24"/>
+          <w:szCs w:val="24"/>
         </w:rPr>
         <w:t>B</w:t>
       </w:r>
       <w:r>
         <w:rPr>
           <w:rFonts w:ascii="Times New Roman" w:hAnsi="Times New Roman" w:cs="Times New Roman"/>
-          <w:b w:val="0"/>
-          <w:bCs w:val="0"/>
-          <w:sz w:val="24"/>
-          <w:szCs w:val="24"/>
-          <w:u w:val="none"/>
+          <w:sz w:val="24"/>
+          <w:szCs w:val="24"/>
           <w:lang w:val="en"/>
         </w:rPr>
         <w:t xml:space="preserve">, </w:t>
       </w:r>
       <w:r>
         <w:rPr>
-          <w:rFonts w:hint="eastAsia" w:ascii="Times New Roman" w:hAnsi="Times New Roman" w:cs="Times New Roman"/>
-          <w:b w:val="0"/>
-          <w:bCs w:val="0"/>
-          <w:sz w:val="24"/>
-          <w:szCs w:val="24"/>
-          <w:u w:val="none"/>
-          <w:lang w:val="en-US" w:eastAsia="zh-CN"/>
+          <w:rFonts w:ascii="Times New Roman" w:hAnsi="Times New Roman" w:cs="Times New Roman" w:hint="eastAsia"/>
+          <w:sz w:val="24"/>
+          <w:szCs w:val="24"/>
         </w:rPr>
         <w:t>f</w:t>
       </w:r>
       <w:r>
         <w:rPr>
           <w:rFonts w:ascii="Times New Roman" w:hAnsi="Times New Roman" w:cs="Times New Roman"/>
-          <w:b w:val="0"/>
-          <w:bCs w:val="0"/>
-          <w:sz w:val="24"/>
-          <w:szCs w:val="24"/>
-          <w:u w:val="none"/>
+          <w:sz w:val="24"/>
+          <w:szCs w:val="24"/>
           <w:lang w:val="en"/>
         </w:rPr>
         <w:t>n</w:t>
@@ -4852,23 +4443,18 @@
     <w:p>
       <w:pPr>
         <w:rPr>
-          <w:rFonts w:hint="eastAsia" w:ascii="Times New Roman" w:hAnsi="Times New Roman" w:cs="Times New Roman" w:eastAsiaTheme="minorEastAsia"/>
-          <w:b w:val="0"/>
-          <w:bCs w:val="0"/>
-          <w:sz w:val="24"/>
-          <w:szCs w:val="24"/>
-          <w:u w:val="none"/>
-          <w:lang w:val="en-US" w:eastAsia="zh-CN"/>
-        </w:rPr>
-      </w:pPr>
-      <w:r>
-        <w:rPr>
-          <w:rFonts w:ascii="Times New Roman" w:hAnsi="Times New Roman" w:cs="Times New Roman"/>
-          <w:b/>
-          <w:bCs/>
-          <w:sz w:val="24"/>
-          <w:szCs w:val="24"/>
-          <w:u w:val="none"/>
+          <w:rFonts w:ascii="Times New Roman" w:hAnsi="Times New Roman" w:cs="Times New Roman"/>
+          <w:sz w:val="24"/>
+          <w:szCs w:val="24"/>
+        </w:rPr>
+      </w:pPr>
+      <w:r>
+        <w:rPr>
+          <w:rFonts w:ascii="Times New Roman" w:hAnsi="Times New Roman" w:cs="Times New Roman"/>
+          <w:b/>
+          <w:bCs/>
+          <w:sz w:val="24"/>
+          <w:szCs w:val="24"/>
           <w:lang w:val="en"/>
         </w:rPr>
         <w:t>Outputs:</w:t>
@@ -4876,24 +4462,17 @@
       <w:r>
         <w:rPr>
           <w:rFonts w:ascii="Times New Roman" w:hAnsi="Times New Roman" w:cs="Times New Roman"/>
-          <w:b w:val="0"/>
-          <w:bCs w:val="0"/>
-          <w:sz w:val="24"/>
-          <w:szCs w:val="24"/>
-          <w:u w:val="none"/>
+          <w:sz w:val="24"/>
+          <w:szCs w:val="24"/>
           <w:lang w:val="en"/>
         </w:rPr>
         <w:t xml:space="preserve"> [8:0]</w:t>
       </w:r>
       <w:r>
         <w:rPr>
-          <w:rFonts w:hint="eastAsia" w:ascii="Times New Roman" w:hAnsi="Times New Roman" w:cs="Times New Roman"/>
-          <w:b w:val="0"/>
-          <w:bCs w:val="0"/>
-          <w:sz w:val="24"/>
-          <w:szCs w:val="24"/>
-          <w:u w:val="none"/>
-          <w:lang w:val="en-US" w:eastAsia="zh-CN"/>
+          <w:rFonts w:ascii="Times New Roman" w:hAnsi="Times New Roman" w:cs="Times New Roman" w:hint="eastAsia"/>
+          <w:sz w:val="24"/>
+          <w:szCs w:val="24"/>
         </w:rPr>
         <w:t>S</w:t>
       </w:r>
@@ -4901,23 +4480,18 @@
     <w:p>
       <w:pPr>
         <w:rPr>
-          <w:rFonts w:hint="eastAsia" w:ascii="Times New Roman" w:hAnsi="Times New Roman" w:cs="Times New Roman"/>
-          <w:b w:val="0"/>
-          <w:bCs w:val="0"/>
-          <w:sz w:val="24"/>
-          <w:szCs w:val="24"/>
-          <w:u w:val="none"/>
-          <w:lang w:val="en-US" w:eastAsia="zh-CN"/>
-        </w:rPr>
-      </w:pPr>
-      <w:r>
-        <w:rPr>
-          <w:rFonts w:ascii="Times New Roman" w:hAnsi="Times New Roman" w:cs="Times New Roman"/>
-          <w:b/>
-          <w:bCs/>
-          <w:sz w:val="24"/>
-          <w:szCs w:val="24"/>
-          <w:u w:val="none"/>
+          <w:rFonts w:ascii="Times New Roman" w:hAnsi="Times New Roman" w:cs="Times New Roman"/>
+          <w:sz w:val="24"/>
+          <w:szCs w:val="24"/>
+        </w:rPr>
+      </w:pPr>
+      <w:r>
+        <w:rPr>
+          <w:rFonts w:ascii="Times New Roman" w:hAnsi="Times New Roman" w:cs="Times New Roman"/>
+          <w:b/>
+          <w:bCs/>
+          <w:sz w:val="24"/>
+          <w:szCs w:val="24"/>
           <w:lang w:val="en"/>
         </w:rPr>
         <w:t xml:space="preserve">Description: </w:t>
@@ -4925,48 +4499,34 @@
       <w:r>
         <w:rPr>
           <w:rFonts w:ascii="Times New Roman" w:hAnsi="Times New Roman" w:cs="Times New Roman"/>
-          <w:b w:val="0"/>
-          <w:bCs w:val="0"/>
-          <w:sz w:val="24"/>
-          <w:szCs w:val="24"/>
-          <w:u w:val="none"/>
+          <w:sz w:val="24"/>
+          <w:szCs w:val="24"/>
           <w:lang w:val="en"/>
         </w:rPr>
         <w:t xml:space="preserve">This is a 9-bit carry-select adder. </w:t>
       </w:r>
       <w:r>
         <w:rPr>
-          <w:rFonts w:hint="eastAsia" w:ascii="Times New Roman" w:hAnsi="Times New Roman" w:cs="Times New Roman"/>
-          <w:b w:val="0"/>
-          <w:bCs w:val="0"/>
-          <w:sz w:val="24"/>
-          <w:szCs w:val="24"/>
-          <w:u w:val="none"/>
-          <w:lang w:val="en-US" w:eastAsia="zh-CN"/>
+          <w:rFonts w:ascii="Times New Roman" w:hAnsi="Times New Roman" w:cs="Times New Roman" w:hint="eastAsia"/>
+          <w:sz w:val="24"/>
+          <w:szCs w:val="24"/>
         </w:rPr>
         <w:t xml:space="preserve">This module extend to input A and B to 9 bits. Then </w:t>
       </w:r>
       <w:r>
         <w:rPr>
           <w:rFonts w:ascii="Times New Roman" w:hAnsi="Times New Roman" w:cs="Times New Roman"/>
-          <w:b w:val="0"/>
-          <w:bCs w:val="0"/>
-          <w:sz w:val="24"/>
-          <w:szCs w:val="24"/>
-          <w:u w:val="none"/>
+          <w:sz w:val="24"/>
+          <w:szCs w:val="24"/>
           <w:lang w:val="en"/>
         </w:rPr>
         <w:t xml:space="preserve">adds them together to produce a 9-bit sum using the carry-select method. </w:t>
       </w:r>
       <w:r>
         <w:rPr>
-          <w:rFonts w:hint="eastAsia" w:ascii="Times New Roman" w:hAnsi="Times New Roman" w:cs="Times New Roman"/>
-          <w:b w:val="0"/>
-          <w:bCs w:val="0"/>
-          <w:sz w:val="24"/>
-          <w:szCs w:val="24"/>
-          <w:u w:val="none"/>
-          <w:lang w:val="en-US" w:eastAsia="zh-CN"/>
+          <w:rFonts w:ascii="Times New Roman" w:hAnsi="Times New Roman" w:cs="Times New Roman" w:hint="eastAsia"/>
+          <w:sz w:val="24"/>
+          <w:szCs w:val="24"/>
         </w:rPr>
         <w:t>When fn is 1, the module will do the subtraction.</w:t>
       </w:r>
@@ -4974,23 +4534,18 @@
     <w:p>
       <w:pPr>
         <w:rPr>
-          <w:rFonts w:hint="default" w:ascii="Times New Roman" w:hAnsi="Times New Roman" w:cs="Times New Roman" w:eastAsiaTheme="minorEastAsia"/>
-          <w:b w:val="0"/>
-          <w:bCs w:val="0"/>
-          <w:sz w:val="24"/>
-          <w:szCs w:val="24"/>
-          <w:u w:val="none"/>
-          <w:lang w:val="en-US" w:eastAsia="zh-CN"/>
-        </w:rPr>
-      </w:pPr>
-      <w:r>
-        <w:rPr>
-          <w:rFonts w:ascii="Times New Roman" w:hAnsi="Times New Roman" w:cs="Times New Roman"/>
-          <w:b/>
-          <w:bCs/>
-          <w:sz w:val="24"/>
-          <w:szCs w:val="24"/>
-          <w:u w:val="none"/>
+          <w:rFonts w:ascii="Times New Roman" w:hAnsi="Times New Roman" w:cs="Times New Roman"/>
+          <w:sz w:val="24"/>
+          <w:szCs w:val="24"/>
+        </w:rPr>
+      </w:pPr>
+      <w:r>
+        <w:rPr>
+          <w:rFonts w:ascii="Times New Roman" w:hAnsi="Times New Roman" w:cs="Times New Roman"/>
+          <w:b/>
+          <w:bCs/>
+          <w:sz w:val="24"/>
+          <w:szCs w:val="24"/>
           <w:lang w:val="en"/>
         </w:rPr>
         <w:t>Purpose:</w:t>
@@ -4998,49 +4553,34 @@
       <w:r>
         <w:rPr>
           <w:rFonts w:ascii="Times New Roman" w:hAnsi="Times New Roman" w:cs="Times New Roman"/>
-          <w:b w:val="0"/>
-          <w:bCs w:val="0"/>
-          <w:sz w:val="24"/>
-          <w:szCs w:val="24"/>
-          <w:u w:val="none"/>
+          <w:sz w:val="24"/>
+          <w:szCs w:val="24"/>
           <w:lang w:val="en"/>
         </w:rPr>
         <w:t xml:space="preserve"> </w:t>
       </w:r>
       <w:r>
         <w:rPr>
-          <w:rFonts w:hint="eastAsia" w:ascii="Times New Roman" w:hAnsi="Times New Roman" w:cs="Times New Roman"/>
-          <w:b w:val="0"/>
-          <w:bCs w:val="0"/>
-          <w:sz w:val="24"/>
-          <w:szCs w:val="24"/>
-          <w:u w:val="none"/>
-          <w:lang w:val="en-US" w:eastAsia="zh-CN"/>
+          <w:rFonts w:ascii="Times New Roman" w:hAnsi="Times New Roman" w:cs="Times New Roman" w:hint="eastAsia"/>
+          <w:sz w:val="24"/>
+          <w:szCs w:val="24"/>
         </w:rPr>
         <w:t>This module add or subtract the two 8-bit data and produce a 9-bit result with the 9</w:t>
       </w:r>
       <w:r>
         <w:rPr>
-          <w:rFonts w:hint="eastAsia" w:ascii="Times New Roman" w:hAnsi="Times New Roman" w:cs="Times New Roman"/>
-          <w:b w:val="0"/>
-          <w:bCs w:val="0"/>
-          <w:sz w:val="24"/>
-          <w:szCs w:val="24"/>
-          <w:u w:val="none"/>
+          <w:rFonts w:ascii="Times New Roman" w:hAnsi="Times New Roman" w:cs="Times New Roman" w:hint="eastAsia"/>
+          <w:sz w:val="24"/>
+          <w:szCs w:val="24"/>
           <w:vertAlign w:val="superscript"/>
-          <w:lang w:val="en-US" w:eastAsia="zh-CN"/>
         </w:rPr>
         <w:t>th</w:t>
       </w:r>
       <w:r>
         <w:rPr>
-          <w:rFonts w:hint="eastAsia" w:ascii="Times New Roman" w:hAnsi="Times New Roman" w:cs="Times New Roman"/>
-          <w:b w:val="0"/>
-          <w:bCs w:val="0"/>
-          <w:sz w:val="24"/>
-          <w:szCs w:val="24"/>
-          <w:u w:val="none"/>
-          <w:lang w:val="en-US" w:eastAsia="zh-CN"/>
+          <w:rFonts w:ascii="Times New Roman" w:hAnsi="Times New Roman" w:cs="Times New Roman" w:hint="eastAsia"/>
+          <w:sz w:val="24"/>
+          <w:szCs w:val="24"/>
         </w:rPr>
         <w:t xml:space="preserve"> bit indicate the sign.</w:t>
       </w:r>
@@ -5049,36 +4589,28 @@
       <w:pPr>
         <w:rPr>
           <w:rFonts w:ascii="Times New Roman" w:hAnsi="Times New Roman" w:cs="Times New Roman"/>
-          <w:b w:val="0"/>
-          <w:bCs w:val="0"/>
-          <w:sz w:val="24"/>
-          <w:szCs w:val="24"/>
-          <w:u w:val="none"/>
-          <w:lang w:val="en"/>
-        </w:rPr>
-      </w:pPr>
-    </w:p>
-    <w:p>
-      <w:pPr>
-        <w:rPr>
-          <w:rFonts w:hint="default" w:ascii="Times New Roman" w:hAnsi="Times New Roman" w:cs="Times New Roman" w:eastAsiaTheme="minorEastAsia"/>
-          <w:b w:val="0"/>
-          <w:bCs w:val="0"/>
+          <w:sz w:val="24"/>
+          <w:szCs w:val="24"/>
+          <w:lang w:val="en"/>
+        </w:rPr>
+      </w:pPr>
+    </w:p>
+    <w:p>
+      <w:pPr>
+        <w:rPr>
+          <w:rFonts w:ascii="Times New Roman" w:hAnsi="Times New Roman" w:cs="Times New Roman"/>
           <w:i/>
           <w:sz w:val="24"/>
           <w:szCs w:val="24"/>
-          <w:u w:val="none"/>
-          <w:lang w:val="en-US" w:eastAsia="zh-CN"/>
-        </w:rPr>
-      </w:pPr>
-      <w:r>
-        <w:rPr>
-          <w:rFonts w:ascii="Times New Roman" w:hAnsi="Times New Roman" w:cs="Times New Roman"/>
-          <w:b/>
-          <w:bCs/>
-          <w:sz w:val="24"/>
-          <w:szCs w:val="24"/>
-          <w:u w:val="none"/>
+        </w:rPr>
+      </w:pPr>
+      <w:r>
+        <w:rPr>
+          <w:rFonts w:ascii="Times New Roman" w:hAnsi="Times New Roman" w:cs="Times New Roman"/>
+          <w:b/>
+          <w:bCs/>
+          <w:sz w:val="24"/>
+          <w:szCs w:val="24"/>
           <w:lang w:val="en"/>
         </w:rPr>
         <w:t xml:space="preserve">Module: </w:t>
@@ -5086,24 +4618,17 @@
       <w:r>
         <w:rPr>
           <w:rFonts w:ascii="Times New Roman" w:hAnsi="Times New Roman" w:cs="Times New Roman"/>
-          <w:b w:val="0"/>
-          <w:bCs w:val="0"/>
-          <w:sz w:val="24"/>
-          <w:szCs w:val="24"/>
-          <w:u w:val="none"/>
+          <w:sz w:val="24"/>
+          <w:szCs w:val="24"/>
           <w:lang w:val="en"/>
         </w:rPr>
         <w:t>control</w:t>
       </w:r>
       <w:r>
         <w:rPr>
-          <w:rFonts w:hint="eastAsia" w:ascii="Times New Roman" w:hAnsi="Times New Roman" w:cs="Times New Roman"/>
-          <w:b w:val="0"/>
-          <w:bCs w:val="0"/>
-          <w:sz w:val="24"/>
-          <w:szCs w:val="24"/>
-          <w:u w:val="none"/>
-          <w:lang w:val="en-US" w:eastAsia="zh-CN"/>
+          <w:rFonts w:ascii="Times New Roman" w:hAnsi="Times New Roman" w:cs="Times New Roman" w:hint="eastAsia"/>
+          <w:sz w:val="24"/>
+          <w:szCs w:val="24"/>
         </w:rPr>
         <w:t>.sv</w:t>
       </w:r>
@@ -5111,144 +4636,105 @@
     <w:p>
       <w:pPr>
         <w:rPr>
-          <w:rFonts w:hint="eastAsia" w:ascii="Times New Roman" w:hAnsi="Times New Roman" w:cs="Times New Roman" w:eastAsiaTheme="minorEastAsia"/>
-          <w:b w:val="0"/>
-          <w:bCs w:val="0"/>
-          <w:sz w:val="24"/>
-          <w:szCs w:val="24"/>
-          <w:u w:val="none"/>
-          <w:lang w:val="en-US" w:eastAsia="zh-CN"/>
-        </w:rPr>
-      </w:pPr>
-      <w:r>
-        <w:rPr>
-          <w:rFonts w:ascii="Times New Roman" w:hAnsi="Times New Roman" w:cs="Times New Roman"/>
-          <w:b/>
-          <w:bCs/>
-          <w:sz w:val="24"/>
-          <w:szCs w:val="24"/>
-          <w:u w:val="none"/>
-          <w:lang w:val="en"/>
-        </w:rPr>
+          <w:rFonts w:ascii="Times New Roman" w:hAnsi="Times New Roman" w:cs="Times New Roman"/>
+          <w:sz w:val="24"/>
+          <w:szCs w:val="24"/>
+        </w:rPr>
+      </w:pPr>
+      <w:r>
+        <w:rPr>
+          <w:rFonts w:ascii="Times New Roman" w:hAnsi="Times New Roman" w:cs="Times New Roman"/>
+          <w:b/>
+          <w:bCs/>
+          <w:sz w:val="24"/>
+          <w:szCs w:val="24"/>
+          <w:lang w:val="en"/>
+        </w:rPr>
+        <w:lastRenderedPageBreak/>
         <w:t>Inputs:</w:t>
       </w:r>
       <w:r>
         <w:rPr>
           <w:rFonts w:ascii="Times New Roman" w:hAnsi="Times New Roman" w:cs="Times New Roman"/>
-          <w:b w:val="0"/>
-          <w:bCs w:val="0"/>
-          <w:sz w:val="24"/>
-          <w:szCs w:val="24"/>
-          <w:u w:val="none"/>
+          <w:sz w:val="24"/>
+          <w:szCs w:val="24"/>
           <w:lang w:val="en"/>
         </w:rPr>
         <w:t xml:space="preserve"> </w:t>
       </w:r>
       <w:r>
         <w:rPr>
-          <w:rFonts w:hint="eastAsia" w:ascii="Times New Roman" w:hAnsi="Times New Roman" w:cs="Times New Roman"/>
-          <w:b w:val="0"/>
-          <w:bCs w:val="0"/>
-          <w:sz w:val="24"/>
-          <w:szCs w:val="24"/>
-          <w:u w:val="none"/>
-          <w:lang w:val="en-US" w:eastAsia="zh-CN"/>
+          <w:rFonts w:ascii="Times New Roman" w:hAnsi="Times New Roman" w:cs="Times New Roman" w:hint="eastAsia"/>
+          <w:sz w:val="24"/>
+          <w:szCs w:val="24"/>
         </w:rPr>
         <w:t>c</w:t>
       </w:r>
       <w:r>
         <w:rPr>
           <w:rFonts w:ascii="Times New Roman" w:hAnsi="Times New Roman" w:cs="Times New Roman"/>
-          <w:b w:val="0"/>
-          <w:bCs w:val="0"/>
-          <w:sz w:val="24"/>
-          <w:szCs w:val="24"/>
-          <w:u w:val="none"/>
+          <w:sz w:val="24"/>
+          <w:szCs w:val="24"/>
           <w:lang w:val="en"/>
         </w:rPr>
         <w:t xml:space="preserve">lk, </w:t>
       </w:r>
       <w:r>
         <w:rPr>
-          <w:rFonts w:hint="eastAsia" w:ascii="Times New Roman" w:hAnsi="Times New Roman" w:cs="Times New Roman"/>
-          <w:b w:val="0"/>
-          <w:bCs w:val="0"/>
-          <w:sz w:val="24"/>
-          <w:szCs w:val="24"/>
-          <w:u w:val="none"/>
-          <w:lang w:val="en-US" w:eastAsia="zh-CN"/>
+          <w:rFonts w:ascii="Times New Roman" w:hAnsi="Times New Roman" w:cs="Times New Roman" w:hint="eastAsia"/>
+          <w:sz w:val="24"/>
+          <w:szCs w:val="24"/>
         </w:rPr>
         <w:t>r</w:t>
       </w:r>
       <w:r>
         <w:rPr>
           <w:rFonts w:ascii="Times New Roman" w:hAnsi="Times New Roman" w:cs="Times New Roman"/>
-          <w:b w:val="0"/>
-          <w:bCs w:val="0"/>
-          <w:sz w:val="24"/>
-          <w:szCs w:val="24"/>
-          <w:u w:val="none"/>
+          <w:sz w:val="24"/>
+          <w:szCs w:val="24"/>
           <w:lang w:val="en"/>
         </w:rPr>
         <w:t xml:space="preserve">eset, </w:t>
       </w:r>
       <w:r>
         <w:rPr>
-          <w:rFonts w:hint="eastAsia" w:ascii="Times New Roman" w:hAnsi="Times New Roman" w:cs="Times New Roman"/>
-          <w:b w:val="0"/>
-          <w:bCs w:val="0"/>
-          <w:sz w:val="24"/>
-          <w:szCs w:val="24"/>
-          <w:u w:val="none"/>
-          <w:lang w:val="en-US" w:eastAsia="zh-CN"/>
+          <w:rFonts w:ascii="Times New Roman" w:hAnsi="Times New Roman" w:cs="Times New Roman" w:hint="eastAsia"/>
+          <w:sz w:val="24"/>
+          <w:szCs w:val="24"/>
         </w:rPr>
         <w:t>r</w:t>
       </w:r>
       <w:r>
         <w:rPr>
           <w:rFonts w:ascii="Times New Roman" w:hAnsi="Times New Roman" w:cs="Times New Roman"/>
-          <w:b w:val="0"/>
-          <w:bCs w:val="0"/>
-          <w:sz w:val="24"/>
-          <w:szCs w:val="24"/>
-          <w:u w:val="none"/>
+          <w:sz w:val="24"/>
+          <w:szCs w:val="24"/>
           <w:lang w:val="en"/>
         </w:rPr>
         <w:t>un,</w:t>
       </w:r>
       <w:r>
         <w:rPr>
-          <w:rFonts w:hint="eastAsia" w:ascii="Times New Roman" w:hAnsi="Times New Roman" w:cs="Times New Roman"/>
-          <w:b w:val="0"/>
-          <w:bCs w:val="0"/>
-          <w:sz w:val="24"/>
-          <w:szCs w:val="24"/>
-          <w:u w:val="none"/>
-          <w:lang w:val="en-US" w:eastAsia="zh-CN"/>
+          <w:rFonts w:ascii="Times New Roman" w:hAnsi="Times New Roman" w:cs="Times New Roman" w:hint="eastAsia"/>
+          <w:sz w:val="24"/>
+          <w:szCs w:val="24"/>
         </w:rPr>
         <w:t xml:space="preserve"> calb</w:t>
       </w:r>
       <w:r>
         <w:rPr>
           <w:rFonts w:ascii="Times New Roman" w:hAnsi="Times New Roman" w:cs="Times New Roman"/>
-          <w:b w:val="0"/>
-          <w:bCs w:val="0"/>
-          <w:sz w:val="24"/>
-          <w:szCs w:val="24"/>
-          <w:u w:val="none"/>
+          <w:sz w:val="24"/>
+          <w:szCs w:val="24"/>
           <w:lang w:val="en"/>
         </w:rPr>
         <w:t xml:space="preserve">, </w:t>
       </w:r>
       <w:r>
         <w:rPr>
-          <w:rFonts w:hint="eastAsia" w:ascii="Times New Roman" w:hAnsi="Times New Roman" w:cs="Times New Roman"/>
-          <w:b w:val="0"/>
-          <w:bCs w:val="0"/>
-          <w:sz w:val="24"/>
-          <w:szCs w:val="24"/>
-          <w:u w:val="none"/>
-          <w:lang w:val="en-US" w:eastAsia="zh-CN"/>
+          <w:rFonts w:ascii="Times New Roman" w:hAnsi="Times New Roman" w:cs="Times New Roman" w:hint="eastAsia"/>
+          <w:sz w:val="24"/>
+          <w:szCs w:val="24"/>
         </w:rPr>
         <w:t>m</w:t>
       </w:r>
@@ -5256,23 +4742,18 @@
     <w:p>
       <w:pPr>
         <w:rPr>
-          <w:rFonts w:hint="eastAsia" w:ascii="Times New Roman" w:hAnsi="Times New Roman" w:cs="Times New Roman"/>
-          <w:b w:val="0"/>
-          <w:bCs w:val="0"/>
-          <w:sz w:val="24"/>
-          <w:szCs w:val="24"/>
-          <w:u w:val="none"/>
-          <w:lang w:val="en-US" w:eastAsia="zh-CN"/>
-        </w:rPr>
-      </w:pPr>
-      <w:r>
-        <w:rPr>
-          <w:rFonts w:ascii="Times New Roman" w:hAnsi="Times New Roman" w:cs="Times New Roman"/>
-          <w:b/>
-          <w:bCs/>
-          <w:sz w:val="24"/>
-          <w:szCs w:val="24"/>
-          <w:u w:val="none"/>
+          <w:rFonts w:ascii="Times New Roman" w:hAnsi="Times New Roman" w:cs="Times New Roman"/>
+          <w:sz w:val="24"/>
+          <w:szCs w:val="24"/>
+        </w:rPr>
+      </w:pPr>
+      <w:r>
+        <w:rPr>
+          <w:rFonts w:ascii="Times New Roman" w:hAnsi="Times New Roman" w:cs="Times New Roman"/>
+          <w:b/>
+          <w:bCs/>
+          <w:sz w:val="24"/>
+          <w:szCs w:val="24"/>
           <w:lang w:val="en"/>
         </w:rPr>
         <w:t>Outputs:</w:t>
@@ -5280,24 +4761,17 @@
       <w:r>
         <w:rPr>
           <w:rFonts w:ascii="Times New Roman" w:hAnsi="Times New Roman" w:cs="Times New Roman"/>
-          <w:b w:val="0"/>
-          <w:bCs w:val="0"/>
-          <w:sz w:val="24"/>
-          <w:szCs w:val="24"/>
-          <w:u w:val="none"/>
+          <w:sz w:val="24"/>
+          <w:szCs w:val="24"/>
           <w:lang w:val="en"/>
         </w:rPr>
         <w:t xml:space="preserve"> </w:t>
       </w:r>
       <w:r>
         <w:rPr>
-          <w:rFonts w:hint="eastAsia" w:ascii="Times New Roman" w:hAnsi="Times New Roman" w:cs="Times New Roman"/>
-          <w:b w:val="0"/>
-          <w:bCs w:val="0"/>
-          <w:sz w:val="24"/>
-          <w:szCs w:val="24"/>
-          <w:u w:val="none"/>
-          <w:lang w:val="en-US" w:eastAsia="zh-CN"/>
+          <w:rFonts w:ascii="Times New Roman" w:hAnsi="Times New Roman" w:cs="Times New Roman" w:hint="eastAsia"/>
+          <w:sz w:val="24"/>
+          <w:szCs w:val="24"/>
         </w:rPr>
         <w:t>clearA, loadA, loadB, shift, add_sub</w:t>
       </w:r>
@@ -5305,60 +4779,44 @@
     <w:p>
       <w:pPr>
         <w:rPr>
-          <w:rFonts w:hint="default" w:ascii="Times New Roman" w:hAnsi="Times New Roman" w:cs="Times New Roman" w:eastAsiaTheme="minorEastAsia"/>
-          <w:b w:val="0"/>
-          <w:bCs w:val="0"/>
-          <w:sz w:val="24"/>
-          <w:szCs w:val="24"/>
-          <w:u w:val="none"/>
-          <w:lang w:val="en-US" w:eastAsia="zh-CN"/>
-        </w:rPr>
-      </w:pPr>
-      <w:r>
-        <w:rPr>
-          <w:rFonts w:ascii="Times New Roman" w:hAnsi="Times New Roman" w:cs="Times New Roman"/>
-          <w:b/>
-          <w:bCs/>
-          <w:sz w:val="24"/>
-          <w:szCs w:val="24"/>
-          <w:u w:val="none"/>
+          <w:rFonts w:ascii="Times New Roman" w:hAnsi="Times New Roman" w:cs="Times New Roman"/>
+          <w:sz w:val="24"/>
+          <w:szCs w:val="24"/>
+        </w:rPr>
+      </w:pPr>
+      <w:r>
+        <w:rPr>
+          <w:rFonts w:ascii="Times New Roman" w:hAnsi="Times New Roman" w:cs="Times New Roman"/>
+          <w:b/>
+          <w:bCs/>
+          <w:sz w:val="24"/>
+          <w:szCs w:val="24"/>
           <w:lang w:val="en"/>
         </w:rPr>
         <w:t xml:space="preserve">Description: </w:t>
       </w:r>
       <w:r>
         <w:rPr>
-          <w:rFonts w:hint="eastAsia" w:ascii="Times New Roman" w:hAnsi="Times New Roman" w:cs="Times New Roman"/>
-          <w:b w:val="0"/>
-          <w:bCs w:val="0"/>
-          <w:sz w:val="24"/>
-          <w:szCs w:val="24"/>
-          <w:u w:val="none"/>
-          <w:lang w:val="en-US" w:eastAsia="zh-CN"/>
+          <w:rFonts w:ascii="Times New Roman" w:hAnsi="Times New Roman" w:cs="Times New Roman" w:hint="eastAsia"/>
+          <w:sz w:val="24"/>
+          <w:szCs w:val="24"/>
         </w:rPr>
         <w:t>This is a finite state machine to control the current and the next state.</w:t>
       </w:r>
       <w:r>
         <w:rPr>
           <w:rFonts w:ascii="Times New Roman" w:hAnsi="Times New Roman" w:cs="Times New Roman"/>
-          <w:b w:val="0"/>
-          <w:bCs w:val="0"/>
-          <w:sz w:val="24"/>
-          <w:szCs w:val="24"/>
-          <w:u w:val="none"/>
+          <w:sz w:val="24"/>
+          <w:szCs w:val="24"/>
           <w:lang w:val="en"/>
         </w:rPr>
         <w:t xml:space="preserve"> </w:t>
       </w:r>
       <w:r>
         <w:rPr>
-          <w:rFonts w:hint="eastAsia" w:ascii="Times New Roman" w:hAnsi="Times New Roman" w:cs="Times New Roman"/>
-          <w:b w:val="0"/>
-          <w:bCs w:val="0"/>
-          <w:sz w:val="24"/>
-          <w:szCs w:val="24"/>
-          <w:u w:val="none"/>
-          <w:lang w:val="en-US" w:eastAsia="zh-CN"/>
+          <w:rFonts w:ascii="Times New Roman" w:hAnsi="Times New Roman" w:cs="Times New Roman" w:hint="eastAsia"/>
+          <w:sz w:val="24"/>
+          <w:szCs w:val="24"/>
         </w:rPr>
         <w:t>The state will change at the rising edge of the clk. The run signal will determine whether the first state should jump to the next state. The other input calb and m are used to determine the outputs. There are 19 states in the state machine.</w:t>
       </w:r>
@@ -5366,23 +4824,18 @@
     <w:p>
       <w:pPr>
         <w:rPr>
-          <w:rFonts w:hint="eastAsia" w:ascii="Times New Roman" w:hAnsi="Times New Roman" w:cs="Times New Roman"/>
-          <w:b w:val="0"/>
-          <w:bCs w:val="0"/>
-          <w:sz w:val="24"/>
-          <w:szCs w:val="24"/>
-          <w:u w:val="none"/>
-          <w:lang w:val="en-US" w:eastAsia="zh-CN"/>
-        </w:rPr>
-      </w:pPr>
-      <w:r>
-        <w:rPr>
-          <w:rFonts w:ascii="Times New Roman" w:hAnsi="Times New Roman" w:cs="Times New Roman"/>
-          <w:b/>
-          <w:bCs/>
-          <w:sz w:val="24"/>
-          <w:szCs w:val="24"/>
-          <w:u w:val="none"/>
+          <w:rFonts w:ascii="Times New Roman" w:hAnsi="Times New Roman" w:cs="Times New Roman"/>
+          <w:sz w:val="24"/>
+          <w:szCs w:val="24"/>
+        </w:rPr>
+      </w:pPr>
+      <w:r>
+        <w:rPr>
+          <w:rFonts w:ascii="Times New Roman" w:hAnsi="Times New Roman" w:cs="Times New Roman"/>
+          <w:b/>
+          <w:bCs/>
+          <w:sz w:val="24"/>
+          <w:szCs w:val="24"/>
           <w:lang w:val="en"/>
         </w:rPr>
         <w:t>Purpose:</w:t>
@@ -5390,24 +4843,17 @@
       <w:r>
         <w:rPr>
           <w:rFonts w:ascii="Times New Roman" w:hAnsi="Times New Roman" w:cs="Times New Roman"/>
-          <w:b w:val="0"/>
-          <w:bCs w:val="0"/>
-          <w:sz w:val="24"/>
-          <w:szCs w:val="24"/>
-          <w:u w:val="none"/>
+          <w:sz w:val="24"/>
+          <w:szCs w:val="24"/>
           <w:lang w:val="en"/>
         </w:rPr>
         <w:t xml:space="preserve"> This module is used to create a finite state machine</w:t>
       </w:r>
       <w:r>
         <w:rPr>
-          <w:rFonts w:hint="eastAsia" w:ascii="Times New Roman" w:hAnsi="Times New Roman" w:cs="Times New Roman"/>
-          <w:b w:val="0"/>
-          <w:bCs w:val="0"/>
-          <w:sz w:val="24"/>
-          <w:szCs w:val="24"/>
-          <w:u w:val="none"/>
-          <w:lang w:val="en-US" w:eastAsia="zh-CN"/>
+          <w:rFonts w:ascii="Times New Roman" w:hAnsi="Times New Roman" w:cs="Times New Roman" w:hint="eastAsia"/>
+          <w:sz w:val="24"/>
+          <w:szCs w:val="24"/>
         </w:rPr>
         <w:t xml:space="preserve"> to control the multiplier to implement the add-shift algorithm to calculate the product. </w:t>
       </w:r>
@@ -5415,27 +4861,19 @@
     <w:p>
       <w:pPr>
         <w:rPr>
-          <w:rFonts w:hint="default" w:ascii="Times New Roman" w:hAnsi="Times New Roman" w:cs="Times New Roman"/>
-          <w:b w:val="0"/>
-          <w:bCs w:val="0"/>
-          <w:sz w:val="24"/>
-          <w:szCs w:val="24"/>
-          <w:u w:val="none"/>
-          <w:lang w:val="en-US" w:eastAsia="zh-CN"/>
-        </w:rPr>
-      </w:pPr>
-    </w:p>
-    <w:p>
-      <w:pPr>
-        <w:rPr>
-          <w:rFonts w:hint="default" w:ascii="Times New Roman" w:hAnsi="Times New Roman" w:cs="Times New Roman" w:eastAsiaTheme="minorEastAsia"/>
-          <w:b w:val="0"/>
-          <w:bCs w:val="0"/>
+          <w:rFonts w:ascii="Times New Roman" w:hAnsi="Times New Roman" w:cs="Times New Roman"/>
+          <w:sz w:val="24"/>
+          <w:szCs w:val="24"/>
+        </w:rPr>
+      </w:pPr>
+    </w:p>
+    <w:p>
+      <w:pPr>
+        <w:rPr>
+          <w:rFonts w:ascii="Times New Roman" w:hAnsi="Times New Roman" w:cs="Times New Roman"/>
           <w:i/>
           <w:sz w:val="24"/>
           <w:szCs w:val="24"/>
-          <w:u w:val="none"/>
-          <w:lang w:val="en-US" w:eastAsia="zh-CN"/>
         </w:rPr>
       </w:pPr>
       <w:bookmarkStart w:id="3" w:name="_ra6hxaj4oosj" w:colFirst="0" w:colLast="0"/>
@@ -5447,20 +4885,15 @@
           <w:bCs/>
           <w:sz w:val="24"/>
           <w:szCs w:val="24"/>
-          <w:u w:val="none"/>
           <w:lang w:val="en"/>
         </w:rPr>
         <w:t>Module:</w:t>
       </w:r>
       <w:r>
         <w:rPr>
-          <w:rFonts w:hint="eastAsia" w:ascii="Times New Roman" w:hAnsi="Times New Roman" w:cs="Times New Roman"/>
-          <w:b w:val="0"/>
-          <w:bCs w:val="0"/>
-          <w:sz w:val="24"/>
-          <w:szCs w:val="24"/>
-          <w:u w:val="none"/>
-          <w:lang w:val="en-US" w:eastAsia="zh-CN"/>
+          <w:rFonts w:ascii="Times New Roman" w:hAnsi="Times New Roman" w:cs="Times New Roman" w:hint="eastAsia"/>
+          <w:sz w:val="24"/>
+          <w:szCs w:val="24"/>
         </w:rPr>
         <w:t xml:space="preserve"> D_filpflop.sv</w:t>
       </w:r>
@@ -5468,23 +4901,18 @@
     <w:p>
       <w:pPr>
         <w:rPr>
-          <w:rFonts w:hint="default" w:ascii="Times New Roman" w:hAnsi="Times New Roman" w:cs="Times New Roman"/>
-          <w:b w:val="0"/>
-          <w:bCs w:val="0"/>
-          <w:sz w:val="24"/>
-          <w:szCs w:val="24"/>
-          <w:u w:val="none"/>
-          <w:lang w:val="en-US" w:eastAsia="zh-CN"/>
-        </w:rPr>
-      </w:pPr>
-      <w:r>
-        <w:rPr>
-          <w:rFonts w:ascii="Times New Roman" w:hAnsi="Times New Roman" w:cs="Times New Roman"/>
-          <w:b/>
-          <w:bCs/>
-          <w:sz w:val="24"/>
-          <w:szCs w:val="24"/>
-          <w:u w:val="none"/>
+          <w:rFonts w:ascii="Times New Roman" w:hAnsi="Times New Roman" w:cs="Times New Roman"/>
+          <w:sz w:val="24"/>
+          <w:szCs w:val="24"/>
+        </w:rPr>
+      </w:pPr>
+      <w:r>
+        <w:rPr>
+          <w:rFonts w:ascii="Times New Roman" w:hAnsi="Times New Roman" w:cs="Times New Roman"/>
+          <w:b/>
+          <w:bCs/>
+          <w:sz w:val="24"/>
+          <w:szCs w:val="24"/>
           <w:lang w:val="en"/>
         </w:rPr>
         <w:t>Inputs:</w:t>
@@ -5492,48 +4920,34 @@
       <w:r>
         <w:rPr>
           <w:rFonts w:ascii="Times New Roman" w:hAnsi="Times New Roman" w:cs="Times New Roman"/>
-          <w:b w:val="0"/>
-          <w:bCs w:val="0"/>
-          <w:sz w:val="24"/>
-          <w:szCs w:val="24"/>
-          <w:u w:val="none"/>
+          <w:sz w:val="24"/>
+          <w:szCs w:val="24"/>
           <w:lang w:val="en"/>
         </w:rPr>
         <w:t xml:space="preserve"> </w:t>
       </w:r>
       <w:r>
         <w:rPr>
-          <w:rFonts w:hint="eastAsia" w:ascii="Times New Roman" w:hAnsi="Times New Roman" w:cs="Times New Roman"/>
-          <w:b w:val="0"/>
-          <w:bCs w:val="0"/>
-          <w:sz w:val="24"/>
-          <w:szCs w:val="24"/>
-          <w:u w:val="none"/>
-          <w:lang w:val="en-US" w:eastAsia="zh-CN"/>
+          <w:rFonts w:ascii="Times New Roman" w:hAnsi="Times New Roman" w:cs="Times New Roman" w:hint="eastAsia"/>
+          <w:sz w:val="24"/>
+          <w:szCs w:val="24"/>
         </w:rPr>
         <w:t>c</w:t>
       </w:r>
       <w:r>
         <w:rPr>
           <w:rFonts w:ascii="Times New Roman" w:hAnsi="Times New Roman" w:cs="Times New Roman"/>
-          <w:b w:val="0"/>
-          <w:bCs w:val="0"/>
-          <w:sz w:val="24"/>
-          <w:szCs w:val="24"/>
-          <w:u w:val="none"/>
+          <w:sz w:val="24"/>
+          <w:szCs w:val="24"/>
           <w:lang w:val="en"/>
         </w:rPr>
         <w:t xml:space="preserve">lk, </w:t>
       </w:r>
       <w:r>
         <w:rPr>
-          <w:rFonts w:hint="eastAsia" w:ascii="Times New Roman" w:hAnsi="Times New Roman" w:cs="Times New Roman"/>
-          <w:b w:val="0"/>
-          <w:bCs w:val="0"/>
-          <w:sz w:val="24"/>
-          <w:szCs w:val="24"/>
-          <w:u w:val="none"/>
-          <w:lang w:val="en-US" w:eastAsia="zh-CN"/>
+          <w:rFonts w:ascii="Times New Roman" w:hAnsi="Times New Roman" w:cs="Times New Roman" w:hint="eastAsia"/>
+          <w:sz w:val="24"/>
+          <w:szCs w:val="24"/>
         </w:rPr>
         <w:t>load, reset, datain</w:t>
       </w:r>
@@ -5541,23 +4955,18 @@
     <w:p>
       <w:pPr>
         <w:rPr>
-          <w:rFonts w:hint="default" w:ascii="Times New Roman" w:hAnsi="Times New Roman" w:cs="Times New Roman" w:eastAsiaTheme="minorEastAsia"/>
-          <w:b w:val="0"/>
-          <w:bCs w:val="0"/>
-          <w:sz w:val="24"/>
-          <w:szCs w:val="24"/>
-          <w:u w:val="none"/>
-          <w:lang w:val="en-US" w:eastAsia="zh-CN"/>
-        </w:rPr>
-      </w:pPr>
-      <w:r>
-        <w:rPr>
-          <w:rFonts w:ascii="Times New Roman" w:hAnsi="Times New Roman" w:cs="Times New Roman"/>
-          <w:b/>
-          <w:bCs/>
-          <w:sz w:val="24"/>
-          <w:szCs w:val="24"/>
-          <w:u w:val="none"/>
+          <w:rFonts w:ascii="Times New Roman" w:hAnsi="Times New Roman" w:cs="Times New Roman"/>
+          <w:sz w:val="24"/>
+          <w:szCs w:val="24"/>
+        </w:rPr>
+      </w:pPr>
+      <w:r>
+        <w:rPr>
+          <w:rFonts w:ascii="Times New Roman" w:hAnsi="Times New Roman" w:cs="Times New Roman"/>
+          <w:b/>
+          <w:bCs/>
+          <w:sz w:val="24"/>
+          <w:szCs w:val="24"/>
           <w:lang w:val="en"/>
         </w:rPr>
         <w:t>Outputs:</w:t>
@@ -5565,24 +4974,17 @@
       <w:r>
         <w:rPr>
           <w:rFonts w:ascii="Times New Roman" w:hAnsi="Times New Roman" w:cs="Times New Roman"/>
-          <w:b w:val="0"/>
-          <w:bCs w:val="0"/>
-          <w:sz w:val="24"/>
-          <w:szCs w:val="24"/>
-          <w:u w:val="none"/>
+          <w:sz w:val="24"/>
+          <w:szCs w:val="24"/>
           <w:lang w:val="en"/>
         </w:rPr>
         <w:t xml:space="preserve"> </w:t>
       </w:r>
       <w:r>
         <w:rPr>
-          <w:rFonts w:hint="eastAsia" w:ascii="Times New Roman" w:hAnsi="Times New Roman" w:cs="Times New Roman"/>
-          <w:b w:val="0"/>
-          <w:bCs w:val="0"/>
-          <w:sz w:val="24"/>
-          <w:szCs w:val="24"/>
-          <w:u w:val="none"/>
-          <w:lang w:val="en-US" w:eastAsia="zh-CN"/>
+          <w:rFonts w:ascii="Times New Roman" w:hAnsi="Times New Roman" w:cs="Times New Roman" w:hint="eastAsia"/>
+          <w:sz w:val="24"/>
+          <w:szCs w:val="24"/>
         </w:rPr>
         <w:t>dataout</w:t>
       </w:r>
@@ -5590,23 +4992,18 @@
     <w:p>
       <w:pPr>
         <w:rPr>
-          <w:rFonts w:hint="eastAsia" w:ascii="Times New Roman" w:hAnsi="Times New Roman" w:cs="Times New Roman"/>
-          <w:b w:val="0"/>
-          <w:bCs w:val="0"/>
-          <w:sz w:val="24"/>
-          <w:szCs w:val="24"/>
-          <w:u w:val="none"/>
-          <w:lang w:val="en-US" w:eastAsia="zh-CN"/>
-        </w:rPr>
-      </w:pPr>
-      <w:r>
-        <w:rPr>
-          <w:rFonts w:ascii="Times New Roman" w:hAnsi="Times New Roman" w:cs="Times New Roman"/>
-          <w:b/>
-          <w:bCs/>
-          <w:sz w:val="24"/>
-          <w:szCs w:val="24"/>
-          <w:u w:val="none"/>
+          <w:rFonts w:ascii="Times New Roman" w:hAnsi="Times New Roman" w:cs="Times New Roman"/>
+          <w:sz w:val="24"/>
+          <w:szCs w:val="24"/>
+        </w:rPr>
+      </w:pPr>
+      <w:r>
+        <w:rPr>
+          <w:rFonts w:ascii="Times New Roman" w:hAnsi="Times New Roman" w:cs="Times New Roman"/>
+          <w:b/>
+          <w:bCs/>
+          <w:sz w:val="24"/>
+          <w:szCs w:val="24"/>
           <w:lang w:val="en"/>
         </w:rPr>
         <w:t>Description:</w:t>
@@ -5614,96 +5011,68 @@
       <w:r>
         <w:rPr>
           <w:rFonts w:ascii="Times New Roman" w:hAnsi="Times New Roman" w:cs="Times New Roman"/>
-          <w:b w:val="0"/>
-          <w:bCs w:val="0"/>
-          <w:sz w:val="24"/>
-          <w:szCs w:val="24"/>
-          <w:u w:val="none"/>
+          <w:sz w:val="24"/>
+          <w:szCs w:val="24"/>
           <w:lang w:val="en"/>
         </w:rPr>
         <w:t xml:space="preserve"> This is a 1-bit register</w:t>
       </w:r>
       <w:r>
         <w:rPr>
-          <w:rFonts w:hint="eastAsia" w:ascii="Times New Roman" w:hAnsi="Times New Roman" w:cs="Times New Roman"/>
-          <w:b w:val="0"/>
-          <w:bCs w:val="0"/>
-          <w:sz w:val="24"/>
-          <w:szCs w:val="24"/>
-          <w:u w:val="none"/>
-          <w:lang w:val="en-US" w:eastAsia="zh-CN"/>
+          <w:rFonts w:ascii="Times New Roman" w:hAnsi="Times New Roman" w:cs="Times New Roman" w:hint="eastAsia"/>
+          <w:sz w:val="24"/>
+          <w:szCs w:val="24"/>
         </w:rPr>
         <w:t xml:space="preserve">. </w:t>
       </w:r>
       <w:r>
         <w:rPr>
           <w:rFonts w:ascii="Times New Roman" w:hAnsi="Times New Roman" w:cs="Times New Roman"/>
-          <w:b w:val="0"/>
-          <w:bCs w:val="0"/>
-          <w:sz w:val="24"/>
-          <w:szCs w:val="24"/>
-          <w:u w:val="none"/>
+          <w:sz w:val="24"/>
+          <w:szCs w:val="24"/>
           <w:lang w:val="en"/>
         </w:rPr>
         <w:t xml:space="preserve">When </w:t>
       </w:r>
       <w:r>
         <w:rPr>
-          <w:rFonts w:hint="eastAsia" w:ascii="Times New Roman" w:hAnsi="Times New Roman" w:cs="Times New Roman"/>
-          <w:b w:val="0"/>
-          <w:bCs w:val="0"/>
-          <w:sz w:val="24"/>
-          <w:szCs w:val="24"/>
-          <w:u w:val="none"/>
-          <w:lang w:val="en-US" w:eastAsia="zh-CN"/>
+          <w:rFonts w:ascii="Times New Roman" w:hAnsi="Times New Roman" w:cs="Times New Roman" w:hint="eastAsia"/>
+          <w:sz w:val="24"/>
+          <w:szCs w:val="24"/>
         </w:rPr>
         <w:t>r</w:t>
       </w:r>
       <w:r>
         <w:rPr>
           <w:rFonts w:ascii="Times New Roman" w:hAnsi="Times New Roman" w:cs="Times New Roman"/>
-          <w:b w:val="0"/>
-          <w:bCs w:val="0"/>
-          <w:sz w:val="24"/>
-          <w:szCs w:val="24"/>
-          <w:u w:val="none"/>
+          <w:sz w:val="24"/>
+          <w:szCs w:val="24"/>
           <w:lang w:val="en"/>
         </w:rPr>
         <w:t xml:space="preserve">eset is high, the register will be cleared. When </w:t>
       </w:r>
       <w:r>
         <w:rPr>
-          <w:rFonts w:hint="eastAsia" w:ascii="Times New Roman" w:hAnsi="Times New Roman" w:cs="Times New Roman"/>
-          <w:b w:val="0"/>
-          <w:bCs w:val="0"/>
-          <w:sz w:val="24"/>
-          <w:szCs w:val="24"/>
-          <w:u w:val="none"/>
-          <w:lang w:val="en-US" w:eastAsia="zh-CN"/>
+          <w:rFonts w:ascii="Times New Roman" w:hAnsi="Times New Roman" w:cs="Times New Roman" w:hint="eastAsia"/>
+          <w:sz w:val="24"/>
+          <w:szCs w:val="24"/>
         </w:rPr>
         <w:t>l</w:t>
       </w:r>
       <w:r>
         <w:rPr>
           <w:rFonts w:ascii="Times New Roman" w:hAnsi="Times New Roman" w:cs="Times New Roman"/>
-          <w:b w:val="0"/>
-          <w:bCs w:val="0"/>
-          <w:sz w:val="24"/>
-          <w:szCs w:val="24"/>
-          <w:u w:val="none"/>
+          <w:sz w:val="24"/>
+          <w:szCs w:val="24"/>
           <w:lang w:val="en"/>
         </w:rPr>
         <w:t xml:space="preserve">oad is high, the register will </w:t>
       </w:r>
       <w:r>
         <w:rPr>
-          <w:rFonts w:hint="eastAsia" w:ascii="Times New Roman" w:hAnsi="Times New Roman" w:cs="Times New Roman"/>
-          <w:b w:val="0"/>
-          <w:bCs w:val="0"/>
-          <w:sz w:val="24"/>
-          <w:szCs w:val="24"/>
-          <w:u w:val="none"/>
-          <w:lang w:val="en-US" w:eastAsia="zh-CN"/>
+          <w:rFonts w:ascii="Times New Roman" w:hAnsi="Times New Roman" w:cs="Times New Roman" w:hint="eastAsia"/>
+          <w:sz w:val="24"/>
+          <w:szCs w:val="24"/>
         </w:rPr>
         <w:t>load the datain in.</w:t>
       </w:r>
@@ -5712,22 +5081,18 @@
       <w:pPr>
         <w:rPr>
           <w:rFonts w:ascii="Times New Roman" w:hAnsi="Times New Roman" w:cs="Times New Roman"/>
-          <w:b w:val="0"/>
-          <w:bCs w:val="0"/>
-          <w:sz w:val="24"/>
-          <w:szCs w:val="24"/>
-          <w:u w:val="none"/>
-          <w:lang w:val="en"/>
-        </w:rPr>
-      </w:pPr>
-      <w:r>
-        <w:rPr>
-          <w:rFonts w:ascii="Times New Roman" w:hAnsi="Times New Roman" w:cs="Times New Roman"/>
-          <w:b/>
-          <w:bCs/>
-          <w:sz w:val="24"/>
-          <w:szCs w:val="24"/>
-          <w:u w:val="none"/>
+          <w:sz w:val="24"/>
+          <w:szCs w:val="24"/>
+          <w:lang w:val="en"/>
+        </w:rPr>
+      </w:pPr>
+      <w:r>
+        <w:rPr>
+          <w:rFonts w:ascii="Times New Roman" w:hAnsi="Times New Roman" w:cs="Times New Roman"/>
+          <w:b/>
+          <w:bCs/>
+          <w:sz w:val="24"/>
+          <w:szCs w:val="24"/>
           <w:lang w:val="en"/>
         </w:rPr>
         <w:t>Purpose:</w:t>
@@ -5735,11 +5100,8 @@
       <w:r>
         <w:rPr>
           <w:rFonts w:ascii="Times New Roman" w:hAnsi="Times New Roman" w:cs="Times New Roman"/>
-          <w:b w:val="0"/>
-          <w:bCs w:val="0"/>
-          <w:sz w:val="24"/>
-          <w:szCs w:val="24"/>
-          <w:u w:val="none"/>
+          <w:sz w:val="24"/>
+          <w:szCs w:val="24"/>
           <w:lang w:val="en"/>
         </w:rPr>
         <w:t xml:space="preserve"> This module is used to create a 1-bit register to hold X in the multiplier circuit.</w:t>
@@ -5749,11 +5111,8 @@
       <w:pPr>
         <w:rPr>
           <w:rFonts w:ascii="Times New Roman" w:hAnsi="Times New Roman" w:cs="Times New Roman"/>
-          <w:b w:val="0"/>
-          <w:bCs w:val="0"/>
-          <w:sz w:val="24"/>
-          <w:szCs w:val="24"/>
-          <w:u w:val="none"/>
+          <w:sz w:val="24"/>
+          <w:szCs w:val="24"/>
           <w:lang w:val="en"/>
         </w:rPr>
       </w:pPr>
@@ -5763,13 +5122,9 @@
     <w:p>
       <w:pPr>
         <w:rPr>
-          <w:rFonts w:hint="eastAsia" w:ascii="Times New Roman" w:hAnsi="Times New Roman" w:cs="Times New Roman"/>
-          <w:b w:val="0"/>
-          <w:bCs w:val="0"/>
-          <w:sz w:val="24"/>
-          <w:szCs w:val="24"/>
-          <w:u w:val="none"/>
-          <w:lang w:val="en-US" w:eastAsia="zh-CN"/>
+          <w:rFonts w:ascii="Times New Roman" w:hAnsi="Times New Roman" w:cs="Times New Roman"/>
+          <w:sz w:val="24"/>
+          <w:szCs w:val="24"/>
         </w:rPr>
       </w:pPr>
       <w:bookmarkStart w:id="5" w:name="_5liw3ix9bway" w:colFirst="0" w:colLast="0"/>
@@ -5781,7 +5136,6 @@
           <w:bCs/>
           <w:sz w:val="24"/>
           <w:szCs w:val="24"/>
-          <w:u w:val="none"/>
           <w:lang w:val="en"/>
         </w:rPr>
         <w:t>Module:</w:t>
@@ -5789,24 +5143,17 @@
       <w:r>
         <w:rPr>
           <w:rFonts w:ascii="Times New Roman" w:hAnsi="Times New Roman" w:cs="Times New Roman"/>
-          <w:b w:val="0"/>
-          <w:bCs w:val="0"/>
-          <w:sz w:val="24"/>
-          <w:szCs w:val="24"/>
-          <w:u w:val="none"/>
+          <w:sz w:val="24"/>
+          <w:szCs w:val="24"/>
           <w:lang w:val="en"/>
         </w:rPr>
         <w:t xml:space="preserve"> reg</w:t>
       </w:r>
       <w:r>
         <w:rPr>
-          <w:rFonts w:hint="eastAsia" w:ascii="Times New Roman" w:hAnsi="Times New Roman" w:cs="Times New Roman"/>
-          <w:b w:val="0"/>
-          <w:bCs w:val="0"/>
-          <w:sz w:val="24"/>
-          <w:szCs w:val="24"/>
-          <w:u w:val="none"/>
-          <w:lang w:val="en-US" w:eastAsia="zh-CN"/>
+          <w:rFonts w:ascii="Times New Roman" w:hAnsi="Times New Roman" w:cs="Times New Roman" w:hint="eastAsia"/>
+          <w:sz w:val="24"/>
+          <w:szCs w:val="24"/>
         </w:rPr>
         <w:t>ister_8bit.sv</w:t>
       </w:r>
@@ -5814,23 +5161,18 @@
     <w:p>
       <w:pPr>
         <w:rPr>
-          <w:rFonts w:hint="default" w:ascii="Times New Roman" w:hAnsi="Times New Roman" w:cs="Times New Roman" w:eastAsiaTheme="minorEastAsia"/>
-          <w:b w:val="0"/>
-          <w:bCs w:val="0"/>
-          <w:sz w:val="24"/>
-          <w:szCs w:val="24"/>
-          <w:u w:val="none"/>
-          <w:lang w:val="en-US" w:eastAsia="zh-CN"/>
-        </w:rPr>
-      </w:pPr>
-      <w:r>
-        <w:rPr>
-          <w:rFonts w:ascii="Times New Roman" w:hAnsi="Times New Roman" w:cs="Times New Roman"/>
-          <w:b/>
-          <w:bCs/>
-          <w:sz w:val="24"/>
-          <w:szCs w:val="24"/>
-          <w:u w:val="none"/>
+          <w:rFonts w:ascii="Times New Roman" w:hAnsi="Times New Roman" w:cs="Times New Roman"/>
+          <w:sz w:val="24"/>
+          <w:szCs w:val="24"/>
+        </w:rPr>
+      </w:pPr>
+      <w:r>
+        <w:rPr>
+          <w:rFonts w:ascii="Times New Roman" w:hAnsi="Times New Roman" w:cs="Times New Roman"/>
+          <w:b/>
+          <w:bCs/>
+          <w:sz w:val="24"/>
+          <w:szCs w:val="24"/>
           <w:lang w:val="en"/>
         </w:rPr>
         <w:t>Inputs:</w:t>
@@ -5838,96 +5180,68 @@
       <w:r>
         <w:rPr>
           <w:rFonts w:ascii="Times New Roman" w:hAnsi="Times New Roman" w:cs="Times New Roman"/>
-          <w:b w:val="0"/>
-          <w:bCs w:val="0"/>
-          <w:sz w:val="24"/>
-          <w:szCs w:val="24"/>
-          <w:u w:val="none"/>
+          <w:sz w:val="24"/>
+          <w:szCs w:val="24"/>
           <w:lang w:val="en"/>
         </w:rPr>
         <w:t xml:space="preserve"> </w:t>
       </w:r>
       <w:r>
         <w:rPr>
-          <w:rFonts w:hint="eastAsia" w:ascii="Times New Roman" w:hAnsi="Times New Roman" w:cs="Times New Roman"/>
-          <w:b w:val="0"/>
-          <w:bCs w:val="0"/>
-          <w:sz w:val="24"/>
-          <w:szCs w:val="24"/>
-          <w:u w:val="none"/>
-          <w:lang w:val="en-US" w:eastAsia="zh-CN"/>
+          <w:rFonts w:ascii="Times New Roman" w:hAnsi="Times New Roman" w:cs="Times New Roman" w:hint="eastAsia"/>
+          <w:sz w:val="24"/>
+          <w:szCs w:val="24"/>
         </w:rPr>
         <w:t>c</w:t>
       </w:r>
       <w:r>
         <w:rPr>
           <w:rFonts w:ascii="Times New Roman" w:hAnsi="Times New Roman" w:cs="Times New Roman"/>
-          <w:b w:val="0"/>
-          <w:bCs w:val="0"/>
-          <w:sz w:val="24"/>
-          <w:szCs w:val="24"/>
-          <w:u w:val="none"/>
+          <w:sz w:val="24"/>
+          <w:szCs w:val="24"/>
           <w:lang w:val="en"/>
         </w:rPr>
         <w:t xml:space="preserve">lk, </w:t>
       </w:r>
       <w:r>
         <w:rPr>
-          <w:rFonts w:hint="eastAsia" w:ascii="Times New Roman" w:hAnsi="Times New Roman" w:cs="Times New Roman"/>
-          <w:b w:val="0"/>
-          <w:bCs w:val="0"/>
-          <w:sz w:val="24"/>
-          <w:szCs w:val="24"/>
-          <w:u w:val="none"/>
-          <w:lang w:val="en-US" w:eastAsia="zh-CN"/>
+          <w:rFonts w:ascii="Times New Roman" w:hAnsi="Times New Roman" w:cs="Times New Roman" w:hint="eastAsia"/>
+          <w:sz w:val="24"/>
+          <w:szCs w:val="24"/>
         </w:rPr>
         <w:t>r</w:t>
       </w:r>
       <w:r>
         <w:rPr>
           <w:rFonts w:ascii="Times New Roman" w:hAnsi="Times New Roman" w:cs="Times New Roman"/>
-          <w:b w:val="0"/>
-          <w:bCs w:val="0"/>
-          <w:sz w:val="24"/>
-          <w:szCs w:val="24"/>
-          <w:u w:val="none"/>
+          <w:sz w:val="24"/>
+          <w:szCs w:val="24"/>
           <w:lang w:val="en"/>
         </w:rPr>
         <w:t>eset</w:t>
       </w:r>
       <w:r>
         <w:rPr>
-          <w:rFonts w:hint="eastAsia" w:ascii="Times New Roman" w:hAnsi="Times New Roman" w:cs="Times New Roman"/>
-          <w:b w:val="0"/>
-          <w:bCs w:val="0"/>
-          <w:sz w:val="24"/>
-          <w:szCs w:val="24"/>
-          <w:u w:val="none"/>
-          <w:lang w:val="en-US" w:eastAsia="zh-CN"/>
+          <w:rFonts w:ascii="Times New Roman" w:hAnsi="Times New Roman" w:cs="Times New Roman" w:hint="eastAsia"/>
+          <w:sz w:val="24"/>
+          <w:szCs w:val="24"/>
         </w:rPr>
         <w:t>, shiftin, load, enable,</w:t>
       </w:r>
       <w:r>
         <w:rPr>
           <w:rFonts w:ascii="Times New Roman" w:hAnsi="Times New Roman" w:cs="Times New Roman"/>
-          <w:b w:val="0"/>
-          <w:bCs w:val="0"/>
-          <w:sz w:val="24"/>
-          <w:szCs w:val="24"/>
-          <w:u w:val="none"/>
+          <w:sz w:val="24"/>
+          <w:szCs w:val="24"/>
           <w:lang w:val="en"/>
         </w:rPr>
         <w:t xml:space="preserve"> [7:0]</w:t>
       </w:r>
       <w:r>
         <w:rPr>
-          <w:rFonts w:hint="eastAsia" w:ascii="Times New Roman" w:hAnsi="Times New Roman" w:cs="Times New Roman"/>
-          <w:b w:val="0"/>
-          <w:bCs w:val="0"/>
-          <w:sz w:val="24"/>
-          <w:szCs w:val="24"/>
-          <w:u w:val="none"/>
-          <w:lang w:val="en-US" w:eastAsia="zh-CN"/>
+          <w:rFonts w:ascii="Times New Roman" w:hAnsi="Times New Roman" w:cs="Times New Roman" w:hint="eastAsia"/>
+          <w:sz w:val="24"/>
+          <w:szCs w:val="24"/>
         </w:rPr>
         <w:t>datain</w:t>
       </w:r>
@@ -5935,23 +5249,18 @@
     <w:p>
       <w:pPr>
         <w:rPr>
-          <w:rFonts w:hint="default" w:ascii="Times New Roman" w:hAnsi="Times New Roman" w:cs="Times New Roman" w:eastAsiaTheme="minorEastAsia"/>
-          <w:b w:val="0"/>
-          <w:bCs w:val="0"/>
-          <w:sz w:val="24"/>
-          <w:szCs w:val="24"/>
-          <w:u w:val="none"/>
-          <w:lang w:val="en-US" w:eastAsia="zh-CN"/>
-        </w:rPr>
-      </w:pPr>
-      <w:r>
-        <w:rPr>
-          <w:rFonts w:ascii="Times New Roman" w:hAnsi="Times New Roman" w:cs="Times New Roman"/>
-          <w:b/>
-          <w:bCs/>
-          <w:sz w:val="24"/>
-          <w:szCs w:val="24"/>
-          <w:u w:val="none"/>
+          <w:rFonts w:ascii="Times New Roman" w:hAnsi="Times New Roman" w:cs="Times New Roman"/>
+          <w:sz w:val="24"/>
+          <w:szCs w:val="24"/>
+        </w:rPr>
+      </w:pPr>
+      <w:r>
+        <w:rPr>
+          <w:rFonts w:ascii="Times New Roman" w:hAnsi="Times New Roman" w:cs="Times New Roman"/>
+          <w:b/>
+          <w:bCs/>
+          <w:sz w:val="24"/>
+          <w:szCs w:val="24"/>
           <w:lang w:val="en"/>
         </w:rPr>
         <w:t>Outputs:</w:t>
@@ -5959,48 +5268,34 @@
       <w:r>
         <w:rPr>
           <w:rFonts w:ascii="Times New Roman" w:hAnsi="Times New Roman" w:cs="Times New Roman"/>
-          <w:b w:val="0"/>
-          <w:bCs w:val="0"/>
-          <w:sz w:val="24"/>
-          <w:szCs w:val="24"/>
-          <w:u w:val="none"/>
+          <w:sz w:val="24"/>
+          <w:szCs w:val="24"/>
           <w:lang w:val="en"/>
         </w:rPr>
         <w:t xml:space="preserve"> </w:t>
       </w:r>
       <w:r>
         <w:rPr>
-          <w:rFonts w:hint="eastAsia" w:ascii="Times New Roman" w:hAnsi="Times New Roman" w:cs="Times New Roman"/>
-          <w:b w:val="0"/>
-          <w:bCs w:val="0"/>
-          <w:sz w:val="24"/>
-          <w:szCs w:val="24"/>
-          <w:u w:val="none"/>
-          <w:lang w:val="en-US" w:eastAsia="zh-CN"/>
+          <w:rFonts w:ascii="Times New Roman" w:hAnsi="Times New Roman" w:cs="Times New Roman" w:hint="eastAsia"/>
+          <w:sz w:val="24"/>
+          <w:szCs w:val="24"/>
         </w:rPr>
         <w:t>shiftout, [</w:t>
       </w:r>
       <w:r>
         <w:rPr>
           <w:rFonts w:ascii="Times New Roman" w:hAnsi="Times New Roman" w:cs="Times New Roman"/>
-          <w:b w:val="0"/>
-          <w:bCs w:val="0"/>
-          <w:sz w:val="24"/>
-          <w:szCs w:val="24"/>
-          <w:u w:val="none"/>
+          <w:sz w:val="24"/>
+          <w:szCs w:val="24"/>
           <w:lang w:val="en"/>
         </w:rPr>
         <w:t>7:0</w:t>
       </w:r>
       <w:r>
         <w:rPr>
-          <w:rFonts w:hint="eastAsia" w:ascii="Times New Roman" w:hAnsi="Times New Roman" w:cs="Times New Roman"/>
-          <w:b w:val="0"/>
-          <w:bCs w:val="0"/>
-          <w:sz w:val="24"/>
-          <w:szCs w:val="24"/>
-          <w:u w:val="none"/>
-          <w:lang w:val="en-US" w:eastAsia="zh-CN"/>
+          <w:rFonts w:ascii="Times New Roman" w:hAnsi="Times New Roman" w:cs="Times New Roman" w:hint="eastAsia"/>
+          <w:sz w:val="24"/>
+          <w:szCs w:val="24"/>
         </w:rPr>
         <w:t>]dataout</w:t>
       </w:r>
@@ -6008,23 +5303,18 @@
     <w:p>
       <w:pPr>
         <w:rPr>
-          <w:rFonts w:hint="default" w:ascii="Times New Roman" w:hAnsi="Times New Roman" w:cs="Times New Roman" w:eastAsiaTheme="minorEastAsia"/>
-          <w:b w:val="0"/>
-          <w:bCs w:val="0"/>
-          <w:sz w:val="24"/>
-          <w:szCs w:val="24"/>
-          <w:u w:val="none"/>
-          <w:lang w:val="en-US" w:eastAsia="zh-CN"/>
-        </w:rPr>
-      </w:pPr>
-      <w:r>
-        <w:rPr>
-          <w:rFonts w:ascii="Times New Roman" w:hAnsi="Times New Roman" w:cs="Times New Roman"/>
-          <w:b/>
-          <w:bCs/>
-          <w:sz w:val="24"/>
-          <w:szCs w:val="24"/>
-          <w:u w:val="none"/>
+          <w:rFonts w:ascii="Times New Roman" w:hAnsi="Times New Roman" w:cs="Times New Roman"/>
+          <w:sz w:val="24"/>
+          <w:szCs w:val="24"/>
+        </w:rPr>
+      </w:pPr>
+      <w:r>
+        <w:rPr>
+          <w:rFonts w:ascii="Times New Roman" w:hAnsi="Times New Roman" w:cs="Times New Roman"/>
+          <w:b/>
+          <w:bCs/>
+          <w:sz w:val="24"/>
+          <w:szCs w:val="24"/>
           <w:lang w:val="en"/>
         </w:rPr>
         <w:t>Description:</w:t>
@@ -6032,168 +5322,119 @@
       <w:r>
         <w:rPr>
           <w:rFonts w:ascii="Times New Roman" w:hAnsi="Times New Roman" w:cs="Times New Roman"/>
-          <w:b w:val="0"/>
-          <w:bCs w:val="0"/>
-          <w:sz w:val="24"/>
-          <w:szCs w:val="24"/>
-          <w:u w:val="none"/>
+          <w:sz w:val="24"/>
+          <w:szCs w:val="24"/>
           <w:lang w:val="en"/>
         </w:rPr>
         <w:t xml:space="preserve"> This is a 8-bit register</w:t>
       </w:r>
       <w:r>
         <w:rPr>
-          <w:rFonts w:hint="eastAsia" w:ascii="Times New Roman" w:hAnsi="Times New Roman" w:cs="Times New Roman"/>
-          <w:b w:val="0"/>
-          <w:bCs w:val="0"/>
-          <w:sz w:val="24"/>
-          <w:szCs w:val="24"/>
-          <w:u w:val="none"/>
-          <w:lang w:val="en-US" w:eastAsia="zh-CN"/>
+          <w:rFonts w:ascii="Times New Roman" w:hAnsi="Times New Roman" w:cs="Times New Roman" w:hint="eastAsia"/>
+          <w:sz w:val="24"/>
+          <w:szCs w:val="24"/>
         </w:rPr>
         <w:t xml:space="preserve">. </w:t>
       </w:r>
       <w:r>
         <w:rPr>
           <w:rFonts w:ascii="Times New Roman" w:hAnsi="Times New Roman" w:cs="Times New Roman"/>
-          <w:b w:val="0"/>
-          <w:bCs w:val="0"/>
-          <w:sz w:val="24"/>
-          <w:szCs w:val="24"/>
-          <w:u w:val="none"/>
+          <w:sz w:val="24"/>
+          <w:szCs w:val="24"/>
           <w:lang w:val="en"/>
         </w:rPr>
         <w:t xml:space="preserve">When </w:t>
       </w:r>
       <w:r>
         <w:rPr>
-          <w:rFonts w:hint="eastAsia" w:ascii="Times New Roman" w:hAnsi="Times New Roman" w:cs="Times New Roman"/>
-          <w:b w:val="0"/>
-          <w:bCs w:val="0"/>
-          <w:sz w:val="24"/>
-          <w:szCs w:val="24"/>
-          <w:u w:val="none"/>
-          <w:lang w:val="en-US" w:eastAsia="zh-CN"/>
+          <w:rFonts w:ascii="Times New Roman" w:hAnsi="Times New Roman" w:cs="Times New Roman" w:hint="eastAsia"/>
+          <w:sz w:val="24"/>
+          <w:szCs w:val="24"/>
         </w:rPr>
         <w:t>r</w:t>
       </w:r>
       <w:r>
         <w:rPr>
           <w:rFonts w:ascii="Times New Roman" w:hAnsi="Times New Roman" w:cs="Times New Roman"/>
-          <w:b w:val="0"/>
-          <w:bCs w:val="0"/>
-          <w:sz w:val="24"/>
-          <w:szCs w:val="24"/>
-          <w:u w:val="none"/>
+          <w:sz w:val="24"/>
+          <w:szCs w:val="24"/>
           <w:lang w:val="en"/>
         </w:rPr>
         <w:t xml:space="preserve">eset is high, the register will be cleared </w:t>
       </w:r>
       <w:r>
         <w:rPr>
-          <w:rFonts w:hint="eastAsia" w:ascii="Times New Roman" w:hAnsi="Times New Roman" w:cs="Times New Roman"/>
-          <w:b w:val="0"/>
-          <w:bCs w:val="0"/>
-          <w:sz w:val="24"/>
-          <w:szCs w:val="24"/>
-          <w:u w:val="none"/>
-          <w:lang w:val="en-US" w:eastAsia="zh-CN"/>
+          <w:rFonts w:ascii="Times New Roman" w:hAnsi="Times New Roman" w:cs="Times New Roman" w:hint="eastAsia"/>
+          <w:sz w:val="24"/>
+          <w:szCs w:val="24"/>
         </w:rPr>
         <w:t xml:space="preserve">. </w:t>
       </w:r>
       <w:r>
         <w:rPr>
           <w:rFonts w:ascii="Times New Roman" w:hAnsi="Times New Roman" w:cs="Times New Roman"/>
-          <w:b w:val="0"/>
-          <w:bCs w:val="0"/>
-          <w:sz w:val="24"/>
-          <w:szCs w:val="24"/>
-          <w:u w:val="none"/>
+          <w:sz w:val="24"/>
+          <w:szCs w:val="24"/>
           <w:lang w:val="en"/>
         </w:rPr>
         <w:t xml:space="preserve">When </w:t>
       </w:r>
       <w:r>
         <w:rPr>
-          <w:rFonts w:hint="eastAsia" w:ascii="Times New Roman" w:hAnsi="Times New Roman" w:cs="Times New Roman"/>
-          <w:b w:val="0"/>
-          <w:bCs w:val="0"/>
-          <w:sz w:val="24"/>
-          <w:szCs w:val="24"/>
-          <w:u w:val="none"/>
-          <w:lang w:val="en-US" w:eastAsia="zh-CN"/>
+          <w:rFonts w:ascii="Times New Roman" w:hAnsi="Times New Roman" w:cs="Times New Roman" w:hint="eastAsia"/>
+          <w:sz w:val="24"/>
+          <w:szCs w:val="24"/>
         </w:rPr>
         <w:t>l</w:t>
       </w:r>
       <w:r>
         <w:rPr>
           <w:rFonts w:ascii="Times New Roman" w:hAnsi="Times New Roman" w:cs="Times New Roman"/>
-          <w:b w:val="0"/>
-          <w:bCs w:val="0"/>
-          <w:sz w:val="24"/>
-          <w:szCs w:val="24"/>
-          <w:u w:val="none"/>
+          <w:sz w:val="24"/>
+          <w:szCs w:val="24"/>
           <w:lang w:val="en"/>
         </w:rPr>
         <w:t xml:space="preserve">oad is high, the register will </w:t>
       </w:r>
       <w:r>
         <w:rPr>
-          <w:rFonts w:hint="eastAsia" w:ascii="Times New Roman" w:hAnsi="Times New Roman" w:cs="Times New Roman"/>
-          <w:b w:val="0"/>
-          <w:bCs w:val="0"/>
-          <w:sz w:val="24"/>
-          <w:szCs w:val="24"/>
-          <w:u w:val="none"/>
-          <w:lang w:val="en-US" w:eastAsia="zh-CN"/>
+          <w:rFonts w:ascii="Times New Roman" w:hAnsi="Times New Roman" w:cs="Times New Roman" w:hint="eastAsia"/>
+          <w:sz w:val="24"/>
+          <w:szCs w:val="24"/>
         </w:rPr>
         <w:t>load datain in.</w:t>
       </w:r>
       <w:r>
         <w:rPr>
           <w:rFonts w:ascii="Times New Roman" w:hAnsi="Times New Roman" w:cs="Times New Roman"/>
-          <w:b w:val="0"/>
-          <w:bCs w:val="0"/>
-          <w:sz w:val="24"/>
-          <w:szCs w:val="24"/>
-          <w:u w:val="none"/>
+          <w:sz w:val="24"/>
+          <w:szCs w:val="24"/>
           <w:lang w:val="en"/>
         </w:rPr>
         <w:t xml:space="preserve"> When </w:t>
       </w:r>
       <w:r>
         <w:rPr>
-          <w:rFonts w:hint="eastAsia" w:ascii="Times New Roman" w:hAnsi="Times New Roman" w:cs="Times New Roman"/>
-          <w:b w:val="0"/>
-          <w:bCs w:val="0"/>
-          <w:sz w:val="24"/>
-          <w:szCs w:val="24"/>
-          <w:u w:val="none"/>
-          <w:lang w:val="en-US" w:eastAsia="zh-CN"/>
+          <w:rFonts w:ascii="Times New Roman" w:hAnsi="Times New Roman" w:cs="Times New Roman" w:hint="eastAsia"/>
+          <w:sz w:val="24"/>
+          <w:szCs w:val="24"/>
         </w:rPr>
         <w:t>enable</w:t>
       </w:r>
       <w:r>
         <w:rPr>
           <w:rFonts w:ascii="Times New Roman" w:hAnsi="Times New Roman" w:cs="Times New Roman"/>
-          <w:b w:val="0"/>
-          <w:bCs w:val="0"/>
-          <w:sz w:val="24"/>
-          <w:szCs w:val="24"/>
-          <w:u w:val="none"/>
+          <w:sz w:val="24"/>
+          <w:szCs w:val="24"/>
           <w:lang w:val="en"/>
         </w:rPr>
         <w:t xml:space="preserve"> is high, the register will </w:t>
       </w:r>
       <w:r>
         <w:rPr>
-          <w:rFonts w:hint="eastAsia" w:ascii="Times New Roman" w:hAnsi="Times New Roman" w:cs="Times New Roman"/>
-          <w:b w:val="0"/>
-          <w:bCs w:val="0"/>
-          <w:sz w:val="24"/>
-          <w:szCs w:val="24"/>
-          <w:u w:val="none"/>
-          <w:lang w:val="en-US" w:eastAsia="zh-CN"/>
+          <w:rFonts w:ascii="Times New Roman" w:hAnsi="Times New Roman" w:cs="Times New Roman" w:hint="eastAsia"/>
+          <w:sz w:val="24"/>
+          <w:szCs w:val="24"/>
         </w:rPr>
         <w:t xml:space="preserve">perform a right-shift operation. It will take shiftin as the new most significant bit and shift out its original least significant bit to shiftout. </w:t>
       </w:r>
@@ -6202,22 +5443,18 @@
       <w:pPr>
         <w:rPr>
           <w:rFonts w:ascii="Times New Roman" w:hAnsi="Times New Roman" w:cs="Times New Roman"/>
-          <w:b w:val="0"/>
-          <w:bCs w:val="0"/>
-          <w:sz w:val="24"/>
-          <w:szCs w:val="24"/>
-          <w:u w:val="none"/>
-          <w:lang w:val="en"/>
-        </w:rPr>
-      </w:pPr>
-      <w:r>
-        <w:rPr>
-          <w:rFonts w:ascii="Times New Roman" w:hAnsi="Times New Roman" w:cs="Times New Roman"/>
-          <w:b/>
-          <w:bCs/>
-          <w:sz w:val="24"/>
-          <w:szCs w:val="24"/>
-          <w:u w:val="none"/>
+          <w:sz w:val="24"/>
+          <w:szCs w:val="24"/>
+          <w:lang w:val="en"/>
+        </w:rPr>
+      </w:pPr>
+      <w:r>
+        <w:rPr>
+          <w:rFonts w:ascii="Times New Roman" w:hAnsi="Times New Roman" w:cs="Times New Roman"/>
+          <w:b/>
+          <w:bCs/>
+          <w:sz w:val="24"/>
+          <w:szCs w:val="24"/>
           <w:lang w:val="en"/>
         </w:rPr>
         <w:t>Purpose:</w:t>
@@ -6225,35 +5462,25 @@
       <w:r>
         <w:rPr>
           <w:rFonts w:ascii="Times New Roman" w:hAnsi="Times New Roman" w:cs="Times New Roman"/>
-          <w:b w:val="0"/>
-          <w:bCs w:val="0"/>
-          <w:sz w:val="24"/>
-          <w:szCs w:val="24"/>
-          <w:u w:val="none"/>
+          <w:sz w:val="24"/>
+          <w:szCs w:val="24"/>
           <w:lang w:val="en"/>
         </w:rPr>
         <w:t xml:space="preserve"> This module is used to create 8-bit registers </w:t>
       </w:r>
       <w:r>
         <w:rPr>
-          <w:rFonts w:hint="eastAsia" w:ascii="Times New Roman" w:hAnsi="Times New Roman" w:cs="Times New Roman"/>
-          <w:b w:val="0"/>
-          <w:bCs w:val="0"/>
-          <w:sz w:val="24"/>
-          <w:szCs w:val="24"/>
-          <w:u w:val="none"/>
-          <w:lang w:val="en-US" w:eastAsia="zh-CN"/>
+          <w:rFonts w:ascii="Times New Roman" w:hAnsi="Times New Roman" w:cs="Times New Roman" w:hint="eastAsia"/>
+          <w:sz w:val="24"/>
+          <w:szCs w:val="24"/>
         </w:rPr>
         <w:t>like</w:t>
       </w:r>
       <w:r>
         <w:rPr>
           <w:rFonts w:ascii="Times New Roman" w:hAnsi="Times New Roman" w:cs="Times New Roman"/>
-          <w:b w:val="0"/>
-          <w:bCs w:val="0"/>
-          <w:sz w:val="24"/>
-          <w:szCs w:val="24"/>
-          <w:u w:val="none"/>
+          <w:sz w:val="24"/>
+          <w:szCs w:val="24"/>
           <w:lang w:val="en"/>
         </w:rPr>
         <w:t xml:space="preserve"> A and B in the multiplier circuit.</w:t>
@@ -6263,42 +5490,33 @@
       <w:pPr>
         <w:rPr>
           <w:rFonts w:ascii="Times New Roman" w:hAnsi="Times New Roman" w:cs="Times New Roman"/>
-          <w:b w:val="0"/>
-          <w:bCs w:val="0"/>
-          <w:sz w:val="24"/>
-          <w:szCs w:val="24"/>
-          <w:u w:val="none"/>
-          <w:lang w:val="en"/>
-        </w:rPr>
-      </w:pPr>
-    </w:p>
-    <w:p>
-      <w:pPr>
-        <w:rPr>
-          <w:rFonts w:ascii="Times New Roman" w:hAnsi="Times New Roman" w:cs="Times New Roman"/>
-          <w:b w:val="0"/>
-          <w:bCs w:val="0"/>
-          <w:sz w:val="24"/>
-          <w:szCs w:val="24"/>
-          <w:u w:val="none"/>
+          <w:sz w:val="24"/>
+          <w:szCs w:val="24"/>
+          <w:lang w:val="en"/>
+        </w:rPr>
+      </w:pPr>
+    </w:p>
+    <w:p>
+      <w:pPr>
+        <w:rPr>
+          <w:rFonts w:ascii="Times New Roman" w:hAnsi="Times New Roman" w:cs="Times New Roman"/>
+          <w:sz w:val="24"/>
+          <w:szCs w:val="24"/>
           <w:lang w:val="en"/>
         </w:rPr>
       </w:pPr>
       <w:bookmarkStart w:id="6" w:name="_4kmd3g4mq73l" w:colFirst="0" w:colLast="0"/>
+      <w:bookmarkStart w:id="7" w:name="_7p9b44acm4fw" w:colFirst="0" w:colLast="0"/>
       <w:bookmarkEnd w:id="6"/>
-      <w:bookmarkStart w:id="7" w:name="_7p9b44acm4fw" w:colFirst="0" w:colLast="0"/>
       <w:bookmarkEnd w:id="7"/>
     </w:p>
     <w:p>
       <w:pPr>
         <w:rPr>
           <w:rFonts w:ascii="Times New Roman" w:hAnsi="Times New Roman" w:cs="Times New Roman"/>
-          <w:b w:val="0"/>
-          <w:bCs w:val="0"/>
           <w:i/>
           <w:sz w:val="24"/>
           <w:szCs w:val="24"/>
-          <w:u w:val="none"/>
           <w:lang w:val="en"/>
         </w:rPr>
       </w:pPr>
@@ -6311,7 +5529,6 @@
           <w:bCs/>
           <w:sz w:val="24"/>
           <w:szCs w:val="24"/>
-          <w:u w:val="none"/>
           <w:lang w:val="en"/>
         </w:rPr>
         <w:t>Module:</w:t>
@@ -6319,39 +5536,25 @@
       <w:r>
         <w:rPr>
           <w:rFonts w:ascii="Times New Roman" w:hAnsi="Times New Roman" w:cs="Times New Roman"/>
-          <w:b w:val="0"/>
-          <w:bCs w:val="0"/>
-          <w:sz w:val="24"/>
-          <w:szCs w:val="24"/>
-          <w:u w:val="none"/>
+          <w:sz w:val="24"/>
+          <w:szCs w:val="24"/>
           <w:lang w:val="en"/>
         </w:rPr>
         <w:t xml:space="preserve"> </w:t>
       </w:r>
       <w:r>
         <w:rPr>
-          <w:rFonts w:hint="eastAsia" w:ascii="Times New Roman" w:hAnsi="Times New Roman" w:cs="Times New Roman"/>
-          <w:b w:val="0"/>
-          <w:bCs w:val="0"/>
-          <w:i w:val="0"/>
-          <w:iCs w:val="0"/>
-          <w:sz w:val="24"/>
-          <w:szCs w:val="24"/>
-          <w:u w:val="none"/>
-          <w:lang w:val="en-US" w:eastAsia="zh-CN"/>
+          <w:rFonts w:ascii="Times New Roman" w:hAnsi="Times New Roman" w:cs="Times New Roman" w:hint="eastAsia"/>
+          <w:sz w:val="24"/>
+          <w:szCs w:val="24"/>
         </w:rPr>
         <w:t>s</w:t>
       </w:r>
       <w:r>
         <w:rPr>
           <w:rFonts w:ascii="Times New Roman" w:hAnsi="Times New Roman" w:cs="Times New Roman"/>
-          <w:b w:val="0"/>
-          <w:bCs w:val="0"/>
-          <w:i w:val="0"/>
-          <w:iCs w:val="0"/>
-          <w:sz w:val="24"/>
-          <w:szCs w:val="24"/>
-          <w:u w:val="none"/>
+          <w:sz w:val="24"/>
+          <w:szCs w:val="24"/>
           <w:lang w:val="en"/>
         </w:rPr>
         <w:t>ynchronizers.sv</w:t>
@@ -6361,22 +5564,18 @@
       <w:pPr>
         <w:rPr>
           <w:rFonts w:ascii="Times New Roman" w:hAnsi="Times New Roman" w:cs="Times New Roman"/>
-          <w:b w:val="0"/>
-          <w:bCs w:val="0"/>
-          <w:sz w:val="24"/>
-          <w:szCs w:val="24"/>
-          <w:u w:val="none"/>
-          <w:lang w:val="en"/>
-        </w:rPr>
-      </w:pPr>
-      <w:r>
-        <w:rPr>
-          <w:rFonts w:ascii="Times New Roman" w:hAnsi="Times New Roman" w:cs="Times New Roman"/>
-          <w:b/>
-          <w:bCs/>
-          <w:sz w:val="24"/>
-          <w:szCs w:val="24"/>
-          <w:u w:val="none"/>
+          <w:sz w:val="24"/>
+          <w:szCs w:val="24"/>
+          <w:lang w:val="en"/>
+        </w:rPr>
+      </w:pPr>
+      <w:r>
+        <w:rPr>
+          <w:rFonts w:ascii="Times New Roman" w:hAnsi="Times New Roman" w:cs="Times New Roman"/>
+          <w:b/>
+          <w:bCs/>
+          <w:sz w:val="24"/>
+          <w:szCs w:val="24"/>
           <w:lang w:val="en"/>
         </w:rPr>
         <w:t>Inputs:</w:t>
@@ -6384,11 +5583,8 @@
       <w:r>
         <w:rPr>
           <w:rFonts w:ascii="Times New Roman" w:hAnsi="Times New Roman" w:cs="Times New Roman"/>
-          <w:b w:val="0"/>
-          <w:bCs w:val="0"/>
-          <w:sz w:val="24"/>
-          <w:szCs w:val="24"/>
-          <w:u w:val="none"/>
+          <w:sz w:val="24"/>
+          <w:szCs w:val="24"/>
           <w:lang w:val="en"/>
         </w:rPr>
         <w:t xml:space="preserve"> Clk, d</w:t>
@@ -6398,22 +5594,18 @@
       <w:pPr>
         <w:rPr>
           <w:rFonts w:ascii="Times New Roman" w:hAnsi="Times New Roman" w:cs="Times New Roman"/>
-          <w:b w:val="0"/>
-          <w:bCs w:val="0"/>
-          <w:sz w:val="24"/>
-          <w:szCs w:val="24"/>
-          <w:u w:val="none"/>
-          <w:lang w:val="en"/>
-        </w:rPr>
-      </w:pPr>
-      <w:r>
-        <w:rPr>
-          <w:rFonts w:ascii="Times New Roman" w:hAnsi="Times New Roman" w:cs="Times New Roman"/>
-          <w:b/>
-          <w:bCs/>
-          <w:sz w:val="24"/>
-          <w:szCs w:val="24"/>
-          <w:u w:val="none"/>
+          <w:sz w:val="24"/>
+          <w:szCs w:val="24"/>
+          <w:lang w:val="en"/>
+        </w:rPr>
+      </w:pPr>
+      <w:r>
+        <w:rPr>
+          <w:rFonts w:ascii="Times New Roman" w:hAnsi="Times New Roman" w:cs="Times New Roman"/>
+          <w:b/>
+          <w:bCs/>
+          <w:sz w:val="24"/>
+          <w:szCs w:val="24"/>
           <w:lang w:val="en"/>
         </w:rPr>
         <w:t>Outputs:</w:t>
@@ -6421,11 +5613,8 @@
       <w:r>
         <w:rPr>
           <w:rFonts w:ascii="Times New Roman" w:hAnsi="Times New Roman" w:cs="Times New Roman"/>
-          <w:b w:val="0"/>
-          <w:bCs w:val="0"/>
-          <w:sz w:val="24"/>
-          <w:szCs w:val="24"/>
-          <w:u w:val="none"/>
+          <w:sz w:val="24"/>
+          <w:szCs w:val="24"/>
           <w:lang w:val="en"/>
         </w:rPr>
         <w:t xml:space="preserve"> q</w:t>
@@ -6434,23 +5623,18 @@
     <w:p>
       <w:pPr>
         <w:rPr>
-          <w:rFonts w:hint="default" w:ascii="Times New Roman" w:hAnsi="Times New Roman" w:cs="Times New Roman" w:eastAsiaTheme="minorEastAsia"/>
-          <w:b w:val="0"/>
-          <w:bCs w:val="0"/>
-          <w:sz w:val="24"/>
-          <w:szCs w:val="24"/>
-          <w:u w:val="none"/>
-          <w:lang w:val="en-US" w:eastAsia="zh-CN"/>
-        </w:rPr>
-      </w:pPr>
-      <w:r>
-        <w:rPr>
-          <w:rFonts w:ascii="Times New Roman" w:hAnsi="Times New Roman" w:cs="Times New Roman"/>
-          <w:b/>
-          <w:bCs/>
-          <w:sz w:val="24"/>
-          <w:szCs w:val="24"/>
-          <w:u w:val="none"/>
+          <w:rFonts w:ascii="Times New Roman" w:hAnsi="Times New Roman" w:cs="Times New Roman"/>
+          <w:sz w:val="24"/>
+          <w:szCs w:val="24"/>
+        </w:rPr>
+      </w:pPr>
+      <w:r>
+        <w:rPr>
+          <w:rFonts w:ascii="Times New Roman" w:hAnsi="Times New Roman" w:cs="Times New Roman"/>
+          <w:b/>
+          <w:bCs/>
+          <w:sz w:val="24"/>
+          <w:szCs w:val="24"/>
           <w:lang w:val="en"/>
         </w:rPr>
         <w:t xml:space="preserve">Description: </w:t>
@@ -6458,24 +5642,17 @@
       <w:r>
         <w:rPr>
           <w:rFonts w:ascii="Times New Roman" w:hAnsi="Times New Roman" w:cs="Times New Roman"/>
-          <w:b w:val="0"/>
-          <w:bCs w:val="0"/>
-          <w:sz w:val="24"/>
-          <w:szCs w:val="24"/>
-          <w:u w:val="none"/>
+          <w:sz w:val="24"/>
+          <w:szCs w:val="24"/>
           <w:lang w:val="en"/>
         </w:rPr>
         <w:t xml:space="preserve">This is a 1-bit </w:t>
       </w:r>
       <w:r>
         <w:rPr>
-          <w:rFonts w:hint="eastAsia" w:ascii="Times New Roman" w:hAnsi="Times New Roman" w:cs="Times New Roman"/>
-          <w:b w:val="0"/>
-          <w:bCs w:val="0"/>
-          <w:sz w:val="24"/>
-          <w:szCs w:val="24"/>
-          <w:u w:val="none"/>
-          <w:lang w:val="en-US" w:eastAsia="zh-CN"/>
+          <w:rFonts w:ascii="Times New Roman" w:hAnsi="Times New Roman" w:cs="Times New Roman" w:hint="eastAsia"/>
+          <w:sz w:val="24"/>
+          <w:szCs w:val="24"/>
         </w:rPr>
         <w:t>synchronizer. It synchronizes input s to output q.</w:t>
       </w:r>
@@ -6483,23 +5660,18 @@
     <w:p>
       <w:pPr>
         <w:rPr>
-          <w:rFonts w:hint="eastAsia" w:ascii="Times New Roman" w:hAnsi="Times New Roman" w:cs="Times New Roman" w:eastAsiaTheme="minorEastAsia"/>
-          <w:b w:val="0"/>
-          <w:bCs w:val="0"/>
-          <w:sz w:val="24"/>
-          <w:szCs w:val="24"/>
-          <w:u w:val="none"/>
-          <w:lang w:val="en-US" w:eastAsia="zh-CN"/>
-        </w:rPr>
-      </w:pPr>
-      <w:r>
-        <w:rPr>
-          <w:rFonts w:ascii="Times New Roman" w:hAnsi="Times New Roman" w:cs="Times New Roman"/>
-          <w:b/>
-          <w:bCs/>
-          <w:sz w:val="24"/>
-          <w:szCs w:val="24"/>
-          <w:u w:val="none"/>
+          <w:rFonts w:ascii="Times New Roman" w:hAnsi="Times New Roman" w:cs="Times New Roman"/>
+          <w:sz w:val="24"/>
+          <w:szCs w:val="24"/>
+        </w:rPr>
+      </w:pPr>
+      <w:r>
+        <w:rPr>
+          <w:rFonts w:ascii="Times New Roman" w:hAnsi="Times New Roman" w:cs="Times New Roman"/>
+          <w:b/>
+          <w:bCs/>
+          <w:sz w:val="24"/>
+          <w:szCs w:val="24"/>
           <w:lang w:val="en"/>
         </w:rPr>
         <w:t>Purpose:</w:t>
@@ -6507,24 +5679,17 @@
       <w:r>
         <w:rPr>
           <w:rFonts w:ascii="Times New Roman" w:hAnsi="Times New Roman" w:cs="Times New Roman"/>
-          <w:b w:val="0"/>
-          <w:bCs w:val="0"/>
-          <w:sz w:val="24"/>
-          <w:szCs w:val="24"/>
-          <w:u w:val="none"/>
+          <w:sz w:val="24"/>
+          <w:szCs w:val="24"/>
           <w:lang w:val="en"/>
         </w:rPr>
         <w:t xml:space="preserve"> This module is used to synchronize the inputs from the FPGA board to the logic inside the circuit</w:t>
       </w:r>
       <w:r>
         <w:rPr>
-          <w:rFonts w:hint="eastAsia" w:ascii="Times New Roman" w:hAnsi="Times New Roman" w:cs="Times New Roman"/>
-          <w:b w:val="0"/>
-          <w:bCs w:val="0"/>
-          <w:sz w:val="24"/>
-          <w:szCs w:val="24"/>
-          <w:u w:val="none"/>
-          <w:lang w:val="en-US" w:eastAsia="zh-CN"/>
+          <w:rFonts w:ascii="Times New Roman" w:hAnsi="Times New Roman" w:cs="Times New Roman" w:hint="eastAsia"/>
+          <w:sz w:val="24"/>
+          <w:szCs w:val="24"/>
         </w:rPr>
         <w:t>.</w:t>
       </w:r>
@@ -6533,11 +5698,8 @@
       <w:pPr>
         <w:rPr>
           <w:rFonts w:ascii="Times New Roman" w:hAnsi="Times New Roman" w:cs="Times New Roman"/>
-          <w:b w:val="0"/>
-          <w:bCs w:val="0"/>
-          <w:sz w:val="24"/>
-          <w:szCs w:val="24"/>
-          <w:u w:val="none"/>
+          <w:sz w:val="24"/>
+          <w:szCs w:val="24"/>
           <w:lang w:val="en"/>
         </w:rPr>
       </w:pPr>
@@ -6548,12 +5710,9 @@
       <w:pPr>
         <w:rPr>
           <w:rFonts w:ascii="Times New Roman" w:hAnsi="Times New Roman" w:cs="Times New Roman"/>
-          <w:b w:val="0"/>
-          <w:bCs w:val="0"/>
           <w:i/>
           <w:sz w:val="24"/>
           <w:szCs w:val="24"/>
-          <w:u w:val="none"/>
           <w:lang w:val="en"/>
         </w:rPr>
       </w:pPr>
@@ -6566,7 +5725,6 @@
           <w:bCs/>
           <w:sz w:val="24"/>
           <w:szCs w:val="24"/>
-          <w:u w:val="none"/>
           <w:lang w:val="en"/>
         </w:rPr>
         <w:t>Module:</w:t>
@@ -6574,11 +5732,8 @@
       <w:r>
         <w:rPr>
           <w:rFonts w:ascii="Times New Roman" w:hAnsi="Times New Roman" w:cs="Times New Roman"/>
-          <w:b w:val="0"/>
-          <w:bCs w:val="0"/>
-          <w:sz w:val="24"/>
-          <w:szCs w:val="24"/>
-          <w:u w:val="none"/>
+          <w:sz w:val="24"/>
+          <w:szCs w:val="24"/>
           <w:lang w:val="en"/>
         </w:rPr>
         <w:t xml:space="preserve"> </w:t>
@@ -6586,13 +5741,9 @@
       <w:r>
         <w:rPr>
           <w:rFonts w:ascii="Times New Roman" w:hAnsi="Times New Roman" w:cs="Times New Roman"/>
-          <w:b w:val="0"/>
-          <w:bCs w:val="0"/>
-          <w:i w:val="0"/>
           <w:iCs/>
           <w:sz w:val="24"/>
           <w:szCs w:val="24"/>
-          <w:u w:val="none"/>
           <w:lang w:val="en"/>
         </w:rPr>
         <w:t>HexDriver.sv</w:t>
@@ -6602,22 +5753,18 @@
       <w:pPr>
         <w:rPr>
           <w:rFonts w:ascii="Times New Roman" w:hAnsi="Times New Roman" w:cs="Times New Roman"/>
-          <w:b w:val="0"/>
-          <w:bCs w:val="0"/>
-          <w:sz w:val="24"/>
-          <w:szCs w:val="24"/>
-          <w:u w:val="none"/>
-          <w:lang w:val="en"/>
-        </w:rPr>
-      </w:pPr>
-      <w:r>
-        <w:rPr>
-          <w:rFonts w:ascii="Times New Roman" w:hAnsi="Times New Roman" w:cs="Times New Roman"/>
-          <w:b/>
-          <w:bCs/>
-          <w:sz w:val="24"/>
-          <w:szCs w:val="24"/>
-          <w:u w:val="none"/>
+          <w:sz w:val="24"/>
+          <w:szCs w:val="24"/>
+          <w:lang w:val="en"/>
+        </w:rPr>
+      </w:pPr>
+      <w:r>
+        <w:rPr>
+          <w:rFonts w:ascii="Times New Roman" w:hAnsi="Times New Roman" w:cs="Times New Roman"/>
+          <w:b/>
+          <w:bCs/>
+          <w:sz w:val="24"/>
+          <w:szCs w:val="24"/>
           <w:lang w:val="en"/>
         </w:rPr>
         <w:t>Inputs:</w:t>
@@ -6625,11 +5772,8 @@
       <w:r>
         <w:rPr>
           <w:rFonts w:ascii="Times New Roman" w:hAnsi="Times New Roman" w:cs="Times New Roman"/>
-          <w:b w:val="0"/>
-          <w:bCs w:val="0"/>
-          <w:sz w:val="24"/>
-          <w:szCs w:val="24"/>
-          <w:u w:val="none"/>
+          <w:sz w:val="24"/>
+          <w:szCs w:val="24"/>
           <w:lang w:val="en"/>
         </w:rPr>
         <w:t xml:space="preserve"> [3:0]In0</w:t>
@@ -6639,22 +5783,18 @@
       <w:pPr>
         <w:rPr>
           <w:rFonts w:ascii="Times New Roman" w:hAnsi="Times New Roman" w:cs="Times New Roman"/>
-          <w:b w:val="0"/>
-          <w:bCs w:val="0"/>
-          <w:sz w:val="24"/>
-          <w:szCs w:val="24"/>
-          <w:u w:val="none"/>
-          <w:lang w:val="en"/>
-        </w:rPr>
-      </w:pPr>
-      <w:r>
-        <w:rPr>
-          <w:rFonts w:ascii="Times New Roman" w:hAnsi="Times New Roman" w:cs="Times New Roman"/>
-          <w:b/>
-          <w:bCs/>
-          <w:sz w:val="24"/>
-          <w:szCs w:val="24"/>
-          <w:u w:val="none"/>
+          <w:sz w:val="24"/>
+          <w:szCs w:val="24"/>
+          <w:lang w:val="en"/>
+        </w:rPr>
+      </w:pPr>
+      <w:r>
+        <w:rPr>
+          <w:rFonts w:ascii="Times New Roman" w:hAnsi="Times New Roman" w:cs="Times New Roman"/>
+          <w:b/>
+          <w:bCs/>
+          <w:sz w:val="24"/>
+          <w:szCs w:val="24"/>
           <w:lang w:val="en"/>
         </w:rPr>
         <w:t>Outputs:</w:t>
@@ -6662,11 +5802,8 @@
       <w:r>
         <w:rPr>
           <w:rFonts w:ascii="Times New Roman" w:hAnsi="Times New Roman" w:cs="Times New Roman"/>
-          <w:b w:val="0"/>
-          <w:bCs w:val="0"/>
-          <w:sz w:val="24"/>
-          <w:szCs w:val="24"/>
-          <w:u w:val="none"/>
+          <w:sz w:val="24"/>
+          <w:szCs w:val="24"/>
           <w:lang w:val="en"/>
         </w:rPr>
         <w:t xml:space="preserve"> [6:0]Out0</w:t>
@@ -6675,23 +5812,18 @@
     <w:p>
       <w:pPr>
         <w:rPr>
-          <w:rFonts w:hint="eastAsia" w:ascii="Times New Roman" w:hAnsi="Times New Roman" w:cs="Times New Roman"/>
-          <w:b w:val="0"/>
-          <w:bCs w:val="0"/>
-          <w:sz w:val="24"/>
-          <w:szCs w:val="24"/>
-          <w:u w:val="none"/>
-          <w:lang w:val="en-US" w:eastAsia="zh-CN"/>
-        </w:rPr>
-      </w:pPr>
-      <w:r>
-        <w:rPr>
-          <w:rFonts w:ascii="Times New Roman" w:hAnsi="Times New Roman" w:cs="Times New Roman"/>
-          <w:b/>
-          <w:bCs/>
-          <w:sz w:val="24"/>
-          <w:szCs w:val="24"/>
-          <w:u w:val="none"/>
+          <w:rFonts w:ascii="Times New Roman" w:hAnsi="Times New Roman" w:cs="Times New Roman"/>
+          <w:sz w:val="24"/>
+          <w:szCs w:val="24"/>
+        </w:rPr>
+      </w:pPr>
+      <w:r>
+        <w:rPr>
+          <w:rFonts w:ascii="Times New Roman" w:hAnsi="Times New Roman" w:cs="Times New Roman"/>
+          <w:b/>
+          <w:bCs/>
+          <w:sz w:val="24"/>
+          <w:szCs w:val="24"/>
           <w:lang w:val="en"/>
         </w:rPr>
         <w:t>Description:</w:t>
@@ -6699,11 +5831,8 @@
       <w:r>
         <w:rPr>
           <w:rFonts w:ascii="Times New Roman" w:hAnsi="Times New Roman" w:cs="Times New Roman"/>
-          <w:b w:val="0"/>
-          <w:bCs w:val="0"/>
-          <w:sz w:val="24"/>
-          <w:szCs w:val="24"/>
-          <w:u w:val="none"/>
+          <w:sz w:val="24"/>
+          <w:szCs w:val="24"/>
           <w:lang w:val="en"/>
         </w:rPr>
         <w:t xml:space="preserve"> This is a converter that </w:t>
@@ -6712,13 +5841,9 @@
       <w:bookmarkEnd w:id="11"/>
       <w:r>
         <w:rPr>
-          <w:rFonts w:hint="eastAsia" w:ascii="Times New Roman" w:hAnsi="Times New Roman" w:cs="Times New Roman"/>
-          <w:b w:val="0"/>
-          <w:bCs w:val="0"/>
-          <w:sz w:val="24"/>
-          <w:szCs w:val="24"/>
-          <w:u w:val="none"/>
-          <w:lang w:val="en-US" w:eastAsia="zh-CN"/>
+          <w:rFonts w:ascii="Times New Roman" w:hAnsi="Times New Roman" w:cs="Times New Roman" w:hint="eastAsia"/>
+          <w:sz w:val="24"/>
+          <w:szCs w:val="24"/>
         </w:rPr>
         <w:t>transforms the binary value in In0 to seven-segment form.</w:t>
       </w:r>
@@ -6727,22 +5852,18 @@
       <w:pPr>
         <w:rPr>
           <w:rFonts w:ascii="Times New Roman" w:hAnsi="Times New Roman" w:cs="Times New Roman"/>
-          <w:b w:val="0"/>
-          <w:bCs w:val="0"/>
-          <w:sz w:val="24"/>
-          <w:szCs w:val="24"/>
-          <w:u w:val="none"/>
-          <w:lang w:val="en"/>
-        </w:rPr>
-      </w:pPr>
-      <w:r>
-        <w:rPr>
-          <w:rFonts w:ascii="Times New Roman" w:hAnsi="Times New Roman" w:cs="Times New Roman"/>
-          <w:b/>
-          <w:bCs/>
-          <w:sz w:val="24"/>
-          <w:szCs w:val="24"/>
-          <w:u w:val="none"/>
+          <w:sz w:val="24"/>
+          <w:szCs w:val="24"/>
+          <w:lang w:val="en"/>
+        </w:rPr>
+      </w:pPr>
+      <w:r>
+        <w:rPr>
+          <w:rFonts w:ascii="Times New Roman" w:hAnsi="Times New Roman" w:cs="Times New Roman"/>
+          <w:b/>
+          <w:bCs/>
+          <w:sz w:val="24"/>
+          <w:szCs w:val="24"/>
           <w:lang w:val="en"/>
         </w:rPr>
         <w:t>Purpose:</w:t>
@@ -6750,24 +5871,17 @@
       <w:r>
         <w:rPr>
           <w:rFonts w:ascii="Times New Roman" w:hAnsi="Times New Roman" w:cs="Times New Roman"/>
-          <w:b w:val="0"/>
-          <w:bCs w:val="0"/>
-          <w:sz w:val="24"/>
-          <w:szCs w:val="24"/>
-          <w:u w:val="none"/>
+          <w:sz w:val="24"/>
+          <w:szCs w:val="24"/>
           <w:lang w:val="en"/>
         </w:rPr>
         <w:t xml:space="preserve"> This module </w:t>
       </w:r>
       <w:r>
         <w:rPr>
-          <w:rFonts w:hint="eastAsia" w:ascii="Times New Roman" w:hAnsi="Times New Roman" w:cs="Times New Roman"/>
-          <w:b w:val="0"/>
-          <w:bCs w:val="0"/>
-          <w:sz w:val="24"/>
-          <w:szCs w:val="24"/>
-          <w:u w:val="none"/>
-          <w:lang w:val="en-US" w:eastAsia="zh-CN"/>
+          <w:rFonts w:ascii="Times New Roman" w:hAnsi="Times New Roman" w:cs="Times New Roman" w:hint="eastAsia"/>
+          <w:sz w:val="24"/>
+          <w:szCs w:val="24"/>
         </w:rPr>
         <w:t>is used to display the values in A and B to FGPA board.</w:t>
       </w:r>
@@ -6778,31 +5892,24 @@
       <w:pPr>
         <w:rPr>
           <w:rFonts w:ascii="Times New Roman" w:hAnsi="Times New Roman" w:cs="Times New Roman"/>
-          <w:b w:val="0"/>
-          <w:bCs w:val="0"/>
-          <w:sz w:val="24"/>
-          <w:szCs w:val="24"/>
-          <w:u w:val="none"/>
-          <w:lang w:val="en"/>
-        </w:rPr>
-      </w:pPr>
-    </w:p>
-    <w:p>
-      <w:pPr>
-        <w:rPr>
-          <w:rFonts w:ascii="Times New Roman" w:hAnsi="Times New Roman" w:cs="Times New Roman"/>
-          <w:b w:val="0"/>
-          <w:bCs w:val="0"/>
-          <w:i w:val="0"/>
-          <w:sz w:val="24"/>
-          <w:szCs w:val="24"/>
-          <w:u w:val="none"/>
+          <w:sz w:val="24"/>
+          <w:szCs w:val="24"/>
+          <w:lang w:val="en"/>
+        </w:rPr>
+      </w:pPr>
+    </w:p>
+    <w:p>
+      <w:pPr>
+        <w:rPr>
+          <w:rFonts w:ascii="Times New Roman" w:hAnsi="Times New Roman" w:cs="Times New Roman"/>
+          <w:sz w:val="24"/>
+          <w:szCs w:val="24"/>
           <w:lang w:val="en"/>
         </w:rPr>
       </w:pPr>
       <w:bookmarkStart w:id="13" w:name="_rc5l3uymkoap" w:colFirst="0" w:colLast="0"/>
+      <w:bookmarkStart w:id="14" w:name="_adxauojzmcnw" w:colFirst="0" w:colLast="0"/>
       <w:bookmarkEnd w:id="13"/>
-      <w:bookmarkStart w:id="14" w:name="_adxauojzmcnw" w:colFirst="0" w:colLast="0"/>
       <w:bookmarkEnd w:id="14"/>
       <w:r>
         <w:rPr>
@@ -6811,35 +5918,15 @@
           <w:bCs/>
           <w:sz w:val="24"/>
           <w:szCs w:val="24"/>
-          <w:u w:val="none"/>
-          <w:lang w:val="en"/>
-        </w:rPr>
-        <w:t>Module:</w:t>
-      </w:r>
-      <w:r>
-        <w:rPr>
-          <w:rFonts w:ascii="Times New Roman" w:hAnsi="Times New Roman" w:cs="Times New Roman"/>
-          <w:b/>
-          <w:bCs/>
-          <w:i w:val="0"/>
-          <w:iCs w:val="0"/>
-          <w:sz w:val="24"/>
-          <w:szCs w:val="24"/>
-          <w:u w:val="none"/>
-          <w:lang w:val="en"/>
-        </w:rPr>
-        <w:t xml:space="preserve"> </w:t>
-      </w:r>
-      <w:r>
-        <w:rPr>
-          <w:rFonts w:ascii="Times New Roman" w:hAnsi="Times New Roman" w:cs="Times New Roman"/>
-          <w:b w:val="0"/>
-          <w:bCs w:val="0"/>
-          <w:i w:val="0"/>
-          <w:iCs w:val="0"/>
-          <w:sz w:val="24"/>
-          <w:szCs w:val="24"/>
-          <w:u w:val="none"/>
+          <w:lang w:val="en"/>
+        </w:rPr>
+        <w:t xml:space="preserve">Module: </w:t>
+      </w:r>
+      <w:r>
+        <w:rPr>
+          <w:rFonts w:ascii="Times New Roman" w:hAnsi="Times New Roman" w:cs="Times New Roman"/>
+          <w:sz w:val="24"/>
+          <w:szCs w:val="24"/>
           <w:lang w:val="en"/>
         </w:rPr>
         <w:t>testbench.sv</w:t>
@@ -6849,11 +5936,8 @@
       <w:pPr>
         <w:rPr>
           <w:rFonts w:ascii="Times New Roman" w:hAnsi="Times New Roman" w:cs="Times New Roman"/>
-          <w:b w:val="0"/>
-          <w:bCs w:val="0"/>
-          <w:sz w:val="24"/>
-          <w:szCs w:val="24"/>
-          <w:u w:val="none"/>
+          <w:sz w:val="24"/>
+          <w:szCs w:val="24"/>
           <w:lang w:val="en"/>
         </w:rPr>
       </w:pPr>
@@ -6866,7 +5950,6 @@
           <w:bCs/>
           <w:sz w:val="24"/>
           <w:szCs w:val="24"/>
-          <w:u w:val="none"/>
           <w:lang w:val="en"/>
         </w:rPr>
         <w:t>Inputs:</w:t>
@@ -6874,35 +5957,25 @@
       <w:r>
         <w:rPr>
           <w:rFonts w:ascii="Times New Roman" w:hAnsi="Times New Roman" w:cs="Times New Roman"/>
-          <w:b w:val="0"/>
-          <w:bCs w:val="0"/>
-          <w:sz w:val="24"/>
-          <w:szCs w:val="24"/>
-          <w:u w:val="none"/>
+          <w:sz w:val="24"/>
+          <w:szCs w:val="24"/>
           <w:lang w:val="en"/>
         </w:rPr>
         <w:t xml:space="preserve"> </w:t>
       </w:r>
       <w:r>
         <w:rPr>
-          <w:rFonts w:hint="eastAsia" w:ascii="Times New Roman" w:hAnsi="Times New Roman" w:cs="Times New Roman"/>
-          <w:b w:val="0"/>
-          <w:bCs w:val="0"/>
-          <w:sz w:val="24"/>
-          <w:szCs w:val="24"/>
-          <w:u w:val="none"/>
-          <w:lang w:val="en-US" w:eastAsia="zh-CN"/>
+          <w:rFonts w:ascii="Times New Roman" w:hAnsi="Times New Roman" w:cs="Times New Roman" w:hint="eastAsia"/>
+          <w:sz w:val="24"/>
+          <w:szCs w:val="24"/>
         </w:rPr>
         <w:t>n</w:t>
       </w:r>
       <w:r>
         <w:rPr>
           <w:rFonts w:ascii="Times New Roman" w:hAnsi="Times New Roman" w:cs="Times New Roman"/>
-          <w:b w:val="0"/>
-          <w:bCs w:val="0"/>
-          <w:sz w:val="24"/>
-          <w:szCs w:val="24"/>
-          <w:u w:val="none"/>
+          <w:sz w:val="24"/>
+          <w:szCs w:val="24"/>
           <w:lang w:val="en"/>
         </w:rPr>
         <w:t>one</w:t>
@@ -6912,11 +5985,8 @@
       <w:pPr>
         <w:rPr>
           <w:rFonts w:ascii="Times New Roman" w:hAnsi="Times New Roman" w:cs="Times New Roman"/>
-          <w:b w:val="0"/>
-          <w:bCs w:val="0"/>
-          <w:sz w:val="24"/>
-          <w:szCs w:val="24"/>
-          <w:u w:val="none"/>
+          <w:sz w:val="24"/>
+          <w:szCs w:val="24"/>
           <w:lang w:val="en"/>
         </w:rPr>
       </w:pPr>
@@ -6929,7 +5999,6 @@
           <w:bCs/>
           <w:sz w:val="24"/>
           <w:szCs w:val="24"/>
-          <w:u w:val="none"/>
           <w:lang w:val="en"/>
         </w:rPr>
         <w:t>Outputs:</w:t>
@@ -6937,35 +6006,25 @@
       <w:r>
         <w:rPr>
           <w:rFonts w:ascii="Times New Roman" w:hAnsi="Times New Roman" w:cs="Times New Roman"/>
-          <w:b w:val="0"/>
-          <w:bCs w:val="0"/>
-          <w:sz w:val="24"/>
-          <w:szCs w:val="24"/>
-          <w:u w:val="none"/>
+          <w:sz w:val="24"/>
+          <w:szCs w:val="24"/>
           <w:lang w:val="en"/>
         </w:rPr>
         <w:t xml:space="preserve"> </w:t>
       </w:r>
       <w:r>
         <w:rPr>
-          <w:rFonts w:hint="eastAsia" w:ascii="Times New Roman" w:hAnsi="Times New Roman" w:cs="Times New Roman"/>
-          <w:b w:val="0"/>
-          <w:bCs w:val="0"/>
-          <w:sz w:val="24"/>
-          <w:szCs w:val="24"/>
-          <w:u w:val="none"/>
-          <w:lang w:val="en-US" w:eastAsia="zh-CN"/>
+          <w:rFonts w:ascii="Times New Roman" w:hAnsi="Times New Roman" w:cs="Times New Roman" w:hint="eastAsia"/>
+          <w:sz w:val="24"/>
+          <w:szCs w:val="24"/>
         </w:rPr>
         <w:t>n</w:t>
       </w:r>
       <w:r>
         <w:rPr>
           <w:rFonts w:ascii="Times New Roman" w:hAnsi="Times New Roman" w:cs="Times New Roman"/>
-          <w:b w:val="0"/>
-          <w:bCs w:val="0"/>
-          <w:sz w:val="24"/>
-          <w:szCs w:val="24"/>
-          <w:u w:val="none"/>
+          <w:sz w:val="24"/>
+          <w:szCs w:val="24"/>
           <w:lang w:val="en"/>
         </w:rPr>
         <w:t>one</w:t>
@@ -6975,11 +6034,8 @@
       <w:pPr>
         <w:rPr>
           <w:rFonts w:ascii="Times New Roman" w:hAnsi="Times New Roman" w:cs="Times New Roman"/>
-          <w:b w:val="0"/>
-          <w:bCs w:val="0"/>
-          <w:sz w:val="24"/>
-          <w:szCs w:val="24"/>
-          <w:u w:val="none"/>
+          <w:sz w:val="24"/>
+          <w:szCs w:val="24"/>
           <w:lang w:val="en"/>
         </w:rPr>
       </w:pPr>
@@ -6992,43 +6048,33 @@
           <w:bCs/>
           <w:sz w:val="24"/>
           <w:szCs w:val="24"/>
-          <w:u w:val="none"/>
-          <w:lang w:val="en"/>
-        </w:rPr>
+          <w:lang w:val="en"/>
+        </w:rPr>
+        <w:lastRenderedPageBreak/>
         <w:t>Description:</w:t>
       </w:r>
       <w:r>
         <w:rPr>
           <w:rFonts w:ascii="Times New Roman" w:hAnsi="Times New Roman" w:cs="Times New Roman"/>
-          <w:b w:val="0"/>
-          <w:bCs w:val="0"/>
-          <w:sz w:val="24"/>
-          <w:szCs w:val="24"/>
-          <w:u w:val="none"/>
+          <w:sz w:val="24"/>
+          <w:szCs w:val="24"/>
           <w:lang w:val="en"/>
         </w:rPr>
         <w:t xml:space="preserve"> This is a testbench used to </w:t>
       </w:r>
       <w:r>
         <w:rPr>
-          <w:rFonts w:hint="eastAsia" w:ascii="Times New Roman" w:hAnsi="Times New Roman" w:cs="Times New Roman"/>
-          <w:b w:val="0"/>
-          <w:bCs w:val="0"/>
-          <w:sz w:val="24"/>
-          <w:szCs w:val="24"/>
-          <w:u w:val="none"/>
-          <w:lang w:val="en-US" w:eastAsia="zh-CN"/>
+          <w:rFonts w:ascii="Times New Roman" w:hAnsi="Times New Roman" w:cs="Times New Roman" w:hint="eastAsia"/>
+          <w:sz w:val="24"/>
+          <w:szCs w:val="24"/>
         </w:rPr>
         <w:t>test the functionality of our multiplier circuit. It tests -2*7, 6*7, -3*5, 2*(-7) and (-6)*(-7).</w:t>
       </w:r>
       <w:r>
         <w:rPr>
           <w:rFonts w:ascii="Times New Roman" w:hAnsi="Times New Roman" w:cs="Times New Roman"/>
-          <w:b w:val="0"/>
-          <w:bCs w:val="0"/>
-          <w:sz w:val="24"/>
-          <w:szCs w:val="24"/>
-          <w:u w:val="none"/>
+          <w:sz w:val="24"/>
+          <w:szCs w:val="24"/>
           <w:lang w:val="en"/>
         </w:rPr>
         <w:t xml:space="preserve"> </w:t>
@@ -7039,23 +6085,18 @@
     <w:p>
       <w:pPr>
         <w:rPr>
-          <w:rFonts w:hint="eastAsia" w:ascii="Times New Roman" w:hAnsi="Times New Roman" w:cs="Times New Roman"/>
-          <w:b w:val="0"/>
-          <w:bCs w:val="0"/>
-          <w:sz w:val="24"/>
-          <w:szCs w:val="24"/>
-          <w:u w:val="none"/>
-          <w:lang w:val="en-US" w:eastAsia="zh-CN"/>
-        </w:rPr>
-      </w:pPr>
-      <w:r>
-        <w:rPr>
-          <w:rFonts w:ascii="Times New Roman" w:hAnsi="Times New Roman" w:cs="Times New Roman"/>
-          <w:b/>
-          <w:bCs/>
-          <w:sz w:val="24"/>
-          <w:szCs w:val="24"/>
-          <w:u w:val="none"/>
+          <w:rFonts w:ascii="Times New Roman" w:hAnsi="Times New Roman" w:cs="Times New Roman"/>
+          <w:sz w:val="24"/>
+          <w:szCs w:val="24"/>
+        </w:rPr>
+      </w:pPr>
+      <w:r>
+        <w:rPr>
+          <w:rFonts w:ascii="Times New Roman" w:hAnsi="Times New Roman" w:cs="Times New Roman"/>
+          <w:b/>
+          <w:bCs/>
+          <w:sz w:val="24"/>
+          <w:szCs w:val="24"/>
           <w:lang w:val="en"/>
         </w:rPr>
         <w:t>Purpose:</w:t>
@@ -7063,24 +6104,17 @@
       <w:r>
         <w:rPr>
           <w:rFonts w:ascii="Times New Roman" w:hAnsi="Times New Roman" w:cs="Times New Roman"/>
-          <w:b w:val="0"/>
-          <w:bCs w:val="0"/>
-          <w:sz w:val="24"/>
-          <w:szCs w:val="24"/>
-          <w:u w:val="none"/>
+          <w:sz w:val="24"/>
+          <w:szCs w:val="24"/>
           <w:lang w:val="en"/>
         </w:rPr>
         <w:t xml:space="preserve"> This module is used to test the </w:t>
       </w:r>
       <w:r>
         <w:rPr>
-          <w:rFonts w:hint="eastAsia" w:ascii="Times New Roman" w:hAnsi="Times New Roman" w:cs="Times New Roman"/>
-          <w:b w:val="0"/>
-          <w:bCs w:val="0"/>
-          <w:sz w:val="24"/>
-          <w:szCs w:val="24"/>
-          <w:u w:val="none"/>
-          <w:lang w:val="en-US" w:eastAsia="zh-CN"/>
+          <w:rFonts w:ascii="Times New Roman" w:hAnsi="Times New Roman" w:cs="Times New Roman" w:hint="eastAsia"/>
+          <w:sz w:val="24"/>
+          <w:szCs w:val="24"/>
         </w:rPr>
         <w:t>functionality of our multiplier.</w:t>
       </w:r>
@@ -7088,37 +6122,29 @@
     <w:p>
       <w:pPr>
         <w:rPr>
-          <w:rFonts w:hint="eastAsia" w:ascii="Times New Roman" w:hAnsi="Times New Roman" w:cs="Times New Roman"/>
-          <w:b w:val="0"/>
-          <w:bCs w:val="0"/>
-          <w:sz w:val="24"/>
-          <w:szCs w:val="24"/>
-          <w:u w:val="none"/>
-          <w:lang w:val="en-US" w:eastAsia="zh-CN"/>
-        </w:rPr>
-      </w:pPr>
-    </w:p>
-    <w:p>
-      <w:pPr>
-        <w:rPr>
-          <w:rFonts w:hint="default" w:ascii="Times New Roman" w:hAnsi="Times New Roman" w:cs="Times New Roman"/>
+          <w:rFonts w:ascii="Times New Roman" w:hAnsi="Times New Roman" w:cs="Times New Roman"/>
+          <w:sz w:val="24"/>
+          <w:szCs w:val="24"/>
+        </w:rPr>
+      </w:pPr>
+    </w:p>
+    <w:p>
+      <w:pPr>
+        <w:rPr>
+          <w:rFonts w:ascii="Times New Roman" w:hAnsi="Times New Roman" w:cs="Times New Roman"/>
           <w:b/>
           <w:bCs/>
           <w:sz w:val="30"/>
           <w:szCs w:val="30"/>
-          <w:u w:val="none"/>
-          <w:lang w:val="en-US" w:eastAsia="zh-CN"/>
-        </w:rPr>
-      </w:pPr>
-      <w:r>
-        <w:rPr>
-          <w:rFonts w:hint="eastAsia" w:ascii="Times New Roman" w:hAnsi="Times New Roman" w:cs="Times New Roman"/>
+        </w:rPr>
+      </w:pPr>
+      <w:r>
+        <w:rPr>
+          <w:rFonts w:ascii="Times New Roman" w:hAnsi="Times New Roman" w:cs="Times New Roman" w:hint="eastAsia"/>
           <w:b/>
           <w:bCs/>
           <w:sz w:val="30"/>
           <w:szCs w:val="30"/>
-          <w:u w:val="none"/>
-          <w:lang w:val="en-US" w:eastAsia="zh-CN"/>
         </w:rPr>
         <w:t>Diagram for the control unit</w:t>
       </w:r>
@@ -7126,21 +6152,22 @@
     <w:p>
       <w:pPr>
         <w:rPr>
-          <w:rFonts w:hint="eastAsia" w:ascii="Times New Roman" w:hAnsi="Times New Roman" w:cs="Times New Roman"/>
-          <w:b/>
-          <w:bCs/>
-          <w:sz w:val="24"/>
-          <w:szCs w:val="24"/>
-        </w:rPr>
-      </w:pPr>
-      <w:r>
-        <w:rPr>
-          <w:rFonts w:ascii="Times New Roman" w:hAnsi="Times New Roman" w:cs="Times New Roman"/>
+          <w:rFonts w:ascii="Times New Roman" w:hAnsi="Times New Roman" w:cs="Times New Roman"/>
+          <w:b/>
+          <w:bCs/>
+          <w:sz w:val="24"/>
+          <w:szCs w:val="24"/>
+        </w:rPr>
+      </w:pPr>
+      <w:r>
+        <w:rPr>
+          <w:rFonts w:ascii="Times New Roman" w:hAnsi="Times New Roman" w:cs="Times New Roman"/>
+          <w:noProof/>
           <w:sz w:val="24"/>
           <w:szCs w:val="24"/>
         </w:rPr>
         <w:drawing>
-          <wp:inline distT="0" distB="0" distL="0" distR="0">
+          <wp:inline distT="0" distB="0" distL="0" distR="0" wp14:anchorId="44E889D9" wp14:editId="27FD2792">
             <wp:extent cx="6061710" cy="1579245"/>
             <wp:effectExtent l="0" t="0" r="15240" b="1905"/>
             <wp:docPr id="4" name="图片 4" descr="图片包含 形状&#10;&#10;描述已自动生成"/>
@@ -7157,7 +6184,7 @@
                     </pic:cNvPicPr>
                   </pic:nvPicPr>
                   <pic:blipFill>
-                    <a:blip r:embed="rId5" cstate="print">
+                    <a:blip r:embed="rId9" cstate="print">
                       <a:extLst>
                         <a:ext uri="{28A0092B-C50C-407E-A947-70E740481C1C}">
                           <a14:useLocalDpi xmlns:a14="http://schemas.microsoft.com/office/drawing/2010/main" val="0"/>
@@ -7196,7 +6223,7 @@
       </w:pPr>
       <w:r>
         <w:rPr>
-          <w:rFonts w:hint="eastAsia" w:ascii="Times New Roman" w:hAnsi="Times New Roman" w:cs="Times New Roman"/>
+          <w:rFonts w:ascii="Times New Roman" w:hAnsi="Times New Roman" w:cs="Times New Roman" w:hint="eastAsia"/>
           <w:b/>
           <w:bCs/>
           <w:sz w:val="24"/>
@@ -7227,7 +6254,7 @@
       </w:pPr>
       <w:r>
         <w:rPr>
-          <w:rFonts w:hint="eastAsia" w:ascii="Times New Roman" w:hAnsi="Times New Roman" w:cs="Times New Roman"/>
+          <w:rFonts w:ascii="Times New Roman" w:hAnsi="Times New Roman" w:cs="Times New Roman" w:hint="eastAsia"/>
           <w:b/>
           <w:bCs/>
           <w:sz w:val="24"/>
@@ -7261,11 +6288,12 @@
           <w:rFonts w:ascii="Times New Roman" w:hAnsi="Times New Roman" w:cs="Times New Roman"/>
           <w:b/>
           <w:bCs/>
+          <w:noProof/>
           <w:sz w:val="24"/>
           <w:szCs w:val="24"/>
         </w:rPr>
         <w:drawing>
-          <wp:inline distT="0" distB="0" distL="0" distR="0">
+          <wp:inline distT="0" distB="0" distL="0" distR="0" wp14:anchorId="35E3C86F" wp14:editId="7E8D0D3B">
             <wp:extent cx="5274310" cy="1558290"/>
             <wp:effectExtent l="0" t="0" r="2540" b="3810"/>
             <wp:docPr id="2" name="图片 2"/>
@@ -7282,7 +6310,7 @@
                     </pic:cNvPicPr>
                   </pic:nvPicPr>
                   <pic:blipFill>
-                    <a:blip r:embed="rId12">
+                    <a:blip r:embed="rId16">
                       <a:extLst>
                         <a:ext uri="{28A0092B-C50C-407E-A947-70E740481C1C}">
                           <a14:useLocalDpi xmlns:a14="http://schemas.microsoft.com/office/drawing/2010/main" val="0"/>
@@ -7326,7 +6354,7 @@
       </w:pPr>
       <w:r>
         <w:rPr>
-          <w:rFonts w:hint="eastAsia" w:ascii="Times New Roman" w:hAnsi="Times New Roman" w:cs="Times New Roman"/>
+          <w:rFonts w:ascii="Times New Roman" w:hAnsi="Times New Roman" w:cs="Times New Roman" w:hint="eastAsia"/>
           <w:b/>
           <w:bCs/>
           <w:sz w:val="24"/>
@@ -7371,11 +6399,12 @@
           <w:rFonts w:ascii="Times New Roman" w:hAnsi="Times New Roman" w:cs="Times New Roman"/>
           <w:b/>
           <w:bCs/>
+          <w:noProof/>
           <w:sz w:val="24"/>
           <w:szCs w:val="24"/>
         </w:rPr>
         <w:drawing>
-          <wp:inline distT="0" distB="0" distL="0" distR="0">
+          <wp:inline distT="0" distB="0" distL="0" distR="0" wp14:anchorId="04419882" wp14:editId="6384614E">
             <wp:extent cx="5274310" cy="1446530"/>
             <wp:effectExtent l="0" t="0" r="2540" b="1270"/>
             <wp:docPr id="8" name="图片 8"/>
@@ -7392,7 +6421,7 @@
                     </pic:cNvPicPr>
                   </pic:nvPicPr>
                   <pic:blipFill>
-                    <a:blip r:embed="rId13">
+                    <a:blip r:embed="rId17">
                       <a:extLst>
                         <a:ext uri="{28A0092B-C50C-407E-A947-70E740481C1C}">
                           <a14:useLocalDpi xmlns:a14="http://schemas.microsoft.com/office/drawing/2010/main" val="0"/>
@@ -7436,7 +6465,7 @@
       </w:pPr>
       <w:r>
         <w:rPr>
-          <w:rFonts w:hint="eastAsia" w:ascii="Times New Roman" w:hAnsi="Times New Roman" w:cs="Times New Roman"/>
+          <w:rFonts w:ascii="Times New Roman" w:hAnsi="Times New Roman" w:cs="Times New Roman" w:hint="eastAsia"/>
           <w:b/>
           <w:bCs/>
           <w:sz w:val="24"/>
@@ -7491,11 +6520,13 @@
           <w:rFonts w:ascii="Times New Roman" w:hAnsi="Times New Roman" w:cs="Times New Roman"/>
           <w:b/>
           <w:bCs/>
-          <w:sz w:val="24"/>
-          <w:szCs w:val="24"/>
-        </w:rPr>
+          <w:noProof/>
+          <w:sz w:val="24"/>
+          <w:szCs w:val="24"/>
+        </w:rPr>
+        <w:lastRenderedPageBreak/>
         <w:drawing>
-          <wp:inline distT="0" distB="0" distL="0" distR="0">
+          <wp:inline distT="0" distB="0" distL="0" distR="0" wp14:anchorId="6895E25F" wp14:editId="591A4C13">
             <wp:extent cx="5274310" cy="1463040"/>
             <wp:effectExtent l="0" t="0" r="2540" b="3810"/>
             <wp:docPr id="9" name="图片 9"/>
@@ -7512,7 +6543,7 @@
                     </pic:cNvPicPr>
                   </pic:nvPicPr>
                   <pic:blipFill>
-                    <a:blip r:embed="rId14">
+                    <a:blip r:embed="rId18">
                       <a:extLst>
                         <a:ext uri="{28A0092B-C50C-407E-A947-70E740481C1C}">
                           <a14:useLocalDpi xmlns:a14="http://schemas.microsoft.com/office/drawing/2010/main" val="0"/>
@@ -7556,7 +6587,7 @@
       </w:pPr>
       <w:r>
         <w:rPr>
-          <w:rFonts w:hint="eastAsia" w:ascii="Times New Roman" w:hAnsi="Times New Roman" w:cs="Times New Roman"/>
+          <w:rFonts w:ascii="Times New Roman" w:hAnsi="Times New Roman" w:cs="Times New Roman" w:hint="eastAsia"/>
           <w:b/>
           <w:bCs/>
           <w:sz w:val="24"/>
@@ -7611,11 +6642,12 @@
           <w:rFonts w:ascii="Times New Roman" w:hAnsi="Times New Roman" w:cs="Times New Roman"/>
           <w:b/>
           <w:bCs/>
+          <w:noProof/>
           <w:sz w:val="24"/>
           <w:szCs w:val="24"/>
         </w:rPr>
         <w:drawing>
-          <wp:inline distT="0" distB="0" distL="0" distR="0">
+          <wp:inline distT="0" distB="0" distL="0" distR="0" wp14:anchorId="60E54E84" wp14:editId="58020115">
             <wp:extent cx="5274310" cy="1304290"/>
             <wp:effectExtent l="0" t="0" r="2540" b="10160"/>
             <wp:docPr id="10" name="图片 10"/>
@@ -7632,7 +6664,7 @@
                     </pic:cNvPicPr>
                   </pic:nvPicPr>
                   <pic:blipFill>
-                    <a:blip r:embed="rId15">
+                    <a:blip r:embed="rId19">
                       <a:extLst>
                         <a:ext uri="{28A0092B-C50C-407E-A947-70E740481C1C}">
                           <a14:useLocalDpi xmlns:a14="http://schemas.microsoft.com/office/drawing/2010/main" val="0"/>
@@ -7676,7 +6708,7 @@
       </w:pPr>
       <w:r>
         <w:rPr>
-          <w:rFonts w:hint="eastAsia" w:ascii="Times New Roman" w:hAnsi="Times New Roman" w:cs="Times New Roman"/>
+          <w:rFonts w:ascii="Times New Roman" w:hAnsi="Times New Roman" w:cs="Times New Roman" w:hint="eastAsia"/>
           <w:b/>
           <w:bCs/>
           <w:sz w:val="24"/>
@@ -7731,11 +6763,12 @@
           <w:rFonts w:ascii="Times New Roman" w:hAnsi="Times New Roman" w:cs="Times New Roman"/>
           <w:b/>
           <w:bCs/>
+          <w:noProof/>
           <w:sz w:val="24"/>
           <w:szCs w:val="24"/>
         </w:rPr>
         <w:drawing>
-          <wp:inline distT="0" distB="0" distL="0" distR="0">
+          <wp:inline distT="0" distB="0" distL="0" distR="0" wp14:anchorId="5FF06861" wp14:editId="24E144B4">
             <wp:extent cx="5274310" cy="1101725"/>
             <wp:effectExtent l="0" t="0" r="2540" b="3175"/>
             <wp:docPr id="16" name="图片 16"/>
@@ -7752,7 +6785,7 @@
                     </pic:cNvPicPr>
                   </pic:nvPicPr>
                   <pic:blipFill>
-                    <a:blip r:embed="rId16">
+                    <a:blip r:embed="rId20">
                       <a:extLst>
                         <a:ext uri="{28A0092B-C50C-407E-A947-70E740481C1C}">
                           <a14:useLocalDpi xmlns:a14="http://schemas.microsoft.com/office/drawing/2010/main" val="0"/>
@@ -7796,7 +6829,7 @@
       </w:pPr>
       <w:r>
         <w:rPr>
-          <w:rFonts w:hint="eastAsia" w:ascii="Times New Roman" w:hAnsi="Times New Roman" w:cs="Times New Roman"/>
+          <w:rFonts w:ascii="Times New Roman" w:hAnsi="Times New Roman" w:cs="Times New Roman" w:hint="eastAsia"/>
           <w:b/>
           <w:bCs/>
           <w:sz w:val="24"/>
@@ -7851,7 +6884,7 @@
       </w:pPr>
       <w:r>
         <w:rPr>
-          <w:rFonts w:hint="eastAsia" w:ascii="Times New Roman" w:hAnsi="Times New Roman" w:cs="Times New Roman"/>
+          <w:rFonts w:ascii="Times New Roman" w:hAnsi="Times New Roman" w:cs="Times New Roman" w:hint="eastAsia"/>
           <w:b/>
           <w:bCs/>
           <w:sz w:val="24"/>
@@ -7925,46 +6958,16 @@
     </w:p>
     <w:tbl>
       <w:tblPr>
-        <w:tblStyle w:val="8"/>
+        <w:tblStyle w:val="ab"/>
         <w:tblW w:w="0" w:type="auto"/>
         <w:tblInd w:w="137" w:type="dxa"/>
-        <w:tblBorders>
-          <w:top w:val="single" w:color="auto" w:sz="4" w:space="0"/>
-          <w:left w:val="single" w:color="auto" w:sz="4" w:space="0"/>
-          <w:bottom w:val="single" w:color="auto" w:sz="4" w:space="0"/>
-          <w:right w:val="single" w:color="auto" w:sz="4" w:space="0"/>
-          <w:insideH w:val="single" w:color="auto" w:sz="4" w:space="0"/>
-          <w:insideV w:val="single" w:color="auto" w:sz="4" w:space="0"/>
-        </w:tblBorders>
-        <w:tblLayout w:type="autofit"/>
-        <w:tblCellMar>
-          <w:top w:w="0" w:type="dxa"/>
-          <w:left w:w="108" w:type="dxa"/>
-          <w:bottom w:w="0" w:type="dxa"/>
-          <w:right w:w="108" w:type="dxa"/>
-        </w:tblCellMar>
+        <w:tblLook w:val="04A0" w:firstRow="1" w:lastRow="0" w:firstColumn="1" w:lastColumn="0" w:noHBand="0" w:noVBand="1"/>
       </w:tblPr>
       <w:tblGrid>
         <w:gridCol w:w="3686"/>
         <w:gridCol w:w="3685"/>
       </w:tblGrid>
       <w:tr>
-        <w:tblPrEx>
-          <w:tblBorders>
-            <w:top w:val="single" w:color="auto" w:sz="4" w:space="0"/>
-            <w:left w:val="single" w:color="auto" w:sz="4" w:space="0"/>
-            <w:bottom w:val="single" w:color="auto" w:sz="4" w:space="0"/>
-            <w:right w:val="single" w:color="auto" w:sz="4" w:space="0"/>
-            <w:insideH w:val="single" w:color="auto" w:sz="4" w:space="0"/>
-            <w:insideV w:val="single" w:color="auto" w:sz="4" w:space="0"/>
-          </w:tblBorders>
-          <w:tblCellMar>
-            <w:top w:w="0" w:type="dxa"/>
-            <w:left w:w="108" w:type="dxa"/>
-            <w:bottom w:w="0" w:type="dxa"/>
-            <w:right w:w="108" w:type="dxa"/>
-          </w:tblCellMar>
-        </w:tblPrEx>
         <w:tc>
           <w:tcPr>
             <w:tcW w:w="3686" w:type="dxa"/>
@@ -8017,22 +7020,6 @@
         </w:tc>
       </w:tr>
       <w:tr>
-        <w:tblPrEx>
-          <w:tblBorders>
-            <w:top w:val="single" w:color="auto" w:sz="4" w:space="0"/>
-            <w:left w:val="single" w:color="auto" w:sz="4" w:space="0"/>
-            <w:bottom w:val="single" w:color="auto" w:sz="4" w:space="0"/>
-            <w:right w:val="single" w:color="auto" w:sz="4" w:space="0"/>
-            <w:insideH w:val="single" w:color="auto" w:sz="4" w:space="0"/>
-            <w:insideV w:val="single" w:color="auto" w:sz="4" w:space="0"/>
-          </w:tblBorders>
-          <w:tblCellMar>
-            <w:top w:w="0" w:type="dxa"/>
-            <w:left w:w="108" w:type="dxa"/>
-            <w:bottom w:w="0" w:type="dxa"/>
-            <w:right w:w="108" w:type="dxa"/>
-          </w:tblCellMar>
-        </w:tblPrEx>
         <w:tc>
           <w:tcPr>
             <w:tcW w:w="3686" w:type="dxa"/>
@@ -8085,22 +7072,6 @@
         </w:tc>
       </w:tr>
       <w:tr>
-        <w:tblPrEx>
-          <w:tblBorders>
-            <w:top w:val="single" w:color="auto" w:sz="4" w:space="0"/>
-            <w:left w:val="single" w:color="auto" w:sz="4" w:space="0"/>
-            <w:bottom w:val="single" w:color="auto" w:sz="4" w:space="0"/>
-            <w:right w:val="single" w:color="auto" w:sz="4" w:space="0"/>
-            <w:insideH w:val="single" w:color="auto" w:sz="4" w:space="0"/>
-            <w:insideV w:val="single" w:color="auto" w:sz="4" w:space="0"/>
-          </w:tblBorders>
-          <w:tblCellMar>
-            <w:top w:w="0" w:type="dxa"/>
-            <w:left w:w="108" w:type="dxa"/>
-            <w:bottom w:w="0" w:type="dxa"/>
-            <w:right w:w="108" w:type="dxa"/>
-          </w:tblCellMar>
-        </w:tblPrEx>
         <w:tc>
           <w:tcPr>
             <w:tcW w:w="3686" w:type="dxa"/>
@@ -8153,22 +7124,6 @@
         </w:tc>
       </w:tr>
       <w:tr>
-        <w:tblPrEx>
-          <w:tblBorders>
-            <w:top w:val="single" w:color="auto" w:sz="4" w:space="0"/>
-            <w:left w:val="single" w:color="auto" w:sz="4" w:space="0"/>
-            <w:bottom w:val="single" w:color="auto" w:sz="4" w:space="0"/>
-            <w:right w:val="single" w:color="auto" w:sz="4" w:space="0"/>
-            <w:insideH w:val="single" w:color="auto" w:sz="4" w:space="0"/>
-            <w:insideV w:val="single" w:color="auto" w:sz="4" w:space="0"/>
-          </w:tblBorders>
-          <w:tblCellMar>
-            <w:top w:w="0" w:type="dxa"/>
-            <w:left w:w="108" w:type="dxa"/>
-            <w:bottom w:w="0" w:type="dxa"/>
-            <w:right w:w="108" w:type="dxa"/>
-          </w:tblCellMar>
-        </w:tblPrEx>
         <w:tc>
           <w:tcPr>
             <w:tcW w:w="3686" w:type="dxa"/>
@@ -8221,16 +7176,6 @@
         </w:tc>
       </w:tr>
       <w:tr>
-        <w:tblPrEx>
-          <w:tblBorders>
-            <w:top w:val="single" w:color="auto" w:sz="4" w:space="0"/>
-            <w:left w:val="single" w:color="auto" w:sz="4" w:space="0"/>
-            <w:bottom w:val="single" w:color="auto" w:sz="4" w:space="0"/>
-            <w:right w:val="single" w:color="auto" w:sz="4" w:space="0"/>
-            <w:insideH w:val="single" w:color="auto" w:sz="4" w:space="0"/>
-            <w:insideV w:val="single" w:color="auto" w:sz="4" w:space="0"/>
-          </w:tblBorders>
-        </w:tblPrEx>
         <w:tc>
           <w:tcPr>
             <w:tcW w:w="3686" w:type="dxa"/>
@@ -8283,22 +7228,6 @@
         </w:tc>
       </w:tr>
       <w:tr>
-        <w:tblPrEx>
-          <w:tblBorders>
-            <w:top w:val="single" w:color="auto" w:sz="4" w:space="0"/>
-            <w:left w:val="single" w:color="auto" w:sz="4" w:space="0"/>
-            <w:bottom w:val="single" w:color="auto" w:sz="4" w:space="0"/>
-            <w:right w:val="single" w:color="auto" w:sz="4" w:space="0"/>
-            <w:insideH w:val="single" w:color="auto" w:sz="4" w:space="0"/>
-            <w:insideV w:val="single" w:color="auto" w:sz="4" w:space="0"/>
-          </w:tblBorders>
-          <w:tblCellMar>
-            <w:top w:w="0" w:type="dxa"/>
-            <w:left w:w="108" w:type="dxa"/>
-            <w:bottom w:w="0" w:type="dxa"/>
-            <w:right w:w="108" w:type="dxa"/>
-          </w:tblCellMar>
-        </w:tblPrEx>
         <w:tc>
           <w:tcPr>
             <w:tcW w:w="3686" w:type="dxa"/>
@@ -8351,22 +7280,6 @@
         </w:tc>
       </w:tr>
       <w:tr>
-        <w:tblPrEx>
-          <w:tblBorders>
-            <w:top w:val="single" w:color="auto" w:sz="4" w:space="0"/>
-            <w:left w:val="single" w:color="auto" w:sz="4" w:space="0"/>
-            <w:bottom w:val="single" w:color="auto" w:sz="4" w:space="0"/>
-            <w:right w:val="single" w:color="auto" w:sz="4" w:space="0"/>
-            <w:insideH w:val="single" w:color="auto" w:sz="4" w:space="0"/>
-            <w:insideV w:val="single" w:color="auto" w:sz="4" w:space="0"/>
-          </w:tblBorders>
-          <w:tblCellMar>
-            <w:top w:w="0" w:type="dxa"/>
-            <w:left w:w="108" w:type="dxa"/>
-            <w:bottom w:w="0" w:type="dxa"/>
-            <w:right w:w="108" w:type="dxa"/>
-          </w:tblCellMar>
-        </w:tblPrEx>
         <w:tc>
           <w:tcPr>
             <w:tcW w:w="3686" w:type="dxa"/>
@@ -8419,22 +7332,6 @@
         </w:tc>
       </w:tr>
       <w:tr>
-        <w:tblPrEx>
-          <w:tblBorders>
-            <w:top w:val="single" w:color="auto" w:sz="4" w:space="0"/>
-            <w:left w:val="single" w:color="auto" w:sz="4" w:space="0"/>
-            <w:bottom w:val="single" w:color="auto" w:sz="4" w:space="0"/>
-            <w:right w:val="single" w:color="auto" w:sz="4" w:space="0"/>
-            <w:insideH w:val="single" w:color="auto" w:sz="4" w:space="0"/>
-            <w:insideV w:val="single" w:color="auto" w:sz="4" w:space="0"/>
-          </w:tblBorders>
-          <w:tblCellMar>
-            <w:top w:w="0" w:type="dxa"/>
-            <w:left w:w="108" w:type="dxa"/>
-            <w:bottom w:w="0" w:type="dxa"/>
-            <w:right w:w="108" w:type="dxa"/>
-          </w:tblCellMar>
-        </w:tblPrEx>
         <w:tc>
           <w:tcPr>
             <w:tcW w:w="3686" w:type="dxa"/>
@@ -8487,22 +7384,6 @@
         </w:tc>
       </w:tr>
       <w:tr>
-        <w:tblPrEx>
-          <w:tblBorders>
-            <w:top w:val="single" w:color="auto" w:sz="4" w:space="0"/>
-            <w:left w:val="single" w:color="auto" w:sz="4" w:space="0"/>
-            <w:bottom w:val="single" w:color="auto" w:sz="4" w:space="0"/>
-            <w:right w:val="single" w:color="auto" w:sz="4" w:space="0"/>
-            <w:insideH w:val="single" w:color="auto" w:sz="4" w:space="0"/>
-            <w:insideV w:val="single" w:color="auto" w:sz="4" w:space="0"/>
-          </w:tblBorders>
-          <w:tblCellMar>
-            <w:top w:w="0" w:type="dxa"/>
-            <w:left w:w="108" w:type="dxa"/>
-            <w:bottom w:w="0" w:type="dxa"/>
-            <w:right w:w="108" w:type="dxa"/>
-          </w:tblCellMar>
-        </w:tblPrEx>
         <w:tc>
           <w:tcPr>
             <w:tcW w:w="3686" w:type="dxa"/>
@@ -8526,6 +7407,7 @@
                 <w:sz w:val="24"/>
                 <w:szCs w:val="24"/>
               </w:rPr>
+              <w:lastRenderedPageBreak/>
               <w:t>Total Power(mW)</w:t>
             </w:r>
           </w:p>
@@ -8559,15 +7441,75 @@
       <w:pPr>
         <w:rPr>
           <w:rFonts w:ascii="Times New Roman" w:hAnsi="Times New Roman" w:cs="Times New Roman"/>
-          <w:b/>
-          <w:bCs/>
-          <w:sz w:val="24"/>
-          <w:szCs w:val="24"/>
-        </w:rPr>
-      </w:pPr>
-      <w:r>
-        <w:rPr>
-          <w:rFonts w:hint="eastAsia" w:ascii="Times New Roman" w:hAnsi="Times New Roman" w:cs="Times New Roman"/>
+          <w:sz w:val="24"/>
+          <w:szCs w:val="24"/>
+        </w:rPr>
+      </w:pPr>
+      <w:r>
+        <w:rPr>
+          <w:rFonts w:ascii="Times New Roman" w:hAnsi="Times New Roman" w:cs="Times New Roman"/>
+          <w:sz w:val="24"/>
+          <w:szCs w:val="24"/>
+        </w:rPr>
+        <w:t>T</w:t>
+      </w:r>
+      <w:r>
+        <w:rPr>
+          <w:rFonts w:ascii="Times New Roman" w:hAnsi="Times New Roman" w:cs="Times New Roman" w:hint="eastAsia"/>
+          <w:sz w:val="24"/>
+          <w:szCs w:val="24"/>
+        </w:rPr>
+        <w:t>o</w:t>
+      </w:r>
+      <w:r>
+        <w:rPr>
+          <w:rFonts w:ascii="Times New Roman" w:hAnsi="Times New Roman" w:cs="Times New Roman"/>
+          <w:sz w:val="24"/>
+          <w:szCs w:val="24"/>
+        </w:rPr>
+        <w:t xml:space="preserve"> optimize our design, firstly we can try to find the minimum requirement for the number of states transformation, since the transfer between states cost plenty of time. Secondly, we can improve the efficiency of the add/sub step, which means that we can choose adders with higher frequency and efficiency, </w:t>
+      </w:r>
+      <w:r>
+        <w:rPr>
+          <w:rFonts w:ascii="Times New Roman" w:hAnsi="Times New Roman" w:cs="Times New Roman"/>
+          <w:sz w:val="24"/>
+          <w:szCs w:val="24"/>
+        </w:rPr>
+        <w:t>such as CLA and CSA</w:t>
+      </w:r>
+      <w:r>
+        <w:rPr>
+          <w:rFonts w:ascii="Times New Roman" w:hAnsi="Times New Roman" w:cs="Times New Roman"/>
+          <w:sz w:val="24"/>
+          <w:szCs w:val="24"/>
+        </w:rPr>
+        <w:t>, to finish the tasks.</w:t>
+      </w:r>
+    </w:p>
+    <w:p>
+      <w:pPr>
+        <w:rPr>
+          <w:rFonts w:ascii="Times New Roman" w:hAnsi="Times New Roman" w:cs="Times New Roman"/>
+          <w:b/>
+          <w:bCs/>
+          <w:sz w:val="24"/>
+          <w:szCs w:val="24"/>
+        </w:rPr>
+      </w:pPr>
+    </w:p>
+    <w:p>
+      <w:pPr>
+        <w:rPr>
+          <w:rFonts w:ascii="Times New Roman" w:hAnsi="Times New Roman" w:cs="Times New Roman"/>
+          <w:b/>
+          <w:bCs/>
+          <w:sz w:val="24"/>
+          <w:szCs w:val="24"/>
+        </w:rPr>
+      </w:pPr>
+      <w:r>
+        <w:rPr>
+          <w:rFonts w:ascii="Times New Roman" w:hAnsi="Times New Roman" w:cs="Times New Roman" w:hint="eastAsia"/>
           <w:b/>
           <w:bCs/>
           <w:sz w:val="24"/>
@@ -8711,7 +7653,7 @@
       </w:pPr>
       <w:r>
         <w:rPr>
-          <w:rFonts w:hint="eastAsia" w:ascii="Times New Roman" w:hAnsi="Times New Roman" w:cs="Times New Roman"/>
+          <w:rFonts w:ascii="Times New Roman" w:hAnsi="Times New Roman" w:cs="Times New Roman" w:hint="eastAsia"/>
           <w:sz w:val="24"/>
           <w:szCs w:val="24"/>
         </w:rPr>
@@ -8745,7 +7687,7 @@
       </w:pPr>
       <w:r>
         <w:rPr>
-          <w:rFonts w:hint="eastAsia" w:ascii="Times New Roman" w:hAnsi="Times New Roman" w:cs="Times New Roman"/>
+          <w:rFonts w:ascii="Times New Roman" w:hAnsi="Times New Roman" w:cs="Times New Roman" w:hint="eastAsia"/>
           <w:sz w:val="24"/>
           <w:szCs w:val="24"/>
         </w:rPr>
@@ -8781,7 +7723,7 @@
       </w:pPr>
       <w:r>
         <w:rPr>
-          <w:rFonts w:hint="eastAsia" w:ascii="Times New Roman" w:hAnsi="Times New Roman" w:cs="Times New Roman"/>
+          <w:rFonts w:ascii="Times New Roman" w:hAnsi="Times New Roman" w:cs="Times New Roman" w:hint="eastAsia"/>
           <w:b/>
           <w:bCs/>
           <w:sz w:val="24"/>
@@ -8802,7 +7744,7 @@
     </w:p>
     <w:p>
       <w:pPr>
-        <w:pStyle w:val="12"/>
+        <w:pStyle w:val="ac"/>
         <w:numPr>
           <w:ilvl w:val="0"/>
           <w:numId w:val="3"/>
@@ -8831,17 +7773,13 @@
       <w:pPr>
         <w:rPr>
           <w:rFonts w:ascii="Times New Roman" w:hAnsi="Times New Roman" w:cs="Times New Roman"/>
-          <w:b/>
-          <w:bCs/>
-          <w:sz w:val="24"/>
-          <w:szCs w:val="24"/>
-        </w:rPr>
-      </w:pPr>
-      <w:r>
-        <w:rPr>
-          <w:rFonts w:hint="eastAsia" w:ascii="Times New Roman" w:hAnsi="Times New Roman" w:cs="Times New Roman"/>
-          <w:b/>
-          <w:bCs/>
+          <w:sz w:val="24"/>
+          <w:szCs w:val="24"/>
+        </w:rPr>
+      </w:pPr>
+      <w:r>
+        <w:rPr>
+          <w:rFonts w:ascii="Times New Roman" w:hAnsi="Times New Roman" w:cs="Times New Roman" w:hint="eastAsia"/>
           <w:sz w:val="24"/>
           <w:szCs w:val="24"/>
         </w:rPr>
@@ -8850,8 +7788,6 @@
       <w:r>
         <w:rPr>
           <w:rFonts w:ascii="Times New Roman" w:hAnsi="Times New Roman" w:cs="Times New Roman"/>
-          <w:b/>
-          <w:bCs/>
           <w:sz w:val="24"/>
           <w:szCs w:val="24"/>
         </w:rPr>
@@ -8860,7 +7796,7 @@
     </w:p>
     <w:p>
       <w:pPr>
-        <w:pStyle w:val="12"/>
+        <w:pStyle w:val="ac"/>
         <w:numPr>
           <w:ilvl w:val="0"/>
           <w:numId w:val="3"/>
@@ -8876,7 +7812,7 @@
       </w:pPr>
       <w:r>
         <w:rPr>
-          <w:rFonts w:hint="eastAsia" w:ascii="Times New Roman" w:hAnsi="Times New Roman" w:cs="Times New Roman"/>
+          <w:rFonts w:ascii="Times New Roman" w:hAnsi="Times New Roman" w:cs="Times New Roman" w:hint="eastAsia"/>
           <w:b/>
           <w:bCs/>
           <w:sz w:val="24"/>
@@ -8905,7 +7841,7 @@
       </w:pPr>
       <w:r>
         <w:rPr>
-          <w:rFonts w:hint="eastAsia" w:ascii="Times New Roman" w:hAnsi="Times New Roman" w:cs="Times New Roman"/>
+          <w:rFonts w:ascii="Times New Roman" w:hAnsi="Times New Roman" w:cs="Times New Roman" w:hint="eastAsia"/>
           <w:sz w:val="24"/>
           <w:szCs w:val="24"/>
         </w:rPr>
@@ -8922,7 +7858,7 @@
     </w:p>
     <w:p>
       <w:pPr>
-        <w:pStyle w:val="12"/>
+        <w:pStyle w:val="ac"/>
         <w:numPr>
           <w:ilvl w:val="0"/>
           <w:numId w:val="3"/>
@@ -8938,7 +7874,7 @@
       </w:pPr>
       <w:r>
         <w:rPr>
-          <w:rFonts w:hint="eastAsia" w:ascii="Times New Roman" w:hAnsi="Times New Roman" w:cs="Times New Roman"/>
+          <w:rFonts w:ascii="Times New Roman" w:hAnsi="Times New Roman" w:cs="Times New Roman" w:hint="eastAsia"/>
           <w:b/>
           <w:bCs/>
           <w:sz w:val="24"/>
@@ -8971,26 +7907,73 @@
           <w:sz w:val="24"/>
           <w:szCs w:val="24"/>
         </w:rPr>
-        <w:t>In this experiment, we construct a multiplier. This multiplier can calculate the multiplication of two 8-bit numbers. The multiplier can also multiply evenly, as long as the previous product is within a certain range. To design this multiplier, we use registers to store the data and state machines to control the computing process. This improved our understanding to how the add-shift method works. Moreover, we gained a lot about the knowledge related to state machines and System Verilog language.</w:t>
+        <w:t xml:space="preserve">In this experiment, we construct a multiplier. This multiplier can calculate the </w:t>
+      </w:r>
+      <w:r>
+        <w:rPr>
+          <w:rFonts w:ascii="Times New Roman" w:hAnsi="Times New Roman" w:cs="Times New Roman"/>
+          <w:sz w:val="24"/>
+          <w:szCs w:val="24"/>
+        </w:rPr>
+        <w:lastRenderedPageBreak/>
+        <w:t>multiplication of two 8-bit numbers. The multiplier can also multiply evenly, as long as the previous product is within a certain range. To design this multiplier, we use registers to store the data and state machines to control the computing process. This improved our understanding to how the add-shift method works. Moreover, we gained a lot about the knowledge related to state machines and System Verilog language.</w:t>
       </w:r>
     </w:p>
     <w:sectPr>
       <w:pgSz w:w="11906" w:h="16838"/>
       <w:pgMar w:top="1440" w:right="1800" w:bottom="1440" w:left="1800" w:header="851" w:footer="992" w:gutter="0"/>
-      <w:cols w:space="425" w:num="1"/>
-      <w:docGrid w:type="lines" w:linePitch="312" w:charSpace="0"/>
+      <w:cols w:space="425"/>
+      <w:docGrid w:type="lines" w:linePitch="312"/>
     </w:sectPr>
   </w:body>
 </w:document>
 </file>
 
+<file path=word/endnotes.xml><?xml version="1.0" encoding="utf-8"?>
+<w:endnotes xmlns:wpc="http://schemas.microsoft.com/office/word/2010/wordprocessingCanvas" xmlns:cx="http://schemas.microsoft.com/office/drawing/2014/chartex" xmlns:cx1="http://schemas.microsoft.com/office/drawing/2015/9/8/chartex" xmlns:cx2="http://schemas.microsoft.com/office/drawing/2015/10/21/chartex" xmlns:cx3="http://schemas.microsoft.com/office/drawing/2016/5/9/chartex" xmlns:cx4="http://schemas.microsoft.com/office/drawing/2016/5/10/chartex" xmlns:cx5="http://schemas.microsoft.com/office/drawing/2016/5/11/chartex" xmlns:cx6="http://schemas.microsoft.com/office/drawing/2016/5/12/chartex" xmlns:cx7="http://schemas.microsoft.com/office/drawing/2016/5/13/chartex" xmlns:cx8="http://schemas.microsoft.com/office/drawing/2016/5/14/chartex" xmlns:mc="http://schemas.openxmlformats.org/markup-compatibility/2006" xmlns:aink="http://schemas.microsoft.com/office/drawing/2016/ink" xmlns:am3d="http://schemas.microsoft.com/office/drawing/2017/model3d" xmlns:o="urn:schemas-microsoft-com:office:office" xmlns:r="http://schemas.openxmlformats.org/officeDocument/2006/relationships" xmlns:m="http://schemas.openxmlformats.org/officeDocument/2006/math" xmlns:v="urn:schemas-microsoft-com:vml" xmlns:wp14="http://schemas.microsoft.com/office/word/2010/wordprocessingDrawing" xmlns:wp="http://schemas.openxmlformats.org/drawingml/2006/wordprocessingDrawing" xmlns:w10="urn:schemas-microsoft-com:office:word" xmlns:w="http://schemas.openxmlformats.org/wordprocessingml/2006/main" xmlns:w14="http://schemas.microsoft.com/office/word/2010/wordml" xmlns:w15="http://schemas.microsoft.com/office/word/2012/wordml" xmlns:w16cex="http://schemas.microsoft.com/office/word/2018/wordml/cex" xmlns:w16cid="http://schemas.microsoft.com/office/word/2016/wordml/cid" xmlns:w16="http://schemas.microsoft.com/office/word/2018/wordml" xmlns:w16se="http://schemas.microsoft.com/office/word/2015/wordml/symex" xmlns:wpg="http://schemas.microsoft.com/office/word/2010/wordprocessingGroup" xmlns:wpi="http://schemas.microsoft.com/office/word/2010/wordprocessingInk" xmlns:wne="http://schemas.microsoft.com/office/word/2006/wordml" xmlns:wps="http://schemas.microsoft.com/office/word/2010/wordprocessingShape" mc:Ignorable="w14 w15 w16se w16cid w16 w16cex wp14">
+  <w:endnote w:type="separator" w:id="-1">
+    <w:p>
+      <w:r>
+        <w:separator/>
+      </w:r>
+    </w:p>
+  </w:endnote>
+  <w:endnote w:type="continuationSeparator" w:id="0">
+    <w:p>
+      <w:r>
+        <w:continuationSeparator/>
+      </w:r>
+    </w:p>
+  </w:endnote>
+</w:endnotes>
+</file>
+
+<file path=word/footnotes.xml><?xml version="1.0" encoding="utf-8"?>
+<w:footnotes xmlns:wpc="http://schemas.microsoft.com/office/word/2010/wordprocessingCanvas" xmlns:cx="http://schemas.microsoft.com/office/drawing/2014/chartex" xmlns:cx1="http://schemas.microsoft.com/office/drawing/2015/9/8/chartex" xmlns:cx2="http://schemas.microsoft.com/office/drawing/2015/10/21/chartex" xmlns:cx3="http://schemas.microsoft.com/office/drawing/2016/5/9/chartex" xmlns:cx4="http://schemas.microsoft.com/office/drawing/2016/5/10/chartex" xmlns:cx5="http://schemas.microsoft.com/office/drawing/2016/5/11/chartex" xmlns:cx6="http://schemas.microsoft.com/office/drawing/2016/5/12/chartex" xmlns:cx7="http://schemas.microsoft.com/office/drawing/2016/5/13/chartex" xmlns:cx8="http://schemas.microsoft.com/office/drawing/2016/5/14/chartex" xmlns:mc="http://schemas.openxmlformats.org/markup-compatibility/2006" xmlns:aink="http://schemas.microsoft.com/office/drawing/2016/ink" xmlns:am3d="http://schemas.microsoft.com/office/drawing/2017/model3d" xmlns:o="urn:schemas-microsoft-com:office:office" xmlns:r="http://schemas.openxmlformats.org/officeDocument/2006/relationships" xmlns:m="http://schemas.openxmlformats.org/officeDocument/2006/math" xmlns:v="urn:schemas-microsoft-com:vml" xmlns:wp14="http://schemas.microsoft.com/office/word/2010/wordprocessingDrawing" xmlns:wp="http://schemas.openxmlformats.org/drawingml/2006/wordprocessingDrawing" xmlns:w10="urn:schemas-microsoft-com:office:word" xmlns:w="http://schemas.openxmlformats.org/wordprocessingml/2006/main" xmlns:w14="http://schemas.microsoft.com/office/word/2010/wordml" xmlns:w15="http://schemas.microsoft.com/office/word/2012/wordml" xmlns:w16cex="http://schemas.microsoft.com/office/word/2018/wordml/cex" xmlns:w16cid="http://schemas.microsoft.com/office/word/2016/wordml/cid" xmlns:w16="http://schemas.microsoft.com/office/word/2018/wordml" xmlns:w16se="http://schemas.microsoft.com/office/word/2015/wordml/symex" xmlns:wpg="http://schemas.microsoft.com/office/word/2010/wordprocessingGroup" xmlns:wpi="http://schemas.microsoft.com/office/word/2010/wordprocessingInk" xmlns:wne="http://schemas.microsoft.com/office/word/2006/wordml" xmlns:wps="http://schemas.microsoft.com/office/word/2010/wordprocessingShape" mc:Ignorable="w14 w15 w16se w16cid w16 w16cex wp14">
+  <w:footnote w:type="separator" w:id="-1">
+    <w:p>
+      <w:r>
+        <w:separator/>
+      </w:r>
+    </w:p>
+  </w:footnote>
+  <w:footnote w:type="continuationSeparator" w:id="0">
+    <w:p>
+      <w:r>
+        <w:continuationSeparator/>
+      </w:r>
+    </w:p>
+  </w:footnote>
+</w:footnotes>
+</file>
+
 <file path=word/numbering.xml><?xml version="1.0" encoding="utf-8"?>
-<w:numbering xmlns:wpc="http://schemas.microsoft.com/office/word/2010/wordprocessingCanvas" xmlns:mc="http://schemas.openxmlformats.org/markup-compatibility/2006" xmlns:o="urn:schemas-microsoft-com:office:office" xmlns:r="http://schemas.openxmlformats.org/officeDocument/2006/relationships" xmlns:m="http://schemas.openxmlformats.org/officeDocument/2006/math" xmlns:v="urn:schemas-microsoft-com:vml" xmlns:wp14="http://schemas.microsoft.com/office/word/2010/wordprocessingDrawing" xmlns:wp="http://schemas.openxmlformats.org/drawingml/2006/wordprocessingDrawing" xmlns:w10="urn:schemas-microsoft-com:office:word" xmlns:w="http://schemas.openxmlformats.org/wordprocessingml/2006/main" xmlns:w14="http://schemas.microsoft.com/office/word/2010/wordml" xmlns:wpg="http://schemas.microsoft.com/office/word/2010/wordprocessingGroup" xmlns:wpi="http://schemas.microsoft.com/office/word/2010/wordprocessingInk" xmlns:wne="http://schemas.microsoft.com/office/word/2006/wordml" xmlns:wps="http://schemas.microsoft.com/office/word/2010/wordprocessingShape" mc:Ignorable="w14 wp14">
-  <w:abstractNum w:abstractNumId="0">
+<w:numbering xmlns:wpc="http://schemas.microsoft.com/office/word/2010/wordprocessingCanvas" xmlns:cx="http://schemas.microsoft.com/office/drawing/2014/chartex" xmlns:cx1="http://schemas.microsoft.com/office/drawing/2015/9/8/chartex" xmlns:cx2="http://schemas.microsoft.com/office/drawing/2015/10/21/chartex" xmlns:cx3="http://schemas.microsoft.com/office/drawing/2016/5/9/chartex" xmlns:cx4="http://schemas.microsoft.com/office/drawing/2016/5/10/chartex" xmlns:cx5="http://schemas.microsoft.com/office/drawing/2016/5/11/chartex" xmlns:cx6="http://schemas.microsoft.com/office/drawing/2016/5/12/chartex" xmlns:cx7="http://schemas.microsoft.com/office/drawing/2016/5/13/chartex" xmlns:cx8="http://schemas.microsoft.com/office/drawing/2016/5/14/chartex" xmlns:mc="http://schemas.openxmlformats.org/markup-compatibility/2006" xmlns:aink="http://schemas.microsoft.com/office/drawing/2016/ink" xmlns:am3d="http://schemas.microsoft.com/office/drawing/2017/model3d" xmlns:o="urn:schemas-microsoft-com:office:office" xmlns:r="http://schemas.openxmlformats.org/officeDocument/2006/relationships" xmlns:m="http://schemas.openxmlformats.org/officeDocument/2006/math" xmlns:v="urn:schemas-microsoft-com:vml" xmlns:wp14="http://schemas.microsoft.com/office/word/2010/wordprocessingDrawing" xmlns:wp="http://schemas.openxmlformats.org/drawingml/2006/wordprocessingDrawing" xmlns:w10="urn:schemas-microsoft-com:office:word" xmlns:w="http://schemas.openxmlformats.org/wordprocessingml/2006/main" xmlns:w14="http://schemas.microsoft.com/office/word/2010/wordml" xmlns:w15="http://schemas.microsoft.com/office/word/2012/wordml" xmlns:w16cex="http://schemas.microsoft.com/office/word/2018/wordml/cex" xmlns:w16cid="http://schemas.microsoft.com/office/word/2016/wordml/cid" xmlns:w16="http://schemas.microsoft.com/office/word/2018/wordml" xmlns:w16se="http://schemas.microsoft.com/office/word/2015/wordml/symex" xmlns:wpg="http://schemas.microsoft.com/office/word/2010/wordprocessingGroup" xmlns:wpi="http://schemas.microsoft.com/office/word/2010/wordprocessingInk" xmlns:wne="http://schemas.microsoft.com/office/word/2006/wordml" xmlns:wps="http://schemas.microsoft.com/office/word/2010/wordprocessingShape" mc:Ignorable="w14 w15 w16se w16cid w16 w16cex wp14">
+  <w:abstractNum w:abstractNumId="0" w15:restartNumberingAfterBreak="0">
     <w:nsid w:val="35FD6A58"/>
     <w:multiLevelType w:val="multilevel"/>
     <w:tmpl w:val="35FD6A58"/>
-    <w:lvl w:ilvl="0" w:tentative="0">
+    <w:lvl w:ilvl="0">
       <w:start w:val="1"/>
       <w:numFmt w:val="decimal"/>
       <w:lvlText w:val="%1."/>
@@ -9002,7 +7985,7 @@
         <w:rFonts w:hint="default"/>
       </w:rPr>
     </w:lvl>
-    <w:lvl w:ilvl="1" w:tentative="0">
+    <w:lvl w:ilvl="1">
       <w:start w:val="1"/>
       <w:numFmt w:val="lowerLetter"/>
       <w:lvlText w:val="%2)"/>
@@ -9011,7 +7994,7 @@
         <w:ind w:left="840" w:hanging="420"/>
       </w:pPr>
     </w:lvl>
-    <w:lvl w:ilvl="2" w:tentative="0">
+    <w:lvl w:ilvl="2">
       <w:start w:val="1"/>
       <w:numFmt w:val="lowerRoman"/>
       <w:lvlText w:val="%3."/>
@@ -9020,7 +8003,7 @@
         <w:ind w:left="1260" w:hanging="420"/>
       </w:pPr>
     </w:lvl>
-    <w:lvl w:ilvl="3" w:tentative="0">
+    <w:lvl w:ilvl="3">
       <w:start w:val="1"/>
       <w:numFmt w:val="decimal"/>
       <w:lvlText w:val="%4."/>
@@ -9029,7 +8012,7 @@
         <w:ind w:left="1680" w:hanging="420"/>
       </w:pPr>
     </w:lvl>
-    <w:lvl w:ilvl="4" w:tentative="0">
+    <w:lvl w:ilvl="4">
       <w:start w:val="1"/>
       <w:numFmt w:val="lowerLetter"/>
       <w:lvlText w:val="%5)"/>
@@ -9038,7 +8021,7 @@
         <w:ind w:left="2100" w:hanging="420"/>
       </w:pPr>
     </w:lvl>
-    <w:lvl w:ilvl="5" w:tentative="0">
+    <w:lvl w:ilvl="5">
       <w:start w:val="1"/>
       <w:numFmt w:val="lowerRoman"/>
       <w:lvlText w:val="%6."/>
@@ -9047,7 +8030,7 @@
         <w:ind w:left="2520" w:hanging="420"/>
       </w:pPr>
     </w:lvl>
-    <w:lvl w:ilvl="6" w:tentative="0">
+    <w:lvl w:ilvl="6">
       <w:start w:val="1"/>
       <w:numFmt w:val="decimal"/>
       <w:lvlText w:val="%7."/>
@@ -9056,7 +8039,7 @@
         <w:ind w:left="2940" w:hanging="420"/>
       </w:pPr>
     </w:lvl>
-    <w:lvl w:ilvl="7" w:tentative="0">
+    <w:lvl w:ilvl="7">
       <w:start w:val="1"/>
       <w:numFmt w:val="lowerLetter"/>
       <w:lvlText w:val="%8)"/>
@@ -9065,7 +8048,7 @@
         <w:ind w:left="3360" w:hanging="420"/>
       </w:pPr>
     </w:lvl>
-    <w:lvl w:ilvl="8" w:tentative="0">
+    <w:lvl w:ilvl="8">
       <w:start w:val="1"/>
       <w:numFmt w:val="lowerRoman"/>
       <w:lvlText w:val="%9."/>
@@ -9075,11 +8058,11 @@
       </w:pPr>
     </w:lvl>
   </w:abstractNum>
-  <w:abstractNum w:abstractNumId="1">
+  <w:abstractNum w:abstractNumId="1" w15:restartNumberingAfterBreak="0">
     <w:nsid w:val="4A556ECB"/>
     <w:multiLevelType w:val="multilevel"/>
     <w:tmpl w:val="4A556ECB"/>
-    <w:lvl w:ilvl="0" w:tentative="0">
+    <w:lvl w:ilvl="0">
       <w:start w:val="1"/>
       <w:numFmt w:val="decimal"/>
       <w:lvlText w:val="%1."/>
@@ -9092,7 +8075,7 @@
         <w:b/>
       </w:rPr>
     </w:lvl>
-    <w:lvl w:ilvl="1" w:tentative="0">
+    <w:lvl w:ilvl="1">
       <w:start w:val="1"/>
       <w:numFmt w:val="lowerLetter"/>
       <w:lvlText w:val="%2)"/>
@@ -9101,7 +8084,7 @@
         <w:ind w:left="840" w:hanging="420"/>
       </w:pPr>
     </w:lvl>
-    <w:lvl w:ilvl="2" w:tentative="0">
+    <w:lvl w:ilvl="2">
       <w:start w:val="1"/>
       <w:numFmt w:val="lowerRoman"/>
       <w:lvlText w:val="%3."/>
@@ -9110,7 +8093,7 @@
         <w:ind w:left="1260" w:hanging="420"/>
       </w:pPr>
     </w:lvl>
-    <w:lvl w:ilvl="3" w:tentative="0">
+    <w:lvl w:ilvl="3">
       <w:start w:val="1"/>
       <w:numFmt w:val="decimal"/>
       <w:lvlText w:val="%4."/>
@@ -9119,7 +8102,7 @@
         <w:ind w:left="1680" w:hanging="420"/>
       </w:pPr>
     </w:lvl>
-    <w:lvl w:ilvl="4" w:tentative="0">
+    <w:lvl w:ilvl="4">
       <w:start w:val="1"/>
       <w:numFmt w:val="lowerLetter"/>
       <w:lvlText w:val="%5)"/>
@@ -9128,7 +8111,7 @@
         <w:ind w:left="2100" w:hanging="420"/>
       </w:pPr>
     </w:lvl>
-    <w:lvl w:ilvl="5" w:tentative="0">
+    <w:lvl w:ilvl="5">
       <w:start w:val="1"/>
       <w:numFmt w:val="lowerRoman"/>
       <w:lvlText w:val="%6."/>
@@ -9137,7 +8120,7 @@
         <w:ind w:left="2520" w:hanging="420"/>
       </w:pPr>
     </w:lvl>
-    <w:lvl w:ilvl="6" w:tentative="0">
+    <w:lvl w:ilvl="6">
       <w:start w:val="1"/>
       <w:numFmt w:val="decimal"/>
       <w:lvlText w:val="%7."/>
@@ -9146,7 +8129,7 @@
         <w:ind w:left="2940" w:hanging="420"/>
       </w:pPr>
     </w:lvl>
-    <w:lvl w:ilvl="7" w:tentative="0">
+    <w:lvl w:ilvl="7">
       <w:start w:val="1"/>
       <w:numFmt w:val="lowerLetter"/>
       <w:lvlText w:val="%8)"/>
@@ -9155,7 +8138,7 @@
         <w:ind w:left="3360" w:hanging="420"/>
       </w:pPr>
     </w:lvl>
-    <w:lvl w:ilvl="8" w:tentative="0">
+    <w:lvl w:ilvl="8">
       <w:start w:val="1"/>
       <w:numFmt w:val="lowerRoman"/>
       <w:lvlText w:val="%9."/>
@@ -9165,11 +8148,11 @@
       </w:pPr>
     </w:lvl>
   </w:abstractNum>
-  <w:abstractNum w:abstractNumId="2">
+  <w:abstractNum w:abstractNumId="2" w15:restartNumberingAfterBreak="0">
     <w:nsid w:val="79F91010"/>
     <w:multiLevelType w:val="multilevel"/>
     <w:tmpl w:val="79F91010"/>
-    <w:lvl w:ilvl="0" w:tentative="0">
+    <w:lvl w:ilvl="0">
       <w:start w:val="1"/>
       <w:numFmt w:val="decimal"/>
       <w:lvlText w:val="%1."/>
@@ -9181,7 +8164,7 @@
         <w:rFonts w:hint="default"/>
       </w:rPr>
     </w:lvl>
-    <w:lvl w:ilvl="1" w:tentative="0">
+    <w:lvl w:ilvl="1">
       <w:start w:val="1"/>
       <w:numFmt w:val="lowerLetter"/>
       <w:lvlText w:val="%2)"/>
@@ -9190,7 +8173,7 @@
         <w:ind w:left="840" w:hanging="420"/>
       </w:pPr>
     </w:lvl>
-    <w:lvl w:ilvl="2" w:tentative="0">
+    <w:lvl w:ilvl="2">
       <w:start w:val="1"/>
       <w:numFmt w:val="lowerRoman"/>
       <w:lvlText w:val="%3."/>
@@ -9199,7 +8182,7 @@
         <w:ind w:left="1260" w:hanging="420"/>
       </w:pPr>
     </w:lvl>
-    <w:lvl w:ilvl="3" w:tentative="0">
+    <w:lvl w:ilvl="3">
       <w:start w:val="1"/>
       <w:numFmt w:val="decimal"/>
       <w:lvlText w:val="%4."/>
@@ -9208,7 +8191,7 @@
         <w:ind w:left="1680" w:hanging="420"/>
       </w:pPr>
     </w:lvl>
-    <w:lvl w:ilvl="4" w:tentative="0">
+    <w:lvl w:ilvl="4">
       <w:start w:val="1"/>
       <w:numFmt w:val="lowerLetter"/>
       <w:lvlText w:val="%5)"/>
@@ -9217,7 +8200,7 @@
         <w:ind w:left="2100" w:hanging="420"/>
       </w:pPr>
     </w:lvl>
-    <w:lvl w:ilvl="5" w:tentative="0">
+    <w:lvl w:ilvl="5">
       <w:start w:val="1"/>
       <w:numFmt w:val="lowerRoman"/>
       <w:lvlText w:val="%6."/>
@@ -9226,7 +8209,7 @@
         <w:ind w:left="2520" w:hanging="420"/>
       </w:pPr>
     </w:lvl>
-    <w:lvl w:ilvl="6" w:tentative="0">
+    <w:lvl w:ilvl="6">
       <w:start w:val="1"/>
       <w:numFmt w:val="decimal"/>
       <w:lvlText w:val="%7."/>
@@ -9235,7 +8218,7 @@
         <w:ind w:left="2940" w:hanging="420"/>
       </w:pPr>
     </w:lvl>
-    <w:lvl w:ilvl="7" w:tentative="0">
+    <w:lvl w:ilvl="7">
       <w:start w:val="1"/>
       <w:numFmt w:val="lowerLetter"/>
       <w:lvlText w:val="%8)"/>
@@ -9244,7 +8227,7 @@
         <w:ind w:left="3360" w:hanging="420"/>
       </w:pPr>
     </w:lvl>
-    <w:lvl w:ilvl="8" w:tentative="0">
+    <w:lvl w:ilvl="8">
       <w:start w:val="1"/>
       <w:numFmt w:val="lowerRoman"/>
       <w:lvlText w:val="%9."/>
@@ -9267,289 +8250,411 @@
 </file>
 
 <file path=word/styles.xml><?xml version="1.0" encoding="utf-8"?>
-<w:styles xmlns:mc="http://schemas.openxmlformats.org/markup-compatibility/2006" xmlns:o="urn:schemas-microsoft-com:office:office" xmlns:r="http://schemas.openxmlformats.org/officeDocument/2006/relationships" xmlns:m="http://schemas.openxmlformats.org/officeDocument/2006/math" xmlns:v="urn:schemas-microsoft-com:vml" xmlns:w="http://schemas.openxmlformats.org/wordprocessingml/2006/main" xmlns:w14="http://schemas.microsoft.com/office/word/2010/wordml" xmlns:w10="urn:schemas-microsoft-com:office:word" xmlns:sl="http://schemas.openxmlformats.org/schemaLibrary/2006/main" mc:Ignorable="w14">
+<w:styles xmlns:mc="http://schemas.openxmlformats.org/markup-compatibility/2006" xmlns:r="http://schemas.openxmlformats.org/officeDocument/2006/relationships" xmlns:w="http://schemas.openxmlformats.org/wordprocessingml/2006/main" xmlns:w14="http://schemas.microsoft.com/office/word/2010/wordml" xmlns:w15="http://schemas.microsoft.com/office/word/2012/wordml" xmlns:w16cex="http://schemas.microsoft.com/office/word/2018/wordml/cex" xmlns:w16cid="http://schemas.microsoft.com/office/word/2016/wordml/cid" xmlns:w16="http://schemas.microsoft.com/office/word/2018/wordml" xmlns:w16se="http://schemas.microsoft.com/office/word/2015/wordml/symex" mc:Ignorable="w14 w15 w16se w16cid w16 w16cex">
   <w:docDefaults>
     <w:rPrDefault>
       <w:rPr>
-        <w:rFonts w:asciiTheme="minorHAnsi" w:hAnsiTheme="minorHAnsi" w:eastAsiaTheme="minorEastAsia" w:cstheme="minorBidi"/>
+        <w:rFonts w:asciiTheme="minorHAnsi" w:eastAsiaTheme="minorEastAsia" w:hAnsiTheme="minorHAnsi" w:cstheme="minorBidi"/>
+        <w:lang w:val="en-US" w:eastAsia="zh-CN" w:bidi="ar-SA"/>
       </w:rPr>
     </w:rPrDefault>
+    <w:pPrDefault/>
   </w:docDefaults>
-  <w:latentStyles w:count="260" w:defQFormat="0" w:defUnhideWhenUsed="1" w:defSemiHidden="1" w:defUIPriority="99" w:defLockedState="0">
-    <w:lsdException w:qFormat="1" w:unhideWhenUsed="0" w:uiPriority="0" w:semiHidden="0" w:name="Normal"/>
-    <w:lsdException w:qFormat="1" w:unhideWhenUsed="0" w:uiPriority="9" w:semiHidden="0" w:name="heading 1"/>
-    <w:lsdException w:qFormat="1" w:uiPriority="9" w:name="heading 2"/>
-    <w:lsdException w:qFormat="1" w:uiPriority="9" w:name="heading 3"/>
-    <w:lsdException w:qFormat="1" w:uiPriority="9" w:name="heading 4"/>
-    <w:lsdException w:qFormat="1" w:uiPriority="9" w:name="heading 5"/>
-    <w:lsdException w:qFormat="1" w:uiPriority="9" w:name="heading 6"/>
-    <w:lsdException w:qFormat="1" w:uiPriority="9" w:name="heading 7"/>
-    <w:lsdException w:qFormat="1" w:uiPriority="9" w:name="heading 8"/>
-    <w:lsdException w:qFormat="1" w:uiPriority="9" w:name="heading 9"/>
-    <w:lsdException w:uiPriority="99" w:name="index 1"/>
-    <w:lsdException w:uiPriority="99" w:name="index 2"/>
-    <w:lsdException w:uiPriority="99" w:name="index 3"/>
-    <w:lsdException w:uiPriority="99" w:name="index 4"/>
-    <w:lsdException w:uiPriority="99" w:name="index 5"/>
-    <w:lsdException w:uiPriority="99" w:name="index 6"/>
-    <w:lsdException w:uiPriority="99" w:name="index 7"/>
-    <w:lsdException w:uiPriority="99" w:name="index 8"/>
-    <w:lsdException w:uiPriority="99" w:name="index 9"/>
-    <w:lsdException w:uiPriority="39" w:name="toc 1"/>
-    <w:lsdException w:uiPriority="39" w:name="toc 2"/>
-    <w:lsdException w:uiPriority="39" w:name="toc 3"/>
-    <w:lsdException w:uiPriority="39" w:name="toc 4"/>
-    <w:lsdException w:uiPriority="39" w:name="toc 5"/>
-    <w:lsdException w:uiPriority="39" w:name="toc 6"/>
-    <w:lsdException w:uiPriority="39" w:name="toc 7"/>
-    <w:lsdException w:uiPriority="39" w:name="toc 8"/>
-    <w:lsdException w:uiPriority="39" w:name="toc 9"/>
-    <w:lsdException w:uiPriority="99" w:name="Normal Indent"/>
-    <w:lsdException w:uiPriority="99" w:name="footnote text"/>
-    <w:lsdException w:uiPriority="99" w:name="annotation text"/>
-    <w:lsdException w:uiPriority="99" w:semiHidden="0" w:name="header"/>
-    <w:lsdException w:uiPriority="99" w:semiHidden="0" w:name="footer"/>
-    <w:lsdException w:uiPriority="99" w:name="index heading"/>
-    <w:lsdException w:qFormat="1" w:uiPriority="35" w:name="caption"/>
-    <w:lsdException w:uiPriority="99" w:name="table of figures"/>
-    <w:lsdException w:uiPriority="99" w:name="envelope address"/>
-    <w:lsdException w:uiPriority="99" w:name="envelope return"/>
-    <w:lsdException w:uiPriority="99" w:name="footnote reference"/>
-    <w:lsdException w:uiPriority="99" w:name="annotation reference"/>
-    <w:lsdException w:uiPriority="99" w:name="line number"/>
-    <w:lsdException w:uiPriority="99" w:name="page number"/>
-    <w:lsdException w:uiPriority="99" w:name="endnote reference"/>
-    <w:lsdException w:uiPriority="99" w:name="endnote text"/>
-    <w:lsdException w:uiPriority="99" w:name="table of authorities"/>
-    <w:lsdException w:uiPriority="99" w:name="macro"/>
-    <w:lsdException w:uiPriority="99" w:name="toa heading"/>
-    <w:lsdException w:uiPriority="99" w:name="List"/>
-    <w:lsdException w:uiPriority="99" w:name="List Bullet"/>
-    <w:lsdException w:uiPriority="99" w:name="List Number"/>
-    <w:lsdException w:uiPriority="99" w:name="List 2"/>
-    <w:lsdException w:uiPriority="99" w:name="List 3"/>
-    <w:lsdException w:uiPriority="99" w:name="List 4"/>
-    <w:lsdException w:uiPriority="99" w:name="List 5"/>
-    <w:lsdException w:uiPriority="99" w:name="List Bullet 2"/>
-    <w:lsdException w:uiPriority="99" w:name="List Bullet 3"/>
-    <w:lsdException w:uiPriority="99" w:name="List Bullet 4"/>
-    <w:lsdException w:uiPriority="99" w:name="List Bullet 5"/>
-    <w:lsdException w:uiPriority="99" w:name="List Number 2"/>
-    <w:lsdException w:uiPriority="99" w:name="List Number 3"/>
-    <w:lsdException w:uiPriority="99" w:name="List Number 4"/>
-    <w:lsdException w:uiPriority="99" w:name="List Number 5"/>
-    <w:lsdException w:qFormat="1" w:unhideWhenUsed="0" w:uiPriority="10" w:semiHidden="0" w:name="Title"/>
-    <w:lsdException w:uiPriority="99" w:name="Closing"/>
-    <w:lsdException w:uiPriority="99" w:name="Signature"/>
-    <w:lsdException w:uiPriority="1" w:semiHidden="0" w:name="Default Paragraph Font"/>
-    <w:lsdException w:qFormat="1" w:unhideWhenUsed="0" w:uiPriority="1" w:semiHidden="0" w:name="Body Text"/>
-    <w:lsdException w:uiPriority="99" w:name="Body Text Indent"/>
-    <w:lsdException w:uiPriority="99" w:name="List Continue"/>
-    <w:lsdException w:uiPriority="99" w:name="List Continue 2"/>
-    <w:lsdException w:uiPriority="99" w:name="List Continue 3"/>
-    <w:lsdException w:uiPriority="99" w:name="List Continue 4"/>
-    <w:lsdException w:uiPriority="99" w:name="List Continue 5"/>
-    <w:lsdException w:uiPriority="99" w:name="Message Header"/>
-    <w:lsdException w:qFormat="1" w:unhideWhenUsed="0" w:uiPriority="11" w:semiHidden="0" w:name="Subtitle"/>
-    <w:lsdException w:uiPriority="99" w:name="Salutation"/>
-    <w:lsdException w:uiPriority="99" w:name="Date"/>
-    <w:lsdException w:uiPriority="99" w:name="Body Text First Indent"/>
-    <w:lsdException w:uiPriority="99" w:name="Body Text First Indent 2"/>
-    <w:lsdException w:uiPriority="99" w:name="Note Heading"/>
-    <w:lsdException w:uiPriority="99" w:name="Body Text 2"/>
-    <w:lsdException w:uiPriority="99" w:name="Body Text 3"/>
-    <w:lsdException w:uiPriority="99" w:name="Body Text Indent 2"/>
-    <w:lsdException w:uiPriority="99" w:name="Body Text Indent 3"/>
-    <w:lsdException w:uiPriority="99" w:name="Block Text"/>
-    <w:lsdException w:uiPriority="99" w:name="Hyperlink"/>
-    <w:lsdException w:uiPriority="99" w:name="FollowedHyperlink"/>
-    <w:lsdException w:qFormat="1" w:unhideWhenUsed="0" w:uiPriority="22" w:semiHidden="0" w:name="Strong"/>
-    <w:lsdException w:qFormat="1" w:unhideWhenUsed="0" w:uiPriority="20" w:semiHidden="0" w:name="Emphasis"/>
-    <w:lsdException w:uiPriority="99" w:name="Document Map"/>
-    <w:lsdException w:uiPriority="99" w:name="Plain Text"/>
-    <w:lsdException w:uiPriority="99" w:name="E-mail Signature"/>
-    <w:lsdException w:uiPriority="99" w:name="Normal (Web)"/>
-    <w:lsdException w:uiPriority="99" w:name="HTML Acronym"/>
-    <w:lsdException w:uiPriority="99" w:name="HTML Address"/>
-    <w:lsdException w:uiPriority="99" w:name="HTML Cite"/>
-    <w:lsdException w:uiPriority="99" w:name="HTML Code"/>
-    <w:lsdException w:uiPriority="99" w:name="HTML Definition"/>
-    <w:lsdException w:uiPriority="99" w:name="HTML Keyboard"/>
-    <w:lsdException w:uiPriority="99" w:name="HTML Preformatted"/>
-    <w:lsdException w:uiPriority="99" w:name="HTML Sample"/>
-    <w:lsdException w:uiPriority="99" w:name="HTML Typewriter"/>
-    <w:lsdException w:uiPriority="99" w:name="HTML Variable"/>
-    <w:lsdException w:qFormat="1" w:uiPriority="99" w:name="Normal Table"/>
-    <w:lsdException w:uiPriority="99" w:name="annotation subject"/>
-    <w:lsdException w:uiPriority="99" w:name="Table Simple 1"/>
-    <w:lsdException w:uiPriority="99" w:name="Table Simple 2"/>
-    <w:lsdException w:uiPriority="99" w:name="Table Simple 3"/>
-    <w:lsdException w:uiPriority="99" w:name="Table Classic 1"/>
-    <w:lsdException w:uiPriority="99" w:name="Table Classic 2"/>
-    <w:lsdException w:uiPriority="99" w:name="Table Classic 3"/>
-    <w:lsdException w:uiPriority="99" w:name="Table Classic 4"/>
-    <w:lsdException w:uiPriority="99" w:name="Table Colorful 1"/>
-    <w:lsdException w:uiPriority="99" w:name="Table Colorful 2"/>
-    <w:lsdException w:uiPriority="99" w:name="Table Colorful 3"/>
-    <w:lsdException w:uiPriority="99" w:name="Table Columns 1"/>
-    <w:lsdException w:uiPriority="99" w:name="Table Columns 2"/>
-    <w:lsdException w:uiPriority="99" w:name="Table Columns 3"/>
-    <w:lsdException w:uiPriority="99" w:name="Table Columns 4"/>
-    <w:lsdException w:uiPriority="99" w:name="Table Columns 5"/>
-    <w:lsdException w:uiPriority="99" w:name="Table Grid 1"/>
-    <w:lsdException w:uiPriority="99" w:name="Table Grid 2"/>
-    <w:lsdException w:uiPriority="99" w:name="Table Grid 3"/>
-    <w:lsdException w:uiPriority="99" w:name="Table Grid 4"/>
-    <w:lsdException w:uiPriority="99" w:name="Table Grid 5"/>
-    <w:lsdException w:uiPriority="99" w:name="Table Grid 6"/>
-    <w:lsdException w:uiPriority="99" w:name="Table Grid 7"/>
-    <w:lsdException w:uiPriority="99" w:name="Table Grid 8"/>
-    <w:lsdException w:uiPriority="99" w:name="Table List 1"/>
-    <w:lsdException w:uiPriority="99" w:name="Table List 2"/>
-    <w:lsdException w:uiPriority="99" w:name="Table List 3"/>
-    <w:lsdException w:uiPriority="99" w:name="Table List 4"/>
-    <w:lsdException w:uiPriority="99" w:name="Table List 5"/>
-    <w:lsdException w:uiPriority="99" w:name="Table List 6"/>
-    <w:lsdException w:uiPriority="99" w:name="Table List 7"/>
-    <w:lsdException w:uiPriority="99" w:name="Table List 8"/>
-    <w:lsdException w:uiPriority="99" w:name="Table 3D effects 1"/>
-    <w:lsdException w:uiPriority="99" w:name="Table 3D effects 2"/>
-    <w:lsdException w:uiPriority="99" w:name="Table 3D effects 3"/>
-    <w:lsdException w:uiPriority="99" w:name="Table Contemporary"/>
-    <w:lsdException w:uiPriority="99" w:name="Table Elegant"/>
-    <w:lsdException w:uiPriority="99" w:name="Table Professional"/>
-    <w:lsdException w:uiPriority="99" w:name="Table Subtle 1"/>
-    <w:lsdException w:uiPriority="99" w:name="Table Subtle 2"/>
-    <w:lsdException w:uiPriority="99" w:name="Table Web 1"/>
-    <w:lsdException w:uiPriority="99" w:name="Table Web 2"/>
-    <w:lsdException w:uiPriority="99" w:name="Table Web 3"/>
-    <w:lsdException w:uiPriority="99" w:name="Balloon Text"/>
-    <w:lsdException w:unhideWhenUsed="0" w:uiPriority="39" w:semiHidden="0" w:name="Table Grid"/>
-    <w:lsdException w:uiPriority="99" w:name="Table Theme"/>
-    <w:lsdException w:unhideWhenUsed="0" w:uiPriority="99" w:name="Placeholder Text"/>
-    <w:lsdException w:unhideWhenUsed="0" w:uiPriority="60" w:semiHidden="0" w:name="Light Shading"/>
-    <w:lsdException w:unhideWhenUsed="0" w:uiPriority="61" w:semiHidden="0" w:name="Light List"/>
-    <w:lsdException w:unhideWhenUsed="0" w:uiPriority="62" w:semiHidden="0" w:name="Light Grid"/>
-    <w:lsdException w:unhideWhenUsed="0" w:uiPriority="63" w:semiHidden="0" w:name="Medium Shading 1"/>
-    <w:lsdException w:unhideWhenUsed="0" w:uiPriority="64" w:semiHidden="0" w:name="Medium Shading 2"/>
-    <w:lsdException w:unhideWhenUsed="0" w:uiPriority="65" w:semiHidden="0" w:name="Medium List 1"/>
-    <w:lsdException w:unhideWhenUsed="0" w:uiPriority="66" w:semiHidden="0" w:name="Medium List 2"/>
-    <w:lsdException w:unhideWhenUsed="0" w:uiPriority="67" w:semiHidden="0" w:name="Medium Grid 1"/>
-    <w:lsdException w:unhideWhenUsed="0" w:uiPriority="68" w:semiHidden="0" w:name="Medium Grid 2"/>
-    <w:lsdException w:unhideWhenUsed="0" w:uiPriority="69" w:semiHidden="0" w:name="Medium Grid 3"/>
-    <w:lsdException w:unhideWhenUsed="0" w:uiPriority="70" w:semiHidden="0" w:name="Dark List"/>
-    <w:lsdException w:unhideWhenUsed="0" w:uiPriority="71" w:semiHidden="0" w:name="Colorful Shading"/>
-    <w:lsdException w:unhideWhenUsed="0" w:uiPriority="72" w:semiHidden="0" w:name="Colorful List"/>
-    <w:lsdException w:unhideWhenUsed="0" w:uiPriority="73" w:semiHidden="0" w:name="Colorful Grid"/>
-    <w:lsdException w:unhideWhenUsed="0" w:uiPriority="60" w:semiHidden="0" w:name="Light Shading Accent 1"/>
-    <w:lsdException w:unhideWhenUsed="0" w:uiPriority="61" w:semiHidden="0" w:name="Light List Accent 1"/>
-    <w:lsdException w:unhideWhenUsed="0" w:uiPriority="62" w:semiHidden="0" w:name="Light Grid Accent 1"/>
-    <w:lsdException w:unhideWhenUsed="0" w:uiPriority="63" w:semiHidden="0" w:name="Medium Shading 1 Accent 1"/>
-    <w:lsdException w:unhideWhenUsed="0" w:uiPriority="64" w:semiHidden="0" w:name="Medium Shading 2 Accent 1"/>
-    <w:lsdException w:unhideWhenUsed="0" w:uiPriority="65" w:semiHidden="0" w:name="Medium List 1 Accent 1"/>
-    <w:lsdException w:qFormat="1" w:unhideWhenUsed="0" w:uiPriority="34" w:semiHidden="0" w:name="List Paragraph"/>
-    <w:lsdException w:unhideWhenUsed="0" w:uiPriority="66" w:semiHidden="0" w:name="Medium List 2 Accent 1"/>
-    <w:lsdException w:unhideWhenUsed="0" w:uiPriority="67" w:semiHidden="0" w:name="Medium Grid 1 Accent 1"/>
-    <w:lsdException w:unhideWhenUsed="0" w:uiPriority="68" w:semiHidden="0" w:name="Medium Grid 2 Accent 1"/>
-    <w:lsdException w:unhideWhenUsed="0" w:uiPriority="69" w:semiHidden="0" w:name="Medium Grid 3 Accent 1"/>
-    <w:lsdException w:unhideWhenUsed="0" w:uiPriority="70" w:semiHidden="0" w:name="Dark List Accent 1"/>
-    <w:lsdException w:unhideWhenUsed="0" w:uiPriority="71" w:semiHidden="0" w:name="Colorful Shading Accent 1"/>
-    <w:lsdException w:unhideWhenUsed="0" w:uiPriority="72" w:semiHidden="0" w:name="Colorful List Accent 1"/>
-    <w:lsdException w:unhideWhenUsed="0" w:uiPriority="73" w:semiHidden="0" w:name="Colorful Grid Accent 1"/>
-    <w:lsdException w:unhideWhenUsed="0" w:uiPriority="60" w:semiHidden="0" w:name="Light Shading Accent 2"/>
-    <w:lsdException w:unhideWhenUsed="0" w:uiPriority="61" w:semiHidden="0" w:name="Light List Accent 2"/>
-    <w:lsdException w:unhideWhenUsed="0" w:uiPriority="62" w:semiHidden="0" w:name="Light Grid Accent 2"/>
-    <w:lsdException w:unhideWhenUsed="0" w:uiPriority="63" w:semiHidden="0" w:name="Medium Shading 1 Accent 2"/>
-    <w:lsdException w:unhideWhenUsed="0" w:uiPriority="64" w:semiHidden="0" w:name="Medium Shading 2 Accent 2"/>
-    <w:lsdException w:unhideWhenUsed="0" w:uiPriority="65" w:semiHidden="0" w:name="Medium List 1 Accent 2"/>
-    <w:lsdException w:unhideWhenUsed="0" w:uiPriority="66" w:semiHidden="0" w:name="Medium List 2 Accent 2"/>
-    <w:lsdException w:unhideWhenUsed="0" w:uiPriority="67" w:semiHidden="0" w:name="Medium Grid 1 Accent 2"/>
-    <w:lsdException w:unhideWhenUsed="0" w:uiPriority="68" w:semiHidden="0" w:name="Medium Grid 2 Accent 2"/>
-    <w:lsdException w:unhideWhenUsed="0" w:uiPriority="69" w:semiHidden="0" w:name="Medium Grid 3 Accent 2"/>
-    <w:lsdException w:unhideWhenUsed="0" w:uiPriority="70" w:semiHidden="0" w:name="Dark List Accent 2"/>
-    <w:lsdException w:unhideWhenUsed="0" w:uiPriority="71" w:semiHidden="0" w:name="Colorful Shading Accent 2"/>
-    <w:lsdException w:unhideWhenUsed="0" w:uiPriority="72" w:semiHidden="0" w:name="Colorful List Accent 2"/>
-    <w:lsdException w:unhideWhenUsed="0" w:uiPriority="73" w:semiHidden="0" w:name="Colorful Grid Accent 2"/>
-    <w:lsdException w:unhideWhenUsed="0" w:uiPriority="60" w:semiHidden="0" w:name="Light Shading Accent 3"/>
-    <w:lsdException w:unhideWhenUsed="0" w:uiPriority="61" w:semiHidden="0" w:name="Light List Accent 3"/>
-    <w:lsdException w:unhideWhenUsed="0" w:uiPriority="62" w:semiHidden="0" w:name="Light Grid Accent 3"/>
-    <w:lsdException w:unhideWhenUsed="0" w:uiPriority="63" w:semiHidden="0" w:name="Medium Shading 1 Accent 3"/>
-    <w:lsdException w:unhideWhenUsed="0" w:uiPriority="64" w:semiHidden="0" w:name="Medium Shading 2 Accent 3"/>
-    <w:lsdException w:unhideWhenUsed="0" w:uiPriority="65" w:semiHidden="0" w:name="Medium List 1 Accent 3"/>
-    <w:lsdException w:unhideWhenUsed="0" w:uiPriority="66" w:semiHidden="0" w:name="Medium List 2 Accent 3"/>
-    <w:lsdException w:unhideWhenUsed="0" w:uiPriority="67" w:semiHidden="0" w:name="Medium Grid 1 Accent 3"/>
-    <w:lsdException w:unhideWhenUsed="0" w:uiPriority="68" w:semiHidden="0" w:name="Medium Grid 2 Accent 3"/>
-    <w:lsdException w:unhideWhenUsed="0" w:uiPriority="69" w:semiHidden="0" w:name="Medium Grid 3 Accent 3"/>
-    <w:lsdException w:unhideWhenUsed="0" w:uiPriority="70" w:semiHidden="0" w:name="Dark List Accent 3"/>
-    <w:lsdException w:unhideWhenUsed="0" w:uiPriority="71" w:semiHidden="0" w:name="Colorful Shading Accent 3"/>
-    <w:lsdException w:unhideWhenUsed="0" w:uiPriority="72" w:semiHidden="0" w:name="Colorful List Accent 3"/>
-    <w:lsdException w:unhideWhenUsed="0" w:uiPriority="73" w:semiHidden="0" w:name="Colorful Grid Accent 3"/>
-    <w:lsdException w:unhideWhenUsed="0" w:uiPriority="60" w:semiHidden="0" w:name="Light Shading Accent 4"/>
-    <w:lsdException w:unhideWhenUsed="0" w:uiPriority="61" w:semiHidden="0" w:name="Light List Accent 4"/>
-    <w:lsdException w:unhideWhenUsed="0" w:uiPriority="62" w:semiHidden="0" w:name="Light Grid Accent 4"/>
-    <w:lsdException w:unhideWhenUsed="0" w:uiPriority="63" w:semiHidden="0" w:name="Medium Shading 1 Accent 4"/>
-    <w:lsdException w:unhideWhenUsed="0" w:uiPriority="64" w:semiHidden="0" w:name="Medium Shading 2 Accent 4"/>
-    <w:lsdException w:unhideWhenUsed="0" w:uiPriority="65" w:semiHidden="0" w:name="Medium List 1 Accent 4"/>
-    <w:lsdException w:unhideWhenUsed="0" w:uiPriority="66" w:semiHidden="0" w:name="Medium List 2 Accent 4"/>
-    <w:lsdException w:unhideWhenUsed="0" w:uiPriority="67" w:semiHidden="0" w:name="Medium Grid 1 Accent 4"/>
-    <w:lsdException w:unhideWhenUsed="0" w:uiPriority="68" w:semiHidden="0" w:name="Medium Grid 2 Accent 4"/>
-    <w:lsdException w:unhideWhenUsed="0" w:uiPriority="69" w:semiHidden="0" w:name="Medium Grid 3 Accent 4"/>
-    <w:lsdException w:unhideWhenUsed="0" w:uiPriority="70" w:semiHidden="0" w:name="Dark List Accent 4"/>
-    <w:lsdException w:unhideWhenUsed="0" w:uiPriority="71" w:semiHidden="0" w:name="Colorful Shading Accent 4"/>
-    <w:lsdException w:unhideWhenUsed="0" w:uiPriority="72" w:semiHidden="0" w:name="Colorful List Accent 4"/>
-    <w:lsdException w:unhideWhenUsed="0" w:uiPriority="73" w:semiHidden="0" w:name="Colorful Grid Accent 4"/>
-    <w:lsdException w:unhideWhenUsed="0" w:uiPriority="60" w:semiHidden="0" w:name="Light Shading Accent 5"/>
-    <w:lsdException w:unhideWhenUsed="0" w:uiPriority="61" w:semiHidden="0" w:name="Light List Accent 5"/>
-    <w:lsdException w:unhideWhenUsed="0" w:uiPriority="62" w:semiHidden="0" w:name="Light Grid Accent 5"/>
-    <w:lsdException w:unhideWhenUsed="0" w:uiPriority="63" w:semiHidden="0" w:name="Medium Shading 1 Accent 5"/>
-    <w:lsdException w:unhideWhenUsed="0" w:uiPriority="64" w:semiHidden="0" w:name="Medium Shading 2 Accent 5"/>
-    <w:lsdException w:unhideWhenUsed="0" w:uiPriority="65" w:semiHidden="0" w:name="Medium List 1 Accent 5"/>
-    <w:lsdException w:unhideWhenUsed="0" w:uiPriority="66" w:semiHidden="0" w:name="Medium List 2 Accent 5"/>
-    <w:lsdException w:unhideWhenUsed="0" w:uiPriority="67" w:semiHidden="0" w:name="Medium Grid 1 Accent 5"/>
-    <w:lsdException w:unhideWhenUsed="0" w:uiPriority="68" w:semiHidden="0" w:name="Medium Grid 2 Accent 5"/>
-    <w:lsdException w:unhideWhenUsed="0" w:uiPriority="69" w:semiHidden="0" w:name="Medium Grid 3 Accent 5"/>
-    <w:lsdException w:unhideWhenUsed="0" w:uiPriority="70" w:semiHidden="0" w:name="Dark List Accent 5"/>
-    <w:lsdException w:unhideWhenUsed="0" w:uiPriority="71" w:semiHidden="0" w:name="Colorful Shading Accent 5"/>
-    <w:lsdException w:unhideWhenUsed="0" w:uiPriority="72" w:semiHidden="0" w:name="Colorful List Accent 5"/>
-    <w:lsdException w:unhideWhenUsed="0" w:uiPriority="73" w:semiHidden="0" w:name="Colorful Grid Accent 5"/>
-    <w:lsdException w:unhideWhenUsed="0" w:uiPriority="60" w:semiHidden="0" w:name="Light Shading Accent 6"/>
-    <w:lsdException w:unhideWhenUsed="0" w:uiPriority="61" w:semiHidden="0" w:name="Light List Accent 6"/>
-    <w:lsdException w:unhideWhenUsed="0" w:uiPriority="62" w:semiHidden="0" w:name="Light Grid Accent 6"/>
-    <w:lsdException w:unhideWhenUsed="0" w:uiPriority="63" w:semiHidden="0" w:name="Medium Shading 1 Accent 6"/>
-    <w:lsdException w:unhideWhenUsed="0" w:uiPriority="64" w:semiHidden="0" w:name="Medium Shading 2 Accent 6"/>
-    <w:lsdException w:unhideWhenUsed="0" w:uiPriority="65" w:semiHidden="0" w:name="Medium List 1 Accent 6"/>
-    <w:lsdException w:unhideWhenUsed="0" w:uiPriority="66" w:semiHidden="0" w:name="Medium List 2 Accent 6"/>
-    <w:lsdException w:unhideWhenUsed="0" w:uiPriority="67" w:semiHidden="0" w:name="Medium Grid 1 Accent 6"/>
-    <w:lsdException w:unhideWhenUsed="0" w:uiPriority="68" w:semiHidden="0" w:name="Medium Grid 2 Accent 6"/>
-    <w:lsdException w:unhideWhenUsed="0" w:uiPriority="69" w:semiHidden="0" w:name="Medium Grid 3 Accent 6"/>
-    <w:lsdException w:unhideWhenUsed="0" w:uiPriority="70" w:semiHidden="0" w:name="Dark List Accent 6"/>
-    <w:lsdException w:unhideWhenUsed="0" w:uiPriority="71" w:semiHidden="0" w:name="Colorful Shading Accent 6"/>
-    <w:lsdException w:unhideWhenUsed="0" w:uiPriority="72" w:semiHidden="0" w:name="Colorful List Accent 6"/>
-    <w:lsdException w:unhideWhenUsed="0" w:uiPriority="73" w:semiHidden="0" w:name="Colorful Grid Accent 6"/>
+  <w:latentStyles w:defLockedState="0" w:defUIPriority="99" w:defSemiHidden="0" w:defUnhideWhenUsed="0" w:defQFormat="0" w:count="376">
+    <w:lsdException w:name="Normal" w:uiPriority="0" w:qFormat="1"/>
+    <w:lsdException w:name="heading 1" w:uiPriority="9" w:qFormat="1"/>
+    <w:lsdException w:name="heading 2" w:semiHidden="1" w:uiPriority="9" w:unhideWhenUsed="1" w:qFormat="1"/>
+    <w:lsdException w:name="heading 3" w:semiHidden="1" w:uiPriority="9" w:unhideWhenUsed="1" w:qFormat="1"/>
+    <w:lsdException w:name="heading 4" w:semiHidden="1" w:uiPriority="9" w:unhideWhenUsed="1" w:qFormat="1"/>
+    <w:lsdException w:name="heading 5" w:semiHidden="1" w:uiPriority="9" w:unhideWhenUsed="1" w:qFormat="1"/>
+    <w:lsdException w:name="heading 6" w:semiHidden="1" w:uiPriority="9" w:unhideWhenUsed="1" w:qFormat="1"/>
+    <w:lsdException w:name="heading 7" w:semiHidden="1" w:uiPriority="9" w:unhideWhenUsed="1" w:qFormat="1"/>
+    <w:lsdException w:name="heading 8" w:semiHidden="1" w:uiPriority="9" w:unhideWhenUsed="1" w:qFormat="1"/>
+    <w:lsdException w:name="heading 9" w:semiHidden="1" w:uiPriority="9" w:unhideWhenUsed="1" w:qFormat="1"/>
+    <w:lsdException w:name="index 1" w:semiHidden="1" w:unhideWhenUsed="1"/>
+    <w:lsdException w:name="index 2" w:semiHidden="1" w:unhideWhenUsed="1"/>
+    <w:lsdException w:name="index 3" w:semiHidden="1" w:unhideWhenUsed="1"/>
+    <w:lsdException w:name="index 4" w:semiHidden="1" w:unhideWhenUsed="1"/>
+    <w:lsdException w:name="index 5" w:semiHidden="1" w:unhideWhenUsed="1"/>
+    <w:lsdException w:name="index 6" w:semiHidden="1" w:unhideWhenUsed="1"/>
+    <w:lsdException w:name="index 7" w:semiHidden="1" w:unhideWhenUsed="1"/>
+    <w:lsdException w:name="index 8" w:semiHidden="1" w:unhideWhenUsed="1"/>
+    <w:lsdException w:name="index 9" w:semiHidden="1" w:unhideWhenUsed="1"/>
+    <w:lsdException w:name="toc 1" w:semiHidden="1" w:uiPriority="39" w:unhideWhenUsed="1"/>
+    <w:lsdException w:name="toc 2" w:semiHidden="1" w:uiPriority="39" w:unhideWhenUsed="1"/>
+    <w:lsdException w:name="toc 3" w:semiHidden="1" w:uiPriority="39" w:unhideWhenUsed="1"/>
+    <w:lsdException w:name="toc 4" w:semiHidden="1" w:uiPriority="39" w:unhideWhenUsed="1"/>
+    <w:lsdException w:name="toc 5" w:semiHidden="1" w:uiPriority="39" w:unhideWhenUsed="1"/>
+    <w:lsdException w:name="toc 6" w:semiHidden="1" w:uiPriority="39" w:unhideWhenUsed="1"/>
+    <w:lsdException w:name="toc 7" w:semiHidden="1" w:uiPriority="39" w:unhideWhenUsed="1"/>
+    <w:lsdException w:name="toc 8" w:semiHidden="1" w:uiPriority="39" w:unhideWhenUsed="1"/>
+    <w:lsdException w:name="toc 9" w:semiHidden="1" w:uiPriority="39" w:unhideWhenUsed="1"/>
+    <w:lsdException w:name="Normal Indent" w:semiHidden="1" w:unhideWhenUsed="1"/>
+    <w:lsdException w:name="footnote text" w:semiHidden="1" w:unhideWhenUsed="1"/>
+    <w:lsdException w:name="annotation text" w:semiHidden="1" w:unhideWhenUsed="1"/>
+    <w:lsdException w:name="header" w:unhideWhenUsed="1"/>
+    <w:lsdException w:name="footer" w:unhideWhenUsed="1"/>
+    <w:lsdException w:name="index heading" w:semiHidden="1" w:unhideWhenUsed="1"/>
+    <w:lsdException w:name="caption" w:semiHidden="1" w:uiPriority="35" w:unhideWhenUsed="1" w:qFormat="1"/>
+    <w:lsdException w:name="table of figures" w:semiHidden="1" w:unhideWhenUsed="1"/>
+    <w:lsdException w:name="envelope address" w:semiHidden="1" w:unhideWhenUsed="1"/>
+    <w:lsdException w:name="envelope return" w:semiHidden="1" w:unhideWhenUsed="1"/>
+    <w:lsdException w:name="footnote reference" w:semiHidden="1" w:unhideWhenUsed="1"/>
+    <w:lsdException w:name="annotation reference" w:semiHidden="1" w:unhideWhenUsed="1"/>
+    <w:lsdException w:name="line number" w:semiHidden="1" w:unhideWhenUsed="1"/>
+    <w:lsdException w:name="page number" w:semiHidden="1" w:unhideWhenUsed="1"/>
+    <w:lsdException w:name="endnote reference" w:semiHidden="1" w:unhideWhenUsed="1"/>
+    <w:lsdException w:name="endnote text" w:semiHidden="1" w:unhideWhenUsed="1"/>
+    <w:lsdException w:name="table of authorities" w:semiHidden="1" w:unhideWhenUsed="1"/>
+    <w:lsdException w:name="macro" w:semiHidden="1" w:unhideWhenUsed="1"/>
+    <w:lsdException w:name="toa heading" w:semiHidden="1" w:unhideWhenUsed="1"/>
+    <w:lsdException w:name="List" w:semiHidden="1" w:unhideWhenUsed="1"/>
+    <w:lsdException w:name="List Bullet" w:semiHidden="1" w:unhideWhenUsed="1"/>
+    <w:lsdException w:name="List Number" w:semiHidden="1" w:unhideWhenUsed="1"/>
+    <w:lsdException w:name="List 2" w:semiHidden="1" w:unhideWhenUsed="1"/>
+    <w:lsdException w:name="List 3" w:semiHidden="1" w:unhideWhenUsed="1"/>
+    <w:lsdException w:name="List 4" w:semiHidden="1" w:unhideWhenUsed="1"/>
+    <w:lsdException w:name="List 5" w:semiHidden="1" w:unhideWhenUsed="1"/>
+    <w:lsdException w:name="List Bullet 2" w:semiHidden="1" w:unhideWhenUsed="1"/>
+    <w:lsdException w:name="List Bullet 3" w:semiHidden="1" w:unhideWhenUsed="1"/>
+    <w:lsdException w:name="List Bullet 4" w:semiHidden="1" w:unhideWhenUsed="1"/>
+    <w:lsdException w:name="List Bullet 5" w:semiHidden="1" w:unhideWhenUsed="1"/>
+    <w:lsdException w:name="List Number 2" w:semiHidden="1" w:unhideWhenUsed="1"/>
+    <w:lsdException w:name="List Number 3" w:semiHidden="1" w:unhideWhenUsed="1"/>
+    <w:lsdException w:name="List Number 4" w:semiHidden="1" w:unhideWhenUsed="1"/>
+    <w:lsdException w:name="List Number 5" w:semiHidden="1" w:unhideWhenUsed="1"/>
+    <w:lsdException w:name="Title" w:uiPriority="10" w:qFormat="1"/>
+    <w:lsdException w:name="Closing" w:semiHidden="1" w:unhideWhenUsed="1"/>
+    <w:lsdException w:name="Signature" w:semiHidden="1" w:unhideWhenUsed="1"/>
+    <w:lsdException w:name="Default Paragraph Font" w:uiPriority="1" w:unhideWhenUsed="1"/>
+    <w:lsdException w:name="Body Text" w:uiPriority="1" w:qFormat="1"/>
+    <w:lsdException w:name="Body Text Indent" w:semiHidden="1" w:unhideWhenUsed="1"/>
+    <w:lsdException w:name="List Continue" w:semiHidden="1" w:unhideWhenUsed="1"/>
+    <w:lsdException w:name="List Continue 2" w:semiHidden="1" w:unhideWhenUsed="1"/>
+    <w:lsdException w:name="List Continue 3" w:semiHidden="1" w:unhideWhenUsed="1"/>
+    <w:lsdException w:name="List Continue 4" w:semiHidden="1" w:unhideWhenUsed="1"/>
+    <w:lsdException w:name="List Continue 5" w:semiHidden="1" w:unhideWhenUsed="1"/>
+    <w:lsdException w:name="Message Header" w:semiHidden="1" w:unhideWhenUsed="1"/>
+    <w:lsdException w:name="Subtitle" w:uiPriority="11" w:qFormat="1"/>
+    <w:lsdException w:name="Salutation" w:semiHidden="1" w:unhideWhenUsed="1"/>
+    <w:lsdException w:name="Date" w:semiHidden="1" w:unhideWhenUsed="1"/>
+    <w:lsdException w:name="Body Text First Indent" w:semiHidden="1" w:unhideWhenUsed="1"/>
+    <w:lsdException w:name="Body Text First Indent 2" w:semiHidden="1" w:unhideWhenUsed="1"/>
+    <w:lsdException w:name="Note Heading" w:semiHidden="1" w:unhideWhenUsed="1"/>
+    <w:lsdException w:name="Body Text 2" w:semiHidden="1" w:unhideWhenUsed="1"/>
+    <w:lsdException w:name="Body Text 3" w:semiHidden="1" w:unhideWhenUsed="1"/>
+    <w:lsdException w:name="Body Text Indent 2" w:semiHidden="1" w:unhideWhenUsed="1"/>
+    <w:lsdException w:name="Body Text Indent 3" w:semiHidden="1" w:unhideWhenUsed="1"/>
+    <w:lsdException w:name="Block Text" w:semiHidden="1" w:unhideWhenUsed="1"/>
+    <w:lsdException w:name="Hyperlink" w:semiHidden="1" w:unhideWhenUsed="1"/>
+    <w:lsdException w:name="FollowedHyperlink" w:semiHidden="1" w:unhideWhenUsed="1"/>
+    <w:lsdException w:name="Strong" w:uiPriority="22" w:qFormat="1"/>
+    <w:lsdException w:name="Emphasis" w:uiPriority="20" w:qFormat="1"/>
+    <w:lsdException w:name="Document Map" w:semiHidden="1" w:unhideWhenUsed="1"/>
+    <w:lsdException w:name="Plain Text" w:semiHidden="1" w:unhideWhenUsed="1"/>
+    <w:lsdException w:name="E-mail Signature" w:semiHidden="1" w:unhideWhenUsed="1"/>
+    <w:lsdException w:name="HTML Top of Form" w:semiHidden="1" w:unhideWhenUsed="1"/>
+    <w:lsdException w:name="HTML Bottom of Form" w:semiHidden="1" w:unhideWhenUsed="1"/>
+    <w:lsdException w:name="Normal (Web)" w:semiHidden="1" w:unhideWhenUsed="1"/>
+    <w:lsdException w:name="HTML Acronym" w:semiHidden="1" w:unhideWhenUsed="1"/>
+    <w:lsdException w:name="HTML Address" w:semiHidden="1" w:unhideWhenUsed="1"/>
+    <w:lsdException w:name="HTML Cite" w:semiHidden="1" w:unhideWhenUsed="1"/>
+    <w:lsdException w:name="HTML Code" w:semiHidden="1" w:unhideWhenUsed="1"/>
+    <w:lsdException w:name="HTML Definition" w:semiHidden="1" w:unhideWhenUsed="1"/>
+    <w:lsdException w:name="HTML Keyboard" w:semiHidden="1" w:unhideWhenUsed="1"/>
+    <w:lsdException w:name="HTML Preformatted" w:semiHidden="1" w:unhideWhenUsed="1"/>
+    <w:lsdException w:name="HTML Sample" w:semiHidden="1" w:unhideWhenUsed="1"/>
+    <w:lsdException w:name="HTML Typewriter" w:semiHidden="1" w:unhideWhenUsed="1"/>
+    <w:lsdException w:name="HTML Variable" w:semiHidden="1" w:unhideWhenUsed="1"/>
+    <w:lsdException w:name="Normal Table" w:semiHidden="1" w:unhideWhenUsed="1" w:qFormat="1"/>
+    <w:lsdException w:name="annotation subject" w:semiHidden="1" w:unhideWhenUsed="1"/>
+    <w:lsdException w:name="No List" w:semiHidden="1" w:unhideWhenUsed="1"/>
+    <w:lsdException w:name="Outline List 1" w:semiHidden="1" w:unhideWhenUsed="1"/>
+    <w:lsdException w:name="Outline List 2" w:semiHidden="1" w:unhideWhenUsed="1"/>
+    <w:lsdException w:name="Outline List 3" w:semiHidden="1" w:unhideWhenUsed="1"/>
+    <w:lsdException w:name="Table Simple 1" w:semiHidden="1" w:unhideWhenUsed="1"/>
+    <w:lsdException w:name="Table Simple 2" w:semiHidden="1" w:unhideWhenUsed="1"/>
+    <w:lsdException w:name="Table Simple 3" w:semiHidden="1" w:unhideWhenUsed="1"/>
+    <w:lsdException w:name="Table Classic 1" w:semiHidden="1" w:unhideWhenUsed="1"/>
+    <w:lsdException w:name="Table Classic 2" w:semiHidden="1" w:unhideWhenUsed="1"/>
+    <w:lsdException w:name="Table Classic 3" w:semiHidden="1" w:unhideWhenUsed="1"/>
+    <w:lsdException w:name="Table Classic 4" w:semiHidden="1" w:unhideWhenUsed="1"/>
+    <w:lsdException w:name="Table Colorful 1" w:semiHidden="1" w:unhideWhenUsed="1"/>
+    <w:lsdException w:name="Table Colorful 2" w:semiHidden="1" w:unhideWhenUsed="1"/>
+    <w:lsdException w:name="Table Colorful 3" w:semiHidden="1" w:unhideWhenUsed="1"/>
+    <w:lsdException w:name="Table Columns 1" w:semiHidden="1" w:unhideWhenUsed="1"/>
+    <w:lsdException w:name="Table Columns 2" w:semiHidden="1" w:unhideWhenUsed="1"/>
+    <w:lsdException w:name="Table Columns 3" w:semiHidden="1" w:unhideWhenUsed="1"/>
+    <w:lsdException w:name="Table Columns 4" w:semiHidden="1" w:unhideWhenUsed="1"/>
+    <w:lsdException w:name="Table Columns 5" w:semiHidden="1" w:unhideWhenUsed="1"/>
+    <w:lsdException w:name="Table Grid 1" w:semiHidden="1" w:unhideWhenUsed="1"/>
+    <w:lsdException w:name="Table Grid 2" w:semiHidden="1" w:unhideWhenUsed="1"/>
+    <w:lsdException w:name="Table Grid 3" w:semiHidden="1" w:unhideWhenUsed="1"/>
+    <w:lsdException w:name="Table Grid 4" w:semiHidden="1" w:unhideWhenUsed="1"/>
+    <w:lsdException w:name="Table Grid 5" w:semiHidden="1" w:unhideWhenUsed="1"/>
+    <w:lsdException w:name="Table Grid 6" w:semiHidden="1" w:unhideWhenUsed="1"/>
+    <w:lsdException w:name="Table Grid 7" w:semiHidden="1" w:unhideWhenUsed="1"/>
+    <w:lsdException w:name="Table Grid 8" w:semiHidden="1" w:unhideWhenUsed="1"/>
+    <w:lsdException w:name="Table List 1" w:semiHidden="1" w:unhideWhenUsed="1"/>
+    <w:lsdException w:name="Table List 2" w:semiHidden="1" w:unhideWhenUsed="1"/>
+    <w:lsdException w:name="Table List 3" w:semiHidden="1" w:unhideWhenUsed="1"/>
+    <w:lsdException w:name="Table List 4" w:semiHidden="1" w:unhideWhenUsed="1"/>
+    <w:lsdException w:name="Table List 5" w:semiHidden="1" w:unhideWhenUsed="1"/>
+    <w:lsdException w:name="Table List 6" w:semiHidden="1" w:unhideWhenUsed="1"/>
+    <w:lsdException w:name="Table List 7" w:semiHidden="1" w:unhideWhenUsed="1"/>
+    <w:lsdException w:name="Table List 8" w:semiHidden="1" w:unhideWhenUsed="1"/>
+    <w:lsdException w:name="Table 3D effects 1" w:semiHidden="1" w:unhideWhenUsed="1"/>
+    <w:lsdException w:name="Table 3D effects 2" w:semiHidden="1" w:unhideWhenUsed="1"/>
+    <w:lsdException w:name="Table 3D effects 3" w:semiHidden="1" w:unhideWhenUsed="1"/>
+    <w:lsdException w:name="Table Contemporary" w:semiHidden="1" w:unhideWhenUsed="1"/>
+    <w:lsdException w:name="Table Elegant" w:semiHidden="1" w:unhideWhenUsed="1"/>
+    <w:lsdException w:name="Table Professional" w:semiHidden="1" w:unhideWhenUsed="1"/>
+    <w:lsdException w:name="Table Subtle 1" w:semiHidden="1" w:unhideWhenUsed="1"/>
+    <w:lsdException w:name="Table Subtle 2" w:semiHidden="1" w:unhideWhenUsed="1"/>
+    <w:lsdException w:name="Table Web 1" w:semiHidden="1" w:unhideWhenUsed="1"/>
+    <w:lsdException w:name="Table Web 2" w:semiHidden="1" w:unhideWhenUsed="1"/>
+    <w:lsdException w:name="Table Web 3" w:semiHidden="1" w:unhideWhenUsed="1"/>
+    <w:lsdException w:name="Balloon Text" w:semiHidden="1" w:unhideWhenUsed="1"/>
+    <w:lsdException w:name="Table Grid" w:uiPriority="39"/>
+    <w:lsdException w:name="Table Theme" w:semiHidden="1" w:unhideWhenUsed="1"/>
+    <w:lsdException w:name="Placeholder Text" w:semiHidden="1"/>
+    <w:lsdException w:name="Light Shading" w:uiPriority="60"/>
+    <w:lsdException w:name="Light List" w:uiPriority="61"/>
+    <w:lsdException w:name="Light Grid" w:uiPriority="62"/>
+    <w:lsdException w:name="Medium Shading 1" w:uiPriority="63"/>
+    <w:lsdException w:name="Medium Shading 2" w:uiPriority="64"/>
+    <w:lsdException w:name="Medium List 1" w:uiPriority="65"/>
+    <w:lsdException w:name="Medium List 2" w:uiPriority="66"/>
+    <w:lsdException w:name="Medium Grid 1" w:uiPriority="67"/>
+    <w:lsdException w:name="Medium Grid 2" w:uiPriority="68"/>
+    <w:lsdException w:name="Medium Grid 3" w:uiPriority="69"/>
+    <w:lsdException w:name="Dark List" w:uiPriority="70"/>
+    <w:lsdException w:name="Colorful Shading" w:uiPriority="71"/>
+    <w:lsdException w:name="Colorful List" w:uiPriority="72"/>
+    <w:lsdException w:name="Colorful Grid" w:uiPriority="73"/>
+    <w:lsdException w:name="Light Shading Accent 1" w:uiPriority="60"/>
+    <w:lsdException w:name="Light List Accent 1" w:uiPriority="61"/>
+    <w:lsdException w:name="Light Grid Accent 1" w:uiPriority="62"/>
+    <w:lsdException w:name="Medium Shading 1 Accent 1" w:uiPriority="63"/>
+    <w:lsdException w:name="Medium Shading 2 Accent 1" w:uiPriority="64"/>
+    <w:lsdException w:name="Medium List 1 Accent 1" w:uiPriority="65"/>
+    <w:lsdException w:name="Revision" w:semiHidden="1"/>
+    <w:lsdException w:name="List Paragraph" w:uiPriority="34" w:qFormat="1"/>
+    <w:lsdException w:name="Medium List 2 Accent 1" w:uiPriority="66"/>
+    <w:lsdException w:name="Medium Grid 1 Accent 1" w:uiPriority="67"/>
+    <w:lsdException w:name="Medium Grid 2 Accent 1" w:uiPriority="68"/>
+    <w:lsdException w:name="Medium Grid 3 Accent 1" w:uiPriority="69"/>
+    <w:lsdException w:name="Dark List Accent 1" w:uiPriority="70"/>
+    <w:lsdException w:name="Colorful Shading Accent 1" w:uiPriority="71"/>
+    <w:lsdException w:name="Colorful List Accent 1" w:uiPriority="72"/>
+    <w:lsdException w:name="Colorful Grid Accent 1" w:uiPriority="73"/>
+    <w:lsdException w:name="Light Shading Accent 2" w:uiPriority="60"/>
+    <w:lsdException w:name="Light List Accent 2" w:uiPriority="61"/>
+    <w:lsdException w:name="Light Grid Accent 2" w:uiPriority="62"/>
+    <w:lsdException w:name="Medium Shading 1 Accent 2" w:uiPriority="63"/>
+    <w:lsdException w:name="Medium Shading 2 Accent 2" w:uiPriority="64"/>
+    <w:lsdException w:name="Medium List 1 Accent 2" w:uiPriority="65"/>
+    <w:lsdException w:name="Medium List 2 Accent 2" w:uiPriority="66"/>
+    <w:lsdException w:name="Medium Grid 1 Accent 2" w:uiPriority="67"/>
+    <w:lsdException w:name="Medium Grid 2 Accent 2" w:uiPriority="68"/>
+    <w:lsdException w:name="Medium Grid 3 Accent 2" w:uiPriority="69"/>
+    <w:lsdException w:name="Dark List Accent 2" w:uiPriority="70"/>
+    <w:lsdException w:name="Colorful Shading Accent 2" w:uiPriority="71"/>
+    <w:lsdException w:name="Colorful List Accent 2" w:uiPriority="72"/>
+    <w:lsdException w:name="Colorful Grid Accent 2" w:uiPriority="73"/>
+    <w:lsdException w:name="Light Shading Accent 3" w:uiPriority="60"/>
+    <w:lsdException w:name="Light List Accent 3" w:uiPriority="61"/>
+    <w:lsdException w:name="Light Grid Accent 3" w:uiPriority="62"/>
+    <w:lsdException w:name="Medium Shading 1 Accent 3" w:uiPriority="63"/>
+    <w:lsdException w:name="Medium Shading 2 Accent 3" w:uiPriority="64"/>
+    <w:lsdException w:name="Medium List 1 Accent 3" w:uiPriority="65"/>
+    <w:lsdException w:name="Medium List 2 Accent 3" w:uiPriority="66"/>
+    <w:lsdException w:name="Medium Grid 1 Accent 3" w:uiPriority="67"/>
+    <w:lsdException w:name="Medium Grid 2 Accent 3" w:uiPriority="68"/>
+    <w:lsdException w:name="Medium Grid 3 Accent 3" w:uiPriority="69"/>
+    <w:lsdException w:name="Dark List Accent 3" w:uiPriority="70"/>
+    <w:lsdException w:name="Colorful Shading Accent 3" w:uiPriority="71"/>
+    <w:lsdException w:name="Colorful List Accent 3" w:uiPriority="72"/>
+    <w:lsdException w:name="Colorful Grid Accent 3" w:uiPriority="73"/>
+    <w:lsdException w:name="Light Shading Accent 4" w:uiPriority="60"/>
+    <w:lsdException w:name="Light List Accent 4" w:uiPriority="61"/>
+    <w:lsdException w:name="Light Grid Accent 4" w:uiPriority="62"/>
+    <w:lsdException w:name="Medium Shading 1 Accent 4" w:uiPriority="63"/>
+    <w:lsdException w:name="Medium Shading 2 Accent 4" w:uiPriority="64"/>
+    <w:lsdException w:name="Medium List 1 Accent 4" w:uiPriority="65"/>
+    <w:lsdException w:name="Medium List 2 Accent 4" w:uiPriority="66"/>
+    <w:lsdException w:name="Medium Grid 1 Accent 4" w:uiPriority="67"/>
+    <w:lsdException w:name="Medium Grid 2 Accent 4" w:uiPriority="68"/>
+    <w:lsdException w:name="Medium Grid 3 Accent 4" w:uiPriority="69"/>
+    <w:lsdException w:name="Dark List Accent 4" w:uiPriority="70"/>
+    <w:lsdException w:name="Colorful Shading Accent 4" w:uiPriority="71"/>
+    <w:lsdException w:name="Colorful List Accent 4" w:uiPriority="72"/>
+    <w:lsdException w:name="Colorful Grid Accent 4" w:uiPriority="73"/>
+    <w:lsdException w:name="Light Shading Accent 5" w:uiPriority="60"/>
+    <w:lsdException w:name="Light List Accent 5" w:uiPriority="61"/>
+    <w:lsdException w:name="Light Grid Accent 5" w:uiPriority="62"/>
+    <w:lsdException w:name="Medium Shading 1 Accent 5" w:uiPriority="63"/>
+    <w:lsdException w:name="Medium Shading 2 Accent 5" w:uiPriority="64"/>
+    <w:lsdException w:name="Medium List 1 Accent 5" w:uiPriority="65"/>
+    <w:lsdException w:name="Medium List 2 Accent 5" w:uiPriority="66"/>
+    <w:lsdException w:name="Medium Grid 1 Accent 5" w:uiPriority="67"/>
+    <w:lsdException w:name="Medium Grid 2 Accent 5" w:uiPriority="68"/>
+    <w:lsdException w:name="Medium Grid 3 Accent 5" w:uiPriority="69"/>
+    <w:lsdException w:name="Dark List Accent 5" w:uiPriority="70"/>
+    <w:lsdException w:name="Colorful Shading Accent 5" w:uiPriority="71"/>
+    <w:lsdException w:name="Colorful List Accent 5" w:uiPriority="72"/>
+    <w:lsdException w:name="Colorful Grid Accent 5" w:uiPriority="73"/>
+    <w:lsdException w:name="Light Shading Accent 6" w:uiPriority="60"/>
+    <w:lsdException w:name="Light List Accent 6" w:uiPriority="61"/>
+    <w:lsdException w:name="Light Grid Accent 6" w:uiPriority="62"/>
+    <w:lsdException w:name="Medium Shading 1 Accent 6" w:uiPriority="63"/>
+    <w:lsdException w:name="Medium Shading 2 Accent 6" w:uiPriority="64"/>
+    <w:lsdException w:name="Medium List 1 Accent 6" w:uiPriority="65"/>
+    <w:lsdException w:name="Medium List 2 Accent 6" w:uiPriority="66"/>
+    <w:lsdException w:name="Medium Grid 1 Accent 6" w:uiPriority="67"/>
+    <w:lsdException w:name="Medium Grid 2 Accent 6" w:uiPriority="68"/>
+    <w:lsdException w:name="Medium Grid 3 Accent 6" w:uiPriority="69"/>
+    <w:lsdException w:name="Dark List Accent 6" w:uiPriority="70"/>
+    <w:lsdException w:name="Colorful Shading Accent 6" w:uiPriority="71"/>
+    <w:lsdException w:name="Colorful List Accent 6" w:uiPriority="72"/>
+    <w:lsdException w:name="Colorful Grid Accent 6" w:uiPriority="73"/>
+    <w:lsdException w:name="Subtle Emphasis" w:uiPriority="19" w:qFormat="1"/>
+    <w:lsdException w:name="Intense Emphasis" w:uiPriority="21" w:qFormat="1"/>
+    <w:lsdException w:name="Subtle Reference" w:uiPriority="31" w:qFormat="1"/>
+    <w:lsdException w:name="Intense Reference" w:uiPriority="32" w:qFormat="1"/>
+    <w:lsdException w:name="Book Title" w:uiPriority="33" w:qFormat="1"/>
+    <w:lsdException w:name="Bibliography" w:semiHidden="1" w:uiPriority="37" w:unhideWhenUsed="1"/>
+    <w:lsdException w:name="TOC Heading" w:semiHidden="1" w:uiPriority="39" w:unhideWhenUsed="1" w:qFormat="1"/>
+    <w:lsdException w:name="Plain Table 1" w:uiPriority="41"/>
+    <w:lsdException w:name="Plain Table 2" w:uiPriority="42"/>
+    <w:lsdException w:name="Plain Table 3" w:uiPriority="43"/>
+    <w:lsdException w:name="Plain Table 4" w:uiPriority="44"/>
+    <w:lsdException w:name="Plain Table 5" w:uiPriority="45"/>
+    <w:lsdException w:name="Grid Table Light" w:uiPriority="40"/>
+    <w:lsdException w:name="Grid Table 1 Light" w:uiPriority="46"/>
+    <w:lsdException w:name="Grid Table 2" w:uiPriority="47"/>
+    <w:lsdException w:name="Grid Table 3" w:uiPriority="48"/>
+    <w:lsdException w:name="Grid Table 4" w:uiPriority="49"/>
+    <w:lsdException w:name="Grid Table 5 Dark" w:uiPriority="50"/>
+    <w:lsdException w:name="Grid Table 6 Colorful" w:uiPriority="51"/>
+    <w:lsdException w:name="Grid Table 7 Colorful" w:uiPriority="52"/>
+    <w:lsdException w:name="Grid Table 1 Light Accent 1" w:uiPriority="46"/>
+    <w:lsdException w:name="Grid Table 2 Accent 1" w:uiPriority="47"/>
+    <w:lsdException w:name="Grid Table 3 Accent 1" w:uiPriority="48"/>
+    <w:lsdException w:name="Grid Table 4 Accent 1" w:uiPriority="49"/>
+    <w:lsdException w:name="Grid Table 5 Dark Accent 1" w:uiPriority="50"/>
+    <w:lsdException w:name="Grid Table 6 Colorful Accent 1" w:uiPriority="51"/>
+    <w:lsdException w:name="Grid Table 7 Colorful Accent 1" w:uiPriority="52"/>
+    <w:lsdException w:name="Grid Table 1 Light Accent 2" w:uiPriority="46"/>
+    <w:lsdException w:name="Grid Table 2 Accent 2" w:uiPriority="47"/>
+    <w:lsdException w:name="Grid Table 3 Accent 2" w:uiPriority="48"/>
+    <w:lsdException w:name="Grid Table 4 Accent 2" w:uiPriority="49"/>
+    <w:lsdException w:name="Grid Table 5 Dark Accent 2" w:uiPriority="50"/>
+    <w:lsdException w:name="Grid Table 6 Colorful Accent 2" w:uiPriority="51"/>
+    <w:lsdException w:name="Grid Table 7 Colorful Accent 2" w:uiPriority="52"/>
+    <w:lsdException w:name="Grid Table 1 Light Accent 3" w:uiPriority="46"/>
+    <w:lsdException w:name="Grid Table 2 Accent 3" w:uiPriority="47"/>
+    <w:lsdException w:name="Grid Table 3 Accent 3" w:uiPriority="48"/>
+    <w:lsdException w:name="Grid Table 4 Accent 3" w:uiPriority="49"/>
+    <w:lsdException w:name="Grid Table 5 Dark Accent 3" w:uiPriority="50"/>
+    <w:lsdException w:name="Grid Table 6 Colorful Accent 3" w:uiPriority="51"/>
+    <w:lsdException w:name="Grid Table 7 Colorful Accent 3" w:uiPriority="52"/>
+    <w:lsdException w:name="Grid Table 1 Light Accent 4" w:uiPriority="46"/>
+    <w:lsdException w:name="Grid Table 2 Accent 4" w:uiPriority="47"/>
+    <w:lsdException w:name="Grid Table 3 Accent 4" w:uiPriority="48"/>
+    <w:lsdException w:name="Grid Table 4 Accent 4" w:uiPriority="49"/>
+    <w:lsdException w:name="Grid Table 5 Dark Accent 4" w:uiPriority="50"/>
+    <w:lsdException w:name="Grid Table 6 Colorful Accent 4" w:uiPriority="51"/>
+    <w:lsdException w:name="Grid Table 7 Colorful Accent 4" w:uiPriority="52"/>
+    <w:lsdException w:name="Grid Table 1 Light Accent 5" w:uiPriority="46"/>
+    <w:lsdException w:name="Grid Table 2 Accent 5" w:uiPriority="47"/>
+    <w:lsdException w:name="Grid Table 3 Accent 5" w:uiPriority="48"/>
+    <w:lsdException w:name="Grid Table 4 Accent 5" w:uiPriority="49"/>
+    <w:lsdException w:name="Grid Table 5 Dark Accent 5" w:uiPriority="50"/>
+    <w:lsdException w:name="Grid Table 6 Colorful Accent 5" w:uiPriority="51"/>
+    <w:lsdException w:name="Grid Table 7 Colorful Accent 5" w:uiPriority="52"/>
+    <w:lsdException w:name="Grid Table 1 Light Accent 6" w:uiPriority="46"/>
+    <w:lsdException w:name="Grid Table 2 Accent 6" w:uiPriority="47"/>
+    <w:lsdException w:name="Grid Table 3 Accent 6" w:uiPriority="48"/>
+    <w:lsdException w:name="Grid Table 4 Accent 6" w:uiPriority="49"/>
+    <w:lsdException w:name="Grid Table 5 Dark Accent 6" w:uiPriority="50"/>
+    <w:lsdException w:name="Grid Table 6 Colorful Accent 6" w:uiPriority="51"/>
+    <w:lsdException w:name="Grid Table 7 Colorful Accent 6" w:uiPriority="52"/>
+    <w:lsdException w:name="List Table 1 Light" w:uiPriority="46"/>
+    <w:lsdException w:name="List Table 2" w:uiPriority="47"/>
+    <w:lsdException w:name="List Table 3" w:uiPriority="48"/>
+    <w:lsdException w:name="List Table 4" w:uiPriority="49"/>
+    <w:lsdException w:name="List Table 5 Dark" w:uiPriority="50"/>
+    <w:lsdException w:name="List Table 6 Colorful" w:uiPriority="51"/>
+    <w:lsdException w:name="List Table 7 Colorful" w:uiPriority="52"/>
+    <w:lsdException w:name="List Table 1 Light Accent 1" w:uiPriority="46"/>
+    <w:lsdException w:name="List Table 2 Accent 1" w:uiPriority="47"/>
+    <w:lsdException w:name="List Table 3 Accent 1" w:uiPriority="48"/>
+    <w:lsdException w:name="List Table 4 Accent 1" w:uiPriority="49"/>
+    <w:lsdException w:name="List Table 5 Dark Accent 1" w:uiPriority="50"/>
+    <w:lsdException w:name="List Table 6 Colorful Accent 1" w:uiPriority="51"/>
+    <w:lsdException w:name="List Table 7 Colorful Accent 1" w:uiPriority="52"/>
+    <w:lsdException w:name="List Table 1 Light Accent 2" w:uiPriority="46"/>
+    <w:lsdException w:name="List Table 2 Accent 2" w:uiPriority="47"/>
+    <w:lsdException w:name="List Table 3 Accent 2" w:uiPriority="48"/>
+    <w:lsdException w:name="List Table 4 Accent 2" w:uiPriority="49"/>
+    <w:lsdException w:name="List Table 5 Dark Accent 2" w:uiPriority="50"/>
+    <w:lsdException w:name="List Table 6 Colorful Accent 2" w:uiPriority="51"/>
+    <w:lsdException w:name="List Table 7 Colorful Accent 2" w:uiPriority="52"/>
+    <w:lsdException w:name="List Table 1 Light Accent 3" w:uiPriority="46"/>
+    <w:lsdException w:name="List Table 2 Accent 3" w:uiPriority="47"/>
+    <w:lsdException w:name="List Table 3 Accent 3" w:uiPriority="48"/>
+    <w:lsdException w:name="List Table 4 Accent 3" w:uiPriority="49"/>
+    <w:lsdException w:name="List Table 5 Dark Accent 3" w:uiPriority="50"/>
+    <w:lsdException w:name="List Table 6 Colorful Accent 3" w:uiPriority="51"/>
+    <w:lsdException w:name="List Table 7 Colorful Accent 3" w:uiPriority="52"/>
+    <w:lsdException w:name="List Table 1 Light Accent 4" w:uiPriority="46"/>
+    <w:lsdException w:name="List Table 2 Accent 4" w:uiPriority="47"/>
+    <w:lsdException w:name="List Table 3 Accent 4" w:uiPriority="48"/>
+    <w:lsdException w:name="List Table 4 Accent 4" w:uiPriority="49"/>
+    <w:lsdException w:name="List Table 5 Dark Accent 4" w:uiPriority="50"/>
+    <w:lsdException w:name="List Table 6 Colorful Accent 4" w:uiPriority="51"/>
+    <w:lsdException w:name="List Table 7 Colorful Accent 4" w:uiPriority="52"/>
+    <w:lsdException w:name="List Table 1 Light Accent 5" w:uiPriority="46"/>
+    <w:lsdException w:name="List Table 2 Accent 5" w:uiPriority="47"/>
+    <w:lsdException w:name="List Table 3 Accent 5" w:uiPriority="48"/>
+    <w:lsdException w:name="List Table 4 Accent 5" w:uiPriority="49"/>
+    <w:lsdException w:name="List Table 5 Dark Accent 5" w:uiPriority="50"/>
+    <w:lsdException w:name="List Table 6 Colorful Accent 5" w:uiPriority="51"/>
+    <w:lsdException w:name="List Table 7 Colorful Accent 5" w:uiPriority="52"/>
+    <w:lsdException w:name="List Table 1 Light Accent 6" w:uiPriority="46"/>
+    <w:lsdException w:name="List Table 2 Accent 6" w:uiPriority="47"/>
+    <w:lsdException w:name="List Table 3 Accent 6" w:uiPriority="48"/>
+    <w:lsdException w:name="List Table 4 Accent 6" w:uiPriority="49"/>
+    <w:lsdException w:name="List Table 5 Dark Accent 6" w:uiPriority="50"/>
+    <w:lsdException w:name="List Table 6 Colorful Accent 6" w:uiPriority="51"/>
+    <w:lsdException w:name="List Table 7 Colorful Accent 6" w:uiPriority="52"/>
+    <w:lsdException w:name="Mention" w:semiHidden="1" w:unhideWhenUsed="1"/>
+    <w:lsdException w:name="Smart Hyperlink" w:semiHidden="1" w:unhideWhenUsed="1"/>
+    <w:lsdException w:name="Hashtag" w:semiHidden="1" w:unhideWhenUsed="1"/>
+    <w:lsdException w:name="Unresolved Mention" w:semiHidden="1" w:unhideWhenUsed="1"/>
+    <w:lsdException w:name="Smart Link" w:semiHidden="1" w:unhideWhenUsed="1"/>
   </w:latentStyles>
-  <w:style w:type="paragraph" w:default="1" w:styleId="1">
+  <w:style w:type="paragraph" w:default="1" w:styleId="a">
     <w:name w:val="Normal"/>
     <w:qFormat/>
-    <w:uiPriority w:val="0"/>
     <w:pPr>
       <w:widowControl w:val="0"/>
       <w:jc w:val="both"/>
     </w:pPr>
     <w:rPr>
-      <w:rFonts w:asciiTheme="minorHAnsi" w:hAnsiTheme="minorHAnsi" w:eastAsiaTheme="minorEastAsia" w:cstheme="minorBidi"/>
       <w:kern w:val="2"/>
       <w:sz w:val="21"/>
       <w:szCs w:val="22"/>
-      <w:lang w:val="en-US" w:eastAsia="zh-CN" w:bidi="ar-SA"/>
     </w:rPr>
   </w:style>
-  <w:style w:type="paragraph" w:styleId="2">
+  <w:style w:type="paragraph" w:styleId="1">
     <w:name w:val="heading 1"/>
-    <w:basedOn w:val="1"/>
-    <w:next w:val="1"/>
+    <w:basedOn w:val="a"/>
+    <w:next w:val="a"/>
     <w:link w:val="10"/>
+    <w:uiPriority w:val="9"/>
     <w:qFormat/>
-    <w:uiPriority w:val="9"/>
     <w:pPr>
       <w:autoSpaceDE w:val="0"/>
       <w:autoSpaceDN w:val="0"/>
@@ -9559,7 +8664,7 @@
       <w:outlineLvl w:val="0"/>
     </w:pPr>
     <w:rPr>
-      <w:rFonts w:ascii="Times New Roman" w:hAnsi="Times New Roman" w:eastAsia="Times New Roman" w:cs="Times New Roman"/>
+      <w:rFonts w:ascii="Times New Roman" w:eastAsia="Times New Roman" w:hAnsi="Times New Roman" w:cs="Times New Roman"/>
       <w:b/>
       <w:bCs/>
       <w:kern w:val="0"/>
@@ -9568,18 +8673,19 @@
       <w:lang w:eastAsia="en-US" w:bidi="en-US"/>
     </w:rPr>
   </w:style>
-  <w:style w:type="character" w:default="1" w:styleId="9">
+  <w:style w:type="character" w:default="1" w:styleId="a0">
     <w:name w:val="Default Paragraph Font"/>
-    <w:unhideWhenUsed/>
     <w:uiPriority w:val="1"/>
-  </w:style>
-  <w:style w:type="table" w:default="1" w:styleId="7">
-    <w:name w:val="Normal Table"/>
     <w:semiHidden/>
     <w:unhideWhenUsed/>
-    <w:qFormat/>
+  </w:style>
+  <w:style w:type="table" w:default="1" w:styleId="a1">
+    <w:name w:val="Normal Table"/>
     <w:uiPriority w:val="99"/>
+    <w:semiHidden/>
+    <w:unhideWhenUsed/>
     <w:tblPr>
+      <w:tblInd w:w="0" w:type="dxa"/>
       <w:tblCellMar>
         <w:top w:w="0" w:type="dxa"/>
         <w:left w:w="108" w:type="dxa"/>
@@ -9588,43 +8694,49 @@
       </w:tblCellMar>
     </w:tblPr>
   </w:style>
-  <w:style w:type="paragraph" w:styleId="3">
+  <w:style w:type="numbering" w:default="1" w:styleId="a2">
+    <w:name w:val="No List"/>
+    <w:uiPriority w:val="99"/>
+    <w:semiHidden/>
+    <w:unhideWhenUsed/>
+  </w:style>
+  <w:style w:type="paragraph" w:styleId="a3">
     <w:name w:val="Body Text"/>
-    <w:basedOn w:val="1"/>
-    <w:link w:val="11"/>
+    <w:basedOn w:val="a"/>
+    <w:link w:val="a4"/>
+    <w:uiPriority w:val="1"/>
     <w:qFormat/>
-    <w:uiPriority w:val="1"/>
     <w:pPr>
       <w:autoSpaceDE w:val="0"/>
       <w:autoSpaceDN w:val="0"/>
       <w:jc w:val="left"/>
     </w:pPr>
     <w:rPr>
-      <w:rFonts w:ascii="Times New Roman" w:hAnsi="Times New Roman" w:eastAsia="Times New Roman" w:cs="Times New Roman"/>
+      <w:rFonts w:ascii="Times New Roman" w:eastAsia="Times New Roman" w:hAnsi="Times New Roman" w:cs="Times New Roman"/>
       <w:kern w:val="0"/>
       <w:sz w:val="24"/>
       <w:szCs w:val="24"/>
       <w:lang w:eastAsia="en-US" w:bidi="en-US"/>
     </w:rPr>
   </w:style>
-  <w:style w:type="paragraph" w:styleId="4">
+  <w:style w:type="paragraph" w:styleId="a5">
     <w:name w:val="Balloon Text"/>
-    <w:basedOn w:val="1"/>
-    <w:link w:val="15"/>
+    <w:basedOn w:val="a"/>
+    <w:link w:val="a6"/>
+    <w:uiPriority w:val="99"/>
     <w:semiHidden/>
     <w:unhideWhenUsed/>
-    <w:uiPriority w:val="99"/>
     <w:rPr>
       <w:sz w:val="18"/>
       <w:szCs w:val="18"/>
     </w:rPr>
   </w:style>
-  <w:style w:type="paragraph" w:styleId="5">
+  <w:style w:type="paragraph" w:styleId="a7">
     <w:name w:val="footer"/>
-    <w:basedOn w:val="1"/>
-    <w:link w:val="14"/>
+    <w:basedOn w:val="a"/>
+    <w:link w:val="a8"/>
+    <w:uiPriority w:val="99"/>
     <w:unhideWhenUsed/>
-    <w:uiPriority w:val="99"/>
     <w:pPr>
       <w:tabs>
         <w:tab w:val="center" w:pos="4153"/>
@@ -9638,15 +8750,15 @@
       <w:szCs w:val="18"/>
     </w:rPr>
   </w:style>
-  <w:style w:type="paragraph" w:styleId="6">
+  <w:style w:type="paragraph" w:styleId="a9">
     <w:name w:val="header"/>
-    <w:basedOn w:val="1"/>
-    <w:link w:val="13"/>
+    <w:basedOn w:val="a"/>
+    <w:link w:val="aa"/>
+    <w:uiPriority w:val="99"/>
     <w:unhideWhenUsed/>
-    <w:uiPriority w:val="99"/>
     <w:pPr>
       <w:pBdr>
-        <w:bottom w:val="single" w:color="auto" w:sz="6" w:space="1"/>
+        <w:bottom w:val="single" w:sz="6" w:space="1" w:color="auto"/>
       </w:pBdr>
       <w:tabs>
         <w:tab w:val="center" w:pos="4153"/>
@@ -9660,28 +8772,28 @@
       <w:szCs w:val="18"/>
     </w:rPr>
   </w:style>
-  <w:style w:type="table" w:styleId="8">
+  <w:style w:type="table" w:styleId="ab">
     <w:name w:val="Table Grid"/>
-    <w:basedOn w:val="7"/>
+    <w:basedOn w:val="a1"/>
     <w:uiPriority w:val="39"/>
     <w:tblPr>
       <w:tblBorders>
-        <w:top w:val="single" w:color="auto" w:sz="4" w:space="0"/>
-        <w:left w:val="single" w:color="auto" w:sz="4" w:space="0"/>
-        <w:bottom w:val="single" w:color="auto" w:sz="4" w:space="0"/>
-        <w:right w:val="single" w:color="auto" w:sz="4" w:space="0"/>
-        <w:insideH w:val="single" w:color="auto" w:sz="4" w:space="0"/>
-        <w:insideV w:val="single" w:color="auto" w:sz="4" w:space="0"/>
+        <w:top w:val="single" w:sz="4" w:space="0" w:color="auto"/>
+        <w:left w:val="single" w:sz="4" w:space="0" w:color="auto"/>
+        <w:bottom w:val="single" w:sz="4" w:space="0" w:color="auto"/>
+        <w:right w:val="single" w:sz="4" w:space="0" w:color="auto"/>
+        <w:insideH w:val="single" w:sz="4" w:space="0" w:color="auto"/>
+        <w:insideV w:val="single" w:sz="4" w:space="0" w:color="auto"/>
       </w:tblBorders>
     </w:tblPr>
   </w:style>
   <w:style w:type="character" w:customStyle="1" w:styleId="10">
     <w:name w:val="标题 1 字符"/>
-    <w:basedOn w:val="9"/>
-    <w:link w:val="2"/>
+    <w:basedOn w:val="a0"/>
+    <w:link w:val="1"/>
     <w:uiPriority w:val="9"/>
     <w:rPr>
-      <w:rFonts w:ascii="Times New Roman" w:hAnsi="Times New Roman" w:eastAsia="Times New Roman" w:cs="Times New Roman"/>
+      <w:rFonts w:ascii="Times New Roman" w:eastAsia="Times New Roman" w:hAnsi="Times New Roman" w:cs="Times New Roman"/>
       <w:b/>
       <w:bCs/>
       <w:kern w:val="0"/>
@@ -9690,68 +8802,68 @@
       <w:lang w:eastAsia="en-US" w:bidi="en-US"/>
     </w:rPr>
   </w:style>
-  <w:style w:type="character" w:customStyle="1" w:styleId="11">
+  <w:style w:type="character" w:customStyle="1" w:styleId="a4">
     <w:name w:val="正文文本 字符"/>
-    <w:basedOn w:val="9"/>
-    <w:link w:val="3"/>
+    <w:basedOn w:val="a0"/>
+    <w:link w:val="a3"/>
+    <w:uiPriority w:val="1"/>
     <w:qFormat/>
-    <w:uiPriority w:val="1"/>
     <w:rPr>
-      <w:rFonts w:ascii="Times New Roman" w:hAnsi="Times New Roman" w:eastAsia="Times New Roman" w:cs="Times New Roman"/>
+      <w:rFonts w:ascii="Times New Roman" w:eastAsia="Times New Roman" w:hAnsi="Times New Roman" w:cs="Times New Roman"/>
       <w:kern w:val="0"/>
       <w:sz w:val="24"/>
       <w:szCs w:val="24"/>
       <w:lang w:eastAsia="en-US" w:bidi="en-US"/>
     </w:rPr>
   </w:style>
-  <w:style w:type="paragraph" w:styleId="12">
+  <w:style w:type="paragraph" w:styleId="ac">
     <w:name w:val="List Paragraph"/>
-    <w:basedOn w:val="1"/>
+    <w:basedOn w:val="a"/>
+    <w:uiPriority w:val="34"/>
     <w:qFormat/>
-    <w:uiPriority w:val="34"/>
     <w:pPr>
-      <w:ind w:firstLine="420" w:firstLineChars="200"/>
+      <w:ind w:firstLineChars="200" w:firstLine="420"/>
     </w:pPr>
   </w:style>
-  <w:style w:type="character" w:customStyle="1" w:styleId="13">
+  <w:style w:type="character" w:customStyle="1" w:styleId="aa">
     <w:name w:val="页眉 字符"/>
-    <w:basedOn w:val="9"/>
-    <w:link w:val="6"/>
+    <w:basedOn w:val="a0"/>
+    <w:link w:val="a9"/>
+    <w:uiPriority w:val="99"/>
     <w:qFormat/>
-    <w:uiPriority w:val="99"/>
     <w:rPr>
       <w:sz w:val="18"/>
       <w:szCs w:val="18"/>
     </w:rPr>
   </w:style>
-  <w:style w:type="character" w:customStyle="1" w:styleId="14">
+  <w:style w:type="character" w:customStyle="1" w:styleId="a8">
     <w:name w:val="页脚 字符"/>
-    <w:basedOn w:val="9"/>
-    <w:link w:val="5"/>
+    <w:basedOn w:val="a0"/>
+    <w:link w:val="a7"/>
+    <w:uiPriority w:val="99"/>
     <w:qFormat/>
-    <w:uiPriority w:val="99"/>
     <w:rPr>
       <w:sz w:val="18"/>
       <w:szCs w:val="18"/>
     </w:rPr>
   </w:style>
-  <w:style w:type="character" w:customStyle="1" w:styleId="15">
+  <w:style w:type="character" w:customStyle="1" w:styleId="a6">
     <w:name w:val="批注框文本 字符"/>
-    <w:basedOn w:val="9"/>
-    <w:link w:val="4"/>
+    <w:basedOn w:val="a0"/>
+    <w:link w:val="a5"/>
+    <w:uiPriority w:val="99"/>
     <w:semiHidden/>
     <w:qFormat/>
-    <w:uiPriority w:val="99"/>
     <w:rPr>
       <w:sz w:val="18"/>
       <w:szCs w:val="18"/>
     </w:rPr>
   </w:style>
-  <w:style w:type="character" w:styleId="16">
+  <w:style w:type="character" w:styleId="ad">
     <w:name w:val="Placeholder Text"/>
-    <w:basedOn w:val="9"/>
+    <w:basedOn w:val="a0"/>
+    <w:uiPriority w:val="99"/>
     <w:semiHidden/>
-    <w:uiPriority w:val="99"/>
     <w:rPr>
       <w:color w:val="808080"/>
     </w:rPr>
@@ -10011,6 +9123,7 @@
     </a:fmtScheme>
   </a:themeElements>
   <a:objectDefaults/>
+  <a:extraClrSchemeLst/>
 </a:theme>
 </file>
 
